--- a/2017/Декабрь/26.12/Педан  АВ.docx
+++ b/2017/Декабрь/26.12/Педан  АВ.docx
@@ -8,11 +8,15 @@
         <w:ind w:left="-567" w:right="-58"/>
         <w:rPr>
           <w:b w:val="0"/>
+          <w:sz w:val="24"/>
+          <w:szCs w:val="24"/>
         </w:rPr>
       </w:pPr>
       <w:r>
         <w:rPr>
           <w:b w:val="0"/>
+          <w:sz w:val="24"/>
+          <w:szCs w:val="24"/>
         </w:rPr>
         <w:t>Выписной эпикриз</w:t>
       </w:r>
@@ -23,15 +27,29 @@
         <w:ind w:left="-567"/>
         <w:rPr>
           <w:b/>
+          <w:sz w:val="24"/>
+          <w:szCs w:val="24"/>
         </w:rPr>
       </w:pPr>
       <w:r>
+        <w:rPr>
+          <w:sz w:val="24"/>
+          <w:szCs w:val="24"/>
+        </w:rPr>
         <w:t xml:space="preserve">Из истории болезни № </w:t>
       </w:r>
       <w:r>
+        <w:rPr>
+          <w:sz w:val="24"/>
+          <w:szCs w:val="24"/>
+        </w:rPr>
         <w:t xml:space="preserve"> </w:t>
       </w:r>
       <w:r>
+        <w:rPr>
+          <w:sz w:val="24"/>
+          <w:szCs w:val="24"/>
+        </w:rPr>
         <w:t>1789</w:t>
       </w:r>
     </w:p>
@@ -39,16 +57,32 @@
       <w:pPr>
         <w:pStyle w:val="5"/>
         <w:ind w:left="-567"/>
+        <w:rPr>
+          <w:sz w:val="24"/>
+          <w:szCs w:val="24"/>
+        </w:rPr>
       </w:pPr>
       <w:r>
+        <w:rPr>
+          <w:sz w:val="24"/>
+          <w:szCs w:val="24"/>
+        </w:rPr>
         <w:t xml:space="preserve">Ф.И.О: </w:t>
       </w:r>
       <w:proofErr w:type="spellStart"/>
       <w:r>
+        <w:rPr>
+          <w:sz w:val="24"/>
+          <w:szCs w:val="24"/>
+        </w:rPr>
         <w:t>Педан</w:t>
       </w:r>
       <w:proofErr w:type="spellEnd"/>
       <w:r>
+        <w:rPr>
+          <w:sz w:val="24"/>
+          <w:szCs w:val="24"/>
+        </w:rPr>
         <w:t xml:space="preserve"> Андрей Васильевич</w:t>
       </w:r>
     </w:p>
@@ -57,35 +91,29 @@
         <w:ind w:left="-567"/>
         <w:jc w:val="both"/>
         <w:rPr>
-          <w:sz w:val="28"/>
-          <w:szCs w:val="20"/>
           <w:lang w:val="ru-RU"/>
         </w:rPr>
       </w:pPr>
       <w:r>
         <w:rPr>
-          <w:sz w:val="28"/>
           <w:lang w:val="ru-RU"/>
         </w:rPr>
         <w:t>Год рождения:</w:t>
       </w:r>
       <w:r>
         <w:rPr>
-          <w:sz w:val="28"/>
           <w:lang w:val="ru-RU"/>
         </w:rPr>
         <w:t xml:space="preserve"> </w:t>
       </w:r>
       <w:r>
         <w:rPr>
-          <w:sz w:val="28"/>
           <w:lang w:val="ru-RU"/>
         </w:rPr>
         <w:t>19</w:t>
       </w:r>
       <w:r>
         <w:rPr>
-          <w:sz w:val="28"/>
           <w:lang w:val="ru-RU"/>
         </w:rPr>
         <w:t>74</w:t>
@@ -96,20 +124,17 @@
         <w:ind w:left="-567"/>
         <w:jc w:val="both"/>
         <w:rPr>
-          <w:sz w:val="28"/>
           <w:lang w:val="ru-RU"/>
         </w:rPr>
       </w:pPr>
       <w:r>
         <w:rPr>
-          <w:sz w:val="28"/>
           <w:lang w:val="ru-RU"/>
         </w:rPr>
         <w:t xml:space="preserve">Место жительства: </w:t>
       </w:r>
       <w:r>
         <w:rPr>
-          <w:sz w:val="28"/>
           <w:lang w:val="ru-RU"/>
         </w:rPr>
         <w:t xml:space="preserve"> Вольнянский р-н, г. Вольнянск, </w:t>
@@ -118,7 +143,6 @@
       <w:proofErr w:type="gramStart"/>
       <w:r>
         <w:rPr>
-          <w:sz w:val="28"/>
           <w:lang w:val="ru-RU"/>
         </w:rPr>
         <w:t>ул</w:t>
@@ -127,7 +151,6 @@
       <w:proofErr w:type="gramEnd"/>
       <w:r>
         <w:rPr>
-          <w:sz w:val="28"/>
           <w:lang w:val="ru-RU"/>
         </w:rPr>
         <w:t>, Чкалова  55</w:t>
@@ -138,21 +161,17 @@
         <w:ind w:left="-567"/>
         <w:jc w:val="both"/>
         <w:rPr>
-          <w:sz w:val="28"/>
-          <w:szCs w:val="20"/>
           <w:lang w:val="ru-RU"/>
         </w:rPr>
       </w:pPr>
       <w:r>
         <w:rPr>
-          <w:sz w:val="28"/>
           <w:lang w:val="ru-RU"/>
         </w:rPr>
         <w:t xml:space="preserve">Место работы: </w:t>
       </w:r>
       <w:r>
         <w:rPr>
-          <w:sz w:val="28"/>
           <w:lang w:val="ru-RU"/>
         </w:rPr>
         <w:t xml:space="preserve">ЧАО « </w:t>
@@ -160,7 +179,6 @@
       <w:proofErr w:type="spellStart"/>
       <w:r>
         <w:rPr>
-          <w:sz w:val="28"/>
           <w:lang w:val="ru-RU"/>
         </w:rPr>
         <w:t>Запорожоблэнерго</w:t>
@@ -168,32 +186,20 @@
       <w:proofErr w:type="spellEnd"/>
       <w:r>
         <w:rPr>
-          <w:sz w:val="28"/>
           <w:lang w:val="ru-RU"/>
         </w:rPr>
         <w:t>»</w:t>
       </w:r>
-      <w:proofErr w:type="gramStart"/>
-      <w:r>
-        <w:rPr>
-          <w:sz w:val="28"/>
-          <w:lang w:val="ru-RU"/>
-        </w:rPr>
-        <w:t xml:space="preserve"> ,</w:t>
-      </w:r>
-      <w:proofErr w:type="gramEnd"/>
-      <w:r>
-        <w:rPr>
-          <w:sz w:val="28"/>
-          <w:lang w:val="ru-RU"/>
-        </w:rPr>
-        <w:t xml:space="preserve"> сторож. </w:t>
+      <w:r>
+        <w:rPr>
+          <w:lang w:val="ru-RU"/>
+        </w:rPr>
+        <w:t xml:space="preserve">, сторож. </w:t>
       </w:r>
       <w:proofErr w:type="spellStart"/>
       <w:proofErr w:type="gramStart"/>
       <w:r>
         <w:rPr>
-          <w:sz w:val="28"/>
           <w:lang w:val="ru-RU"/>
         </w:rPr>
         <w:t>Инв</w:t>
@@ -202,10 +208,23 @@
       <w:proofErr w:type="gramEnd"/>
       <w:r>
         <w:rPr>
-          <w:sz w:val="28"/>
-          <w:lang w:val="ru-RU"/>
-        </w:rPr>
-        <w:t xml:space="preserve"> Ш , </w:t>
+          <w:lang w:val="ru-RU"/>
+        </w:rPr>
+        <w:t xml:space="preserve"> Ш </w:t>
+      </w:r>
+      <w:proofErr w:type="spellStart"/>
+      <w:r>
+        <w:rPr>
+          <w:lang w:val="ru-RU"/>
+        </w:rPr>
+        <w:t>гр</w:t>
+      </w:r>
+      <w:proofErr w:type="spellEnd"/>
+      <w:r>
+        <w:rPr>
+          <w:lang w:val="ru-RU"/>
+        </w:rPr>
+        <w:t xml:space="preserve">, </w:t>
       </w:r>
     </w:p>
     <w:p>
@@ -213,14 +232,12 @@
         <w:ind w:left="-567"/>
         <w:jc w:val="both"/>
         <w:rPr>
-          <w:sz w:val="28"/>
           <w:lang w:val="ru-RU"/>
         </w:rPr>
       </w:pPr>
       <w:sdt>
         <w:sdtPr>
           <w:rPr>
-            <w:sz w:val="28"/>
             <w:lang w:val="ru-RU"/>
           </w:rPr>
           <w:id w:val="-898747501"/>
@@ -236,7 +253,6 @@
         <w:sdtContent>
           <w:r>
             <w:rPr>
-              <w:sz w:val="28"/>
               <w:lang w:val="ru-RU"/>
             </w:rPr>
             <w:t xml:space="preserve">Находился </w:t>
@@ -245,70 +261,60 @@
       </w:sdt>
       <w:r>
         <w:rPr>
-          <w:sz w:val="28"/>
           <w:lang w:val="ru-RU"/>
         </w:rPr>
         <w:t xml:space="preserve"> на лечении с </w:t>
       </w:r>
       <w:r>
         <w:rPr>
-          <w:sz w:val="28"/>
           <w:lang w:val="ru-RU"/>
         </w:rPr>
         <w:t xml:space="preserve">  </w:t>
       </w:r>
       <w:r>
         <w:rPr>
-          <w:sz w:val="28"/>
           <w:lang w:val="ru-RU"/>
         </w:rPr>
         <w:t>18</w:t>
       </w:r>
       <w:r>
         <w:rPr>
-          <w:sz w:val="28"/>
           <w:lang w:val="ru-RU"/>
         </w:rPr>
         <w:t>.</w:t>
       </w:r>
       <w:r>
         <w:rPr>
-          <w:sz w:val="28"/>
           <w:lang w:val="ru-RU"/>
         </w:rPr>
         <w:t>12.17</w:t>
       </w:r>
       <w:r>
         <w:rPr>
-          <w:sz w:val="28"/>
           <w:lang w:val="ru-RU"/>
         </w:rPr>
         <w:t xml:space="preserve"> по   </w:t>
       </w:r>
       <w:r>
         <w:rPr>
-          <w:sz w:val="28"/>
           <w:lang w:val="ru-RU"/>
         </w:rPr>
         <w:t>26</w:t>
       </w:r>
       <w:r>
         <w:rPr>
-          <w:sz w:val="28"/>
           <w:lang w:val="ru-RU"/>
         </w:rPr>
         <w:t>.</w:t>
       </w:r>
       <w:r>
         <w:rPr>
-          <w:sz w:val="28"/>
           <w:lang w:val="ru-RU"/>
         </w:rPr>
         <w:t>12.17</w:t>
       </w:r>
       <w:r>
         <w:rPr>
-          <w:sz w:val="28"/>
           <w:lang w:val="ru-RU"/>
         </w:rPr>
         <w:t xml:space="preserve"> в </w:t>
@@ -316,7 +322,6 @@
       <w:sdt>
         <w:sdtPr>
           <w:rPr>
-            <w:sz w:val="28"/>
             <w:lang w:val="ru-RU"/>
           </w:rPr>
           <w:id w:val="-690990251"/>
@@ -333,7 +338,6 @@
           <w:proofErr w:type="spellStart"/>
           <w:r>
             <w:rPr>
-              <w:sz w:val="28"/>
               <w:lang w:val="ru-RU"/>
             </w:rPr>
             <w:t>диаб</w:t>
@@ -341,7 +345,6 @@
           <w:proofErr w:type="spellEnd"/>
           <w:r>
             <w:rPr>
-              <w:sz w:val="28"/>
               <w:lang w:val="ru-RU"/>
             </w:rPr>
             <w:t>.</w:t>
@@ -350,7 +353,6 @@
       </w:sdt>
       <w:r>
         <w:rPr>
-          <w:sz w:val="28"/>
           <w:lang w:val="ru-RU"/>
         </w:rPr>
         <w:t xml:space="preserve">  отд.</w:t>
@@ -361,15 +363,11 @@
         <w:ind w:left="-567"/>
         <w:jc w:val="both"/>
         <w:rPr>
-          <w:sz w:val="28"/>
-          <w:szCs w:val="28"/>
           <w:lang w:val="ru-RU"/>
         </w:rPr>
       </w:pPr>
       <w:r>
         <w:rPr>
-          <w:sz w:val="28"/>
-          <w:szCs w:val="28"/>
           <w:u w:val="single"/>
           <w:lang w:val="ru-RU"/>
         </w:rPr>
@@ -377,8 +375,6 @@
       </w:r>
       <w:r>
         <w:rPr>
-          <w:sz w:val="28"/>
-          <w:szCs w:val="28"/>
           <w:lang w:val="ru-RU"/>
         </w:rPr>
         <w:t>:</w:t>
@@ -387,50 +383,18 @@
       <w:bookmarkEnd w:id="0"/>
       <w:r>
         <w:rPr>
-          <w:sz w:val="28"/>
-          <w:szCs w:val="28"/>
-          <w:lang w:val="ru-RU"/>
-        </w:rPr>
-        <w:t xml:space="preserve">  </w:t>
-      </w:r>
-      <w:r>
-        <w:rPr>
-          <w:sz w:val="26"/>
-          <w:szCs w:val="26"/>
-          <w:lang w:val="ru-RU"/>
-        </w:rPr>
-        <w:t>Сахарный диабет, тип</w:t>
-      </w:r>
-      <w:proofErr w:type="gramStart"/>
-      <w:r>
-        <w:rPr>
-          <w:sz w:val="26"/>
-          <w:szCs w:val="26"/>
-          <w:lang w:val="ru-RU"/>
-        </w:rPr>
-        <w:t xml:space="preserve"> ,</w:t>
-      </w:r>
-      <w:proofErr w:type="gramEnd"/>
-      <w:r>
-        <w:rPr>
-          <w:sz w:val="26"/>
-          <w:szCs w:val="26"/>
-          <w:lang w:val="ru-RU"/>
-        </w:rPr>
-        <w:t xml:space="preserve"> </w:t>
-      </w:r>
-      <w:r>
-        <w:rPr>
-          <w:sz w:val="26"/>
-          <w:szCs w:val="26"/>
-          <w:lang w:val="ru-RU"/>
-        </w:rPr>
-        <w:t>вторичноинсулинзависимый</w:t>
-      </w:r>
-      <w:r>
-        <w:rPr>
-          <w:sz w:val="26"/>
-          <w:szCs w:val="26"/>
+          <w:lang w:val="ru-RU"/>
+        </w:rPr>
+        <w:t xml:space="preserve">  Сахарный диабет, тип </w:t>
+      </w:r>
+      <w:r>
+        <w:rPr>
+          <w:lang w:val="ru-RU"/>
+        </w:rPr>
+        <w:t>1</w:t>
+      </w:r>
+      <w:r>
+        <w:rPr>
           <w:lang w:val="ru-RU"/>
         </w:rPr>
         <w:t xml:space="preserve">, </w:t>
@@ -438,8 +402,6 @@
       <w:sdt>
         <w:sdtPr>
           <w:rPr>
-            <w:sz w:val="26"/>
-            <w:szCs w:val="26"/>
             <w:lang w:val="ru-RU"/>
           </w:rPr>
           <w:id w:val="355073878"/>
@@ -456,26 +418,20 @@
         <w:sdtContent>
           <w:r>
             <w:rPr>
-              <w:sz w:val="26"/>
-              <w:szCs w:val="26"/>
               <w:lang w:val="ru-RU"/>
             </w:rPr>
-            <w:t xml:space="preserve">тяжелая форма, </w:t>
+            <w:t>тяжелая форма, лабильное течение со склонностью к гипогликемическим состояниям,</w:t>
           </w:r>
         </w:sdtContent>
       </w:sdt>
       <w:r>
         <w:rPr>
-          <w:sz w:val="26"/>
-          <w:szCs w:val="26"/>
           <w:lang w:val="ru-RU"/>
         </w:rPr>
         <w:t xml:space="preserve"> </w:t>
       </w:r>
       <w:r>
         <w:rPr>
-          <w:sz w:val="26"/>
-          <w:szCs w:val="26"/>
           <w:lang w:val="ru-RU"/>
         </w:rPr>
         <w:t xml:space="preserve">ст. </w:t>
@@ -483,8 +439,6 @@
       <w:sdt>
         <w:sdtPr>
           <w:rPr>
-            <w:sz w:val="26"/>
-            <w:szCs w:val="26"/>
             <w:lang w:val="ru-RU"/>
           </w:rPr>
           <w:alias w:val="диабет"/>
@@ -504,8 +458,6 @@
         <w:sdtContent>
           <w:r>
             <w:rPr>
-              <w:sz w:val="26"/>
-              <w:szCs w:val="26"/>
               <w:lang w:val="ru-RU"/>
             </w:rPr>
             <w:t>декомпенсации.</w:t>
@@ -514,481 +466,51 @@
       </w:sdt>
       <w:r>
         <w:rPr>
-          <w:sz w:val="26"/>
-          <w:szCs w:val="26"/>
           <w:lang w:val="ru-RU"/>
         </w:rPr>
         <w:t xml:space="preserve">  </w:t>
       </w:r>
-    </w:p>
-    <w:p>
-      <w:pPr>
-        <w:ind w:left="-567"/>
-        <w:jc w:val="both"/>
-        <w:rPr>
-          <w:sz w:val="28"/>
-          <w:szCs w:val="28"/>
-          <w:lang w:val="ru-RU"/>
-        </w:rPr>
-      </w:pPr>
-      <w:r>
-        <w:rPr>
-          <w:sz w:val="28"/>
-          <w:szCs w:val="28"/>
-          <w:lang w:val="ru-RU"/>
-        </w:rPr>
-        <w:t xml:space="preserve">Диабетическая ангиопатия сетчатки ОИ. </w:t>
-      </w:r>
-    </w:p>
-    <w:p>
-      <w:pPr>
-        <w:ind w:left="-567"/>
-        <w:jc w:val="both"/>
-        <w:rPr>
-          <w:color w:val="0000CC"/>
-          <w:sz w:val="28"/>
-          <w:szCs w:val="28"/>
-          <w:lang w:val="ru-RU"/>
-        </w:rPr>
-      </w:pPr>
-      <w:r>
-        <w:rPr>
-          <w:color w:val="0000CC"/>
-          <w:sz w:val="28"/>
-          <w:szCs w:val="28"/>
-          <w:lang w:val="ru-RU"/>
-        </w:rPr>
-        <w:t>Диабетическая дистальная симметричная полинейропатия н/</w:t>
-      </w:r>
-      <w:proofErr w:type="gramStart"/>
-      <w:r>
-        <w:rPr>
-          <w:color w:val="0000CC"/>
-          <w:sz w:val="28"/>
-          <w:szCs w:val="28"/>
-          <w:lang w:val="ru-RU"/>
-        </w:rPr>
-        <w:t>к</w:t>
-      </w:r>
-      <w:proofErr w:type="gramEnd"/>
-      <w:r>
-        <w:rPr>
-          <w:color w:val="0000CC"/>
-          <w:sz w:val="28"/>
-          <w:szCs w:val="28"/>
-          <w:lang w:val="ru-RU"/>
-        </w:rPr>
-        <w:t>, сенсомоторная форма</w:t>
-      </w:r>
-      <w:r>
-        <w:rPr>
-          <w:color w:val="0000CC"/>
-          <w:sz w:val="28"/>
-          <w:szCs w:val="28"/>
-          <w:lang w:val="ru-RU"/>
-        </w:rPr>
-        <w:t xml:space="preserve"> (NSS 6, NDS 6), </w:t>
-      </w:r>
-      <w:r>
-        <w:rPr>
-          <w:color w:val="0000CC"/>
-          <w:sz w:val="28"/>
-          <w:szCs w:val="28"/>
-          <w:lang w:val="ru-RU"/>
-        </w:rPr>
-        <w:t xml:space="preserve">  хроническое течение</w:t>
-      </w:r>
-    </w:p>
-    <w:p>
-      <w:pPr>
-        <w:ind w:left="-567"/>
-        <w:jc w:val="both"/>
-        <w:rPr>
-          <w:sz w:val="28"/>
-          <w:szCs w:val="28"/>
-          <w:lang w:val="ru-RU"/>
-        </w:rPr>
-      </w:pPr>
-      <w:r>
-        <w:rPr>
-          <w:sz w:val="28"/>
-          <w:szCs w:val="28"/>
-          <w:lang w:val="ru-RU"/>
-        </w:rPr>
-        <w:t>Диаб</w:t>
-      </w:r>
-      <w:r>
-        <w:rPr>
-          <w:sz w:val="28"/>
-          <w:szCs w:val="28"/>
-          <w:lang w:val="ru-RU"/>
-        </w:rPr>
-        <w:t>етическая</w:t>
-      </w:r>
-      <w:r>
-        <w:rPr>
-          <w:sz w:val="28"/>
-          <w:szCs w:val="28"/>
-          <w:lang w:val="ru-RU"/>
-        </w:rPr>
-        <w:t xml:space="preserve"> ангиопатия артерий н/к. </w:t>
-      </w:r>
-    </w:p>
-    <w:p>
-      <w:pPr>
-        <w:ind w:left="-567"/>
-        <w:jc w:val="both"/>
-        <w:rPr>
-          <w:sz w:val="28"/>
-          <w:szCs w:val="28"/>
-          <w:lang w:val="ru-RU"/>
-        </w:rPr>
-      </w:pPr>
-      <w:r>
-        <w:rPr>
-          <w:color w:val="7030A0"/>
-          <w:sz w:val="28"/>
-          <w:szCs w:val="28"/>
-          <w:lang w:val="ru-RU"/>
-        </w:rPr>
-        <w:t>ХБП II-IV ст. Диабетическая нефропатия III-IV ст.</w:t>
-      </w:r>
-      <w:r>
-        <w:rPr>
-          <w:color w:val="7030A0"/>
-          <w:sz w:val="28"/>
-          <w:szCs w:val="28"/>
+      <w:proofErr w:type="spellStart"/>
+      <w:r>
+        <w:rPr>
+          <w:color w:val="17365D" w:themeColor="text2" w:themeShade="BF"/>
+          <w:lang w:val="ru-RU"/>
+        </w:rPr>
+        <w:t>Непролиферативная</w:t>
+      </w:r>
+      <w:proofErr w:type="spellEnd"/>
+      <w:r>
+        <w:rPr>
+          <w:color w:val="17365D" w:themeColor="text2" w:themeShade="BF"/>
+          <w:lang w:val="ru-RU"/>
+        </w:rPr>
+        <w:t xml:space="preserve">  диабетическая </w:t>
+      </w:r>
+      <w:proofErr w:type="spellStart"/>
+      <w:r>
+        <w:rPr>
+          <w:color w:val="17365D" w:themeColor="text2" w:themeShade="BF"/>
+          <w:lang w:val="ru-RU"/>
+        </w:rPr>
+        <w:t>ретинопатия</w:t>
+      </w:r>
+      <w:proofErr w:type="spellEnd"/>
+      <w:r>
+        <w:rPr>
+          <w:color w:val="17365D" w:themeColor="text2" w:themeShade="BF"/>
           <w:lang w:val="ru-RU"/>
         </w:rPr>
         <w:t xml:space="preserve"> </w:t>
-      </w:r>
-    </w:p>
-    <w:p>
-      <w:pPr>
-        <w:ind w:left="-567"/>
-        <w:jc w:val="both"/>
-        <w:rPr>
-          <w:color w:val="E36C0A" w:themeColor="accent6" w:themeShade="BF"/>
-          <w:sz w:val="28"/>
-          <w:szCs w:val="28"/>
-          <w:lang w:val="ru-RU"/>
-        </w:rPr>
-      </w:pPr>
-      <w:r>
-        <w:rPr>
-          <w:color w:val="E36C0A" w:themeColor="accent6" w:themeShade="BF"/>
-          <w:sz w:val="28"/>
-          <w:szCs w:val="28"/>
-          <w:lang w:val="ru-RU"/>
-        </w:rPr>
-        <w:t>Ожирение II ст. (ИМТ кг/м</w:t>
-      </w:r>
-      <w:proofErr w:type="gramStart"/>
-      <w:r>
-        <w:rPr>
-          <w:color w:val="E36C0A" w:themeColor="accent6" w:themeShade="BF"/>
-          <w:sz w:val="28"/>
-          <w:szCs w:val="28"/>
-          <w:lang w:val="ru-RU"/>
-        </w:rPr>
-        <w:t>2</w:t>
-      </w:r>
-      <w:proofErr w:type="gramEnd"/>
-      <w:r>
-        <w:rPr>
-          <w:color w:val="E36C0A" w:themeColor="accent6" w:themeShade="BF"/>
-          <w:sz w:val="28"/>
-          <w:szCs w:val="28"/>
-          <w:lang w:val="ru-RU"/>
-        </w:rPr>
-        <w:t xml:space="preserve">) алим.-конституционального генеза, стабильное течение.  </w:t>
-      </w:r>
-    </w:p>
-    <w:p>
-      <w:pPr>
-        <w:ind w:left="-567"/>
-        <w:jc w:val="both"/>
-        <w:rPr>
-          <w:sz w:val="28"/>
-          <w:szCs w:val="28"/>
-          <w:lang w:val="ru-RU"/>
-        </w:rPr>
-      </w:pPr>
-      <w:proofErr w:type="gramStart"/>
-      <w:r>
-        <w:rPr>
-          <w:color w:val="4F6228" w:themeColor="accent3" w:themeShade="80"/>
-          <w:sz w:val="28"/>
-          <w:szCs w:val="28"/>
-          <w:lang w:val="ru-RU"/>
-        </w:rPr>
-        <w:t>Аутоиммунный</w:t>
-      </w:r>
-      <w:proofErr w:type="gramEnd"/>
-      <w:r>
-        <w:rPr>
-          <w:color w:val="4F6228" w:themeColor="accent3" w:themeShade="80"/>
-          <w:sz w:val="28"/>
-          <w:szCs w:val="28"/>
-          <w:lang w:val="ru-RU"/>
-        </w:rPr>
-        <w:t xml:space="preserve"> тиреоидит, </w:t>
-      </w:r>
-      <w:sdt>
-        <w:sdtPr>
-          <w:rPr>
-            <w:color w:val="4F6228" w:themeColor="accent3" w:themeShade="80"/>
-            <w:sz w:val="28"/>
-            <w:szCs w:val="28"/>
-            <w:lang w:val="ru-RU"/>
-          </w:rPr>
-          <w:id w:val="105240480"/>
-          <w:placeholder>
-            <w:docPart w:val="FBFC6A18E07A484F9E976562E903BEB7"/>
-          </w:placeholder>
-          <w:comboBox>
-            <w:listItem w:displayText="без увеличения объема щит. железы." w:value="без увеличения объема щит. железы."/>
-            <w:listItem w:displayText="гипертрофическая форма." w:value="гипертрофическая форма."/>
-          </w:comboBox>
-        </w:sdtPr>
-        <w:sdtEndPr/>
-        <w:sdtContent>
-          <w:r>
-            <w:rPr>
-              <w:color w:val="4F6228" w:themeColor="accent3" w:themeShade="80"/>
-              <w:sz w:val="28"/>
-              <w:szCs w:val="28"/>
-              <w:lang w:val="ru-RU"/>
-            </w:rPr>
-            <w:t>гипертрофическая форма.</w:t>
-          </w:r>
-        </w:sdtContent>
-      </w:sdt>
-      <w:r>
-        <w:rPr>
-          <w:color w:val="4F6228" w:themeColor="accent3" w:themeShade="80"/>
-          <w:sz w:val="28"/>
-          <w:szCs w:val="28"/>
-          <w:lang w:val="ru-RU"/>
-        </w:rPr>
-        <w:t xml:space="preserve"> Гипотиреоз, средней тяжести,  </w:t>
-      </w:r>
-      <w:r>
-        <w:rPr>
-          <w:color w:val="4F6228" w:themeColor="accent3" w:themeShade="80"/>
-          <w:sz w:val="28"/>
-          <w:szCs w:val="28"/>
-          <w:lang w:val="ru-RU"/>
-        </w:rPr>
-        <w:t xml:space="preserve">ст. </w:t>
-      </w:r>
-      <w:r>
-        <w:rPr>
-          <w:color w:val="4F6228" w:themeColor="accent3" w:themeShade="80"/>
-          <w:sz w:val="28"/>
-          <w:szCs w:val="28"/>
-          <w:lang w:val="ru-RU"/>
-        </w:rPr>
-        <w:t>медикаментозн</w:t>
-      </w:r>
-      <w:r>
-        <w:rPr>
-          <w:color w:val="4F6228" w:themeColor="accent3" w:themeShade="80"/>
-          <w:sz w:val="28"/>
-          <w:szCs w:val="28"/>
-          <w:lang w:val="ru-RU"/>
-        </w:rPr>
-        <w:t>ой</w:t>
-      </w:r>
-      <w:r>
-        <w:rPr>
-          <w:color w:val="4F6228" w:themeColor="accent3" w:themeShade="80"/>
-          <w:sz w:val="28"/>
-          <w:szCs w:val="28"/>
-          <w:lang w:val="ru-RU"/>
-        </w:rPr>
-        <w:t xml:space="preserve"> субкомпенсаци</w:t>
-      </w:r>
-      <w:r>
-        <w:rPr>
-          <w:color w:val="4F6228" w:themeColor="accent3" w:themeShade="80"/>
-          <w:sz w:val="28"/>
-          <w:szCs w:val="28"/>
-          <w:lang w:val="ru-RU"/>
-        </w:rPr>
-        <w:t>и</w:t>
-      </w:r>
-      <w:r>
-        <w:rPr>
-          <w:color w:val="4F6228" w:themeColor="accent3" w:themeShade="80"/>
-          <w:sz w:val="28"/>
-          <w:szCs w:val="28"/>
-          <w:lang w:val="ru-RU"/>
-        </w:rPr>
-        <w:t xml:space="preserve">. </w:t>
-      </w:r>
-      <w:sdt>
-        <w:sdtPr>
-          <w:rPr>
-            <w:color w:val="4F6228" w:themeColor="accent3" w:themeShade="80"/>
-            <w:sz w:val="28"/>
-            <w:szCs w:val="28"/>
-            <w:lang w:val="ru-RU"/>
-          </w:rPr>
-          <w:id w:val="590198144"/>
-          <w:placeholder>
-            <w:docPart w:val="DefaultPlaceholder_1082065159"/>
-          </w:placeholder>
-          <w:dropDownList>
-            <w:listItem w:value="Выберите элемент."/>
-            <w:listItem w:displayText="Диффузный токсический " w:value="Диффузный токсический "/>
-            <w:listItem w:displayText="Диффузный " w:value="Диффузный "/>
-            <w:listItem w:displayText="Смешаный " w:value="Смешаный "/>
-            <w:listItem w:displayText="Узловой " w:value="Узловой "/>
-          </w:dropDownList>
-        </w:sdtPr>
-        <w:sdtEndPr/>
-        <w:sdtContent>
-          <w:r>
-            <w:rPr>
-              <w:color w:val="4F6228" w:themeColor="accent3" w:themeShade="80"/>
-              <w:sz w:val="28"/>
-              <w:szCs w:val="28"/>
-              <w:lang w:val="ru-RU"/>
-            </w:rPr>
-            <w:t xml:space="preserve">Диффузный токсический </w:t>
-          </w:r>
-        </w:sdtContent>
-      </w:sdt>
-      <w:r>
-        <w:rPr>
-          <w:color w:val="4F6228" w:themeColor="accent3" w:themeShade="80"/>
-          <w:sz w:val="28"/>
-          <w:szCs w:val="28"/>
-          <w:lang w:val="ru-RU"/>
-        </w:rPr>
-        <w:t xml:space="preserve"> зоб II. Эутиреоидное состояние</w:t>
-      </w:r>
-      <w:r>
-        <w:rPr>
-          <w:sz w:val="28"/>
-          <w:szCs w:val="28"/>
-          <w:lang w:val="ru-RU"/>
-        </w:rPr>
-        <w:t xml:space="preserve">. </w:t>
-      </w:r>
-    </w:p>
-    <w:p>
-      <w:pPr>
-        <w:ind w:left="-567"/>
-        <w:jc w:val="both"/>
-        <w:rPr>
-          <w:color w:val="17365D" w:themeColor="text2" w:themeShade="BF"/>
-          <w:sz w:val="28"/>
-          <w:szCs w:val="28"/>
-          <w:lang w:val="ru-RU"/>
-        </w:rPr>
-      </w:pPr>
-      <w:r>
-        <w:rPr>
-          <w:color w:val="17365D" w:themeColor="text2" w:themeShade="BF"/>
-          <w:sz w:val="28"/>
-          <w:szCs w:val="28"/>
-          <w:lang w:val="ru-RU"/>
-        </w:rPr>
-        <w:t xml:space="preserve">Миопия </w:t>
       </w:r>
       <w:sdt>
         <w:sdtPr>
           <w:rPr>
             <w:color w:val="17365D" w:themeColor="text2" w:themeShade="BF"/>
-            <w:sz w:val="28"/>
-            <w:szCs w:val="28"/>
             <w:lang w:val="ru-RU"/>
           </w:rPr>
-          <w:id w:val="-1410379913"/>
+          <w:id w:val="389392371"/>
           <w:placeholder>
-            <w:docPart w:val="DefaultPlaceholder_1082065159"/>
-          </w:placeholder>
-          <w:comboBox>
-            <w:listItem w:value="Выберите элемент."/>
-            <w:listItem w:displayText="слабой " w:value="слабой "/>
-            <w:listItem w:displayText="высокой" w:value="высокой"/>
-            <w:listItem w:displayText="средней" w:value="средней"/>
-          </w:comboBox>
-        </w:sdtPr>
-        <w:sdtEndPr/>
-        <w:sdtContent>
-          <w:r>
-            <w:rPr>
-              <w:color w:val="17365D" w:themeColor="text2" w:themeShade="BF"/>
-              <w:sz w:val="28"/>
-              <w:szCs w:val="28"/>
-              <w:lang w:val="ru-RU"/>
-            </w:rPr>
-            <w:t xml:space="preserve">слабой </w:t>
-          </w:r>
-        </w:sdtContent>
-      </w:sdt>
-      <w:r>
-        <w:rPr>
-          <w:color w:val="17365D" w:themeColor="text2" w:themeShade="BF"/>
-          <w:sz w:val="28"/>
-          <w:szCs w:val="28"/>
-          <w:lang w:val="ru-RU"/>
-        </w:rPr>
-        <w:t xml:space="preserve"> степени ОИ.</w:t>
-      </w:r>
-      <w:r>
-        <w:rPr>
-          <w:color w:val="17365D" w:themeColor="text2" w:themeShade="BF"/>
-          <w:sz w:val="28"/>
-          <w:szCs w:val="28"/>
-          <w:lang w:val="ru-RU"/>
-        </w:rPr>
-        <w:t xml:space="preserve"> </w:t>
-      </w:r>
-    </w:p>
-    <w:p>
-      <w:pPr>
-        <w:ind w:left="-567"/>
-        <w:jc w:val="both"/>
-        <w:rPr>
-          <w:color w:val="17365D" w:themeColor="text2" w:themeShade="BF"/>
-          <w:sz w:val="28"/>
-          <w:szCs w:val="28"/>
-          <w:lang w:val="ru-RU"/>
-        </w:rPr>
-      </w:pPr>
-      <w:r>
-        <w:rPr>
-          <w:color w:val="17365D" w:themeColor="text2" w:themeShade="BF"/>
-          <w:sz w:val="28"/>
-          <w:szCs w:val="28"/>
-          <w:lang w:val="ru-RU"/>
-        </w:rPr>
-        <w:t>А</w:t>
-      </w:r>
-      <w:r>
-        <w:rPr>
-          <w:color w:val="17365D" w:themeColor="text2" w:themeShade="BF"/>
-          <w:sz w:val="28"/>
-          <w:szCs w:val="28"/>
-          <w:lang w:val="ru-RU"/>
-        </w:rPr>
-        <w:t xml:space="preserve">нгиопатия сосудов сетчатки </w:t>
-      </w:r>
-      <w:sdt>
-        <w:sdtPr>
-          <w:rPr>
-            <w:color w:val="17365D" w:themeColor="text2" w:themeShade="BF"/>
-            <w:sz w:val="28"/>
-            <w:szCs w:val="28"/>
-            <w:lang w:val="ru-RU"/>
-          </w:rPr>
-          <w:id w:val="2051261544"/>
-          <w:placeholder>
-            <w:docPart w:val="DefaultPlaceholder_1082065159"/>
+            <w:docPart w:val="F76F8309F9E643B2B6960BD2550180D7"/>
           </w:placeholder>
           <w:comboBox>
             <w:listItem w:value="Выберите элемент."/>
@@ -997,13 +519,10 @@
             <w:listItem w:displayText="OS" w:value="OS"/>
           </w:comboBox>
         </w:sdtPr>
-        <w:sdtEndPr/>
         <w:sdtContent>
           <w:r>
             <w:rPr>
               <w:color w:val="17365D" w:themeColor="text2" w:themeShade="BF"/>
-              <w:sz w:val="28"/>
-              <w:szCs w:val="28"/>
               <w:lang w:val="ru-RU"/>
             </w:rPr>
             <w:t>ОИ</w:t>
@@ -1013,8 +532,6 @@
       <w:r>
         <w:rPr>
           <w:color w:val="17365D" w:themeColor="text2" w:themeShade="BF"/>
-          <w:sz w:val="28"/>
-          <w:szCs w:val="28"/>
           <w:lang w:val="ru-RU"/>
         </w:rPr>
         <w:t>.</w:t>
@@ -1022,502 +539,167 @@
       <w:r>
         <w:rPr>
           <w:color w:val="17365D" w:themeColor="text2" w:themeShade="BF"/>
-          <w:sz w:val="28"/>
-          <w:szCs w:val="28"/>
           <w:lang w:val="ru-RU"/>
         </w:rPr>
         <w:t xml:space="preserve"> </w:t>
       </w:r>
       <w:r>
         <w:rPr>
-          <w:color w:val="17365D" w:themeColor="text2" w:themeShade="BF"/>
-          <w:sz w:val="28"/>
-          <w:szCs w:val="28"/>
-          <w:lang w:val="ru-RU"/>
-        </w:rPr>
-        <w:t xml:space="preserve">Начальная катаракта </w:t>
-      </w:r>
-      <w:sdt>
-        <w:sdtPr>
-          <w:rPr>
-            <w:color w:val="17365D" w:themeColor="text2" w:themeShade="BF"/>
-            <w:sz w:val="28"/>
-            <w:szCs w:val="28"/>
-            <w:lang w:val="ru-RU"/>
-          </w:rPr>
-          <w:id w:val="517513702"/>
-          <w:placeholder>
-            <w:docPart w:val="DB435B1E68954750936FB322747598D2"/>
-          </w:placeholder>
-          <w:comboBox>
-            <w:listItem w:value="Выберите элемент."/>
-            <w:listItem w:displayText="ОИ" w:value="ОИ"/>
-            <w:listItem w:displayText="ОД" w:value="ОД"/>
-            <w:listItem w:displayText="OS" w:value="OS"/>
-          </w:comboBox>
-        </w:sdtPr>
-        <w:sdtEndPr/>
-        <w:sdtContent>
-          <w:r>
-            <w:rPr>
-              <w:color w:val="17365D" w:themeColor="text2" w:themeShade="BF"/>
-              <w:sz w:val="28"/>
-              <w:szCs w:val="28"/>
-              <w:lang w:val="ru-RU"/>
-            </w:rPr>
-            <w:t>ОИ</w:t>
-          </w:r>
-        </w:sdtContent>
-      </w:sdt>
-      <w:r>
-        <w:rPr>
-          <w:color w:val="17365D" w:themeColor="text2" w:themeShade="BF"/>
-          <w:sz w:val="28"/>
-          <w:szCs w:val="28"/>
-          <w:lang w:val="ru-RU"/>
-        </w:rPr>
-        <w:t xml:space="preserve">. </w:t>
-      </w:r>
-      <w:r>
-        <w:rPr>
-          <w:color w:val="17365D" w:themeColor="text2" w:themeShade="BF"/>
-          <w:sz w:val="28"/>
-          <w:szCs w:val="28"/>
+          <w:lang w:val="ru-RU"/>
+        </w:rPr>
+        <w:t>ХБП I ст. Диабетическая нефропатия III ст. Диабетическая</w:t>
+      </w:r>
+      <w:r>
+        <w:rPr>
           <w:lang w:val="ru-RU"/>
         </w:rPr>
         <w:t xml:space="preserve"> </w:t>
       </w:r>
+      <w:proofErr w:type="spellStart"/>
+      <w:r>
+        <w:rPr>
+          <w:lang w:val="ru-RU"/>
+        </w:rPr>
+        <w:t>ангиопатия</w:t>
+      </w:r>
+      <w:proofErr w:type="spellEnd"/>
+      <w:r>
+        <w:rPr>
+          <w:lang w:val="ru-RU"/>
+        </w:rPr>
+        <w:t xml:space="preserve"> артерий н/к </w:t>
+      </w:r>
+      <w:r>
+        <w:rPr>
+          <w:lang w:val="en-US"/>
+        </w:rPr>
+        <w:t>II</w:t>
+      </w:r>
+      <w:r>
+        <w:rPr>
+          <w:lang w:val="ru-RU"/>
+        </w:rPr>
+        <w:t xml:space="preserve"> ст. </w:t>
+      </w:r>
+      <w:r>
+        <w:rPr>
+          <w:lang w:val="ru-RU"/>
+        </w:rPr>
+        <w:t xml:space="preserve">Диабетическая дистальная симметричная </w:t>
+      </w:r>
+      <w:proofErr w:type="spellStart"/>
+      <w:r>
+        <w:rPr>
+          <w:lang w:val="ru-RU"/>
+        </w:rPr>
+        <w:t>полинейропатия</w:t>
+      </w:r>
+      <w:proofErr w:type="spellEnd"/>
+      <w:r>
+        <w:rPr>
+          <w:lang w:val="ru-RU"/>
+        </w:rPr>
+        <w:t xml:space="preserve"> н/</w:t>
+      </w:r>
+      <w:proofErr w:type="gramStart"/>
+      <w:r>
+        <w:rPr>
+          <w:lang w:val="ru-RU"/>
+        </w:rPr>
+        <w:t>к</w:t>
+      </w:r>
+      <w:proofErr w:type="gramEnd"/>
+      <w:r>
+        <w:rPr>
+          <w:lang w:val="ru-RU"/>
+        </w:rPr>
+        <w:t>, сенсомоторная форма</w:t>
+      </w:r>
+      <w:r>
+        <w:rPr>
+          <w:lang w:val="ru-RU"/>
+        </w:rPr>
+        <w:t>.</w:t>
+      </w:r>
+      <w:bookmarkStart w:id="1" w:name="дк"/>
+      <w:bookmarkEnd w:id="1"/>
     </w:p>
     <w:p>
       <w:pPr>
         <w:ind w:left="-567"/>
         <w:jc w:val="both"/>
         <w:rPr>
-          <w:color w:val="17365D" w:themeColor="text2" w:themeShade="BF"/>
-          <w:sz w:val="28"/>
-          <w:szCs w:val="28"/>
           <w:lang w:val="ru-RU"/>
         </w:rPr>
       </w:pPr>
       <w:r>
         <w:rPr>
-          <w:color w:val="17365D" w:themeColor="text2" w:themeShade="BF"/>
-          <w:sz w:val="28"/>
-          <w:szCs w:val="28"/>
-          <w:lang w:val="ru-RU"/>
-        </w:rPr>
-        <w:t>Непро</w:t>
-      </w:r>
-      <w:r>
-        <w:rPr>
-          <w:color w:val="17365D" w:themeColor="text2" w:themeShade="BF"/>
-          <w:sz w:val="28"/>
-          <w:szCs w:val="28"/>
-          <w:lang w:val="ru-RU"/>
-        </w:rPr>
-        <w:t>лиферативная  диабетическая</w:t>
-      </w:r>
-      <w:r>
-        <w:rPr>
-          <w:color w:val="17365D" w:themeColor="text2" w:themeShade="BF"/>
-          <w:sz w:val="28"/>
-          <w:szCs w:val="28"/>
-          <w:lang w:val="ru-RU"/>
-        </w:rPr>
-        <w:t xml:space="preserve"> ретинопатия </w:t>
+          <w:u w:val="single"/>
+          <w:lang w:val="ru-RU"/>
+        </w:rPr>
+        <w:t xml:space="preserve">Жалобы при поступлении </w:t>
+      </w:r>
+      <w:r>
+        <w:rPr>
+          <w:lang w:val="ru-RU"/>
+        </w:rPr>
+        <w:t>на</w:t>
+      </w:r>
+      <w:r>
+        <w:rPr>
+          <w:lang w:val="ru-RU"/>
+        </w:rPr>
+        <w:t xml:space="preserve"> периодически</w:t>
+      </w:r>
+      <w:r>
+        <w:rPr>
+          <w:lang w:val="ru-RU"/>
+        </w:rPr>
+        <w:t xml:space="preserve"> </w:t>
+      </w:r>
+      <w:r>
+        <w:rPr>
+          <w:lang w:val="ru-RU"/>
+        </w:rPr>
+        <w:t xml:space="preserve">сухость во рту, </w:t>
+      </w:r>
+      <w:r>
+        <w:rPr>
+          <w:lang w:val="ru-RU"/>
+        </w:rPr>
+        <w:t xml:space="preserve"> гипогликемические состояния в ночное время до 2-3 </w:t>
+      </w:r>
+      <w:proofErr w:type="gramStart"/>
+      <w:r>
+        <w:rPr>
+          <w:lang w:val="ru-RU"/>
+        </w:rPr>
+        <w:t>р</w:t>
+      </w:r>
+      <w:proofErr w:type="gramEnd"/>
+      <w:r>
+        <w:rPr>
+          <w:lang w:val="ru-RU"/>
+        </w:rPr>
+        <w:t>/</w:t>
+      </w:r>
+      <w:proofErr w:type="spellStart"/>
+      <w:r>
+        <w:rPr>
+          <w:lang w:val="ru-RU"/>
+        </w:rPr>
+        <w:t>мес</w:t>
+      </w:r>
+      <w:proofErr w:type="spellEnd"/>
+      <w:r>
+        <w:rPr>
+          <w:lang w:val="ru-RU"/>
+        </w:rPr>
+        <w:t xml:space="preserve">, </w:t>
       </w:r>
       <w:sdt>
         <w:sdtPr>
           <w:rPr>
-            <w:color w:val="17365D" w:themeColor="text2" w:themeShade="BF"/>
-            <w:sz w:val="28"/>
-            <w:szCs w:val="28"/>
-            <w:lang w:val="ru-RU"/>
-          </w:rPr>
-          <w:id w:val="389392371"/>
-          <w:placeholder>
-            <w:docPart w:val="5917FEE754784A0BA4173B51A4E1CE95"/>
-          </w:placeholder>
-          <w:comboBox>
-            <w:listItem w:value="Выберите элемент."/>
-            <w:listItem w:displayText="ОИ" w:value="ОИ"/>
-            <w:listItem w:displayText="ОД" w:value="ОД"/>
-            <w:listItem w:displayText="OS" w:value="OS"/>
-          </w:comboBox>
-        </w:sdtPr>
-        <w:sdtEndPr/>
-        <w:sdtContent>
-          <w:r>
-            <w:rPr>
-              <w:color w:val="17365D" w:themeColor="text2" w:themeShade="BF"/>
-              <w:sz w:val="28"/>
-              <w:szCs w:val="28"/>
-              <w:lang w:val="ru-RU"/>
-            </w:rPr>
-            <w:t>ОИ</w:t>
-          </w:r>
-        </w:sdtContent>
-      </w:sdt>
-      <w:r>
-        <w:rPr>
-          <w:color w:val="17365D" w:themeColor="text2" w:themeShade="BF"/>
-          <w:sz w:val="28"/>
-          <w:szCs w:val="28"/>
-          <w:lang w:val="ru-RU"/>
-        </w:rPr>
-        <w:t>.</w:t>
-      </w:r>
-    </w:p>
-    <w:p>
-      <w:pPr>
-        <w:ind w:left="-567"/>
-        <w:jc w:val="both"/>
-        <w:rPr>
-          <w:color w:val="C00000"/>
-          <w:sz w:val="28"/>
-          <w:szCs w:val="28"/>
-          <w:lang w:val="ru-RU"/>
-        </w:rPr>
-      </w:pPr>
-      <w:r>
-        <w:rPr>
-          <w:color w:val="C00000"/>
-          <w:sz w:val="28"/>
-          <w:szCs w:val="28"/>
-          <w:lang w:val="ru-RU"/>
-        </w:rPr>
-        <w:t xml:space="preserve">ИБС, стенокардия напряжения, диффузный кардиосклероз, II </w:t>
-      </w:r>
-      <w:proofErr w:type="spellStart"/>
-      <w:r>
-        <w:rPr>
-          <w:color w:val="C00000"/>
-          <w:sz w:val="28"/>
-          <w:szCs w:val="28"/>
-          <w:lang w:val="ru-RU"/>
-        </w:rPr>
-        <w:t>ф.кл</w:t>
-      </w:r>
-      <w:proofErr w:type="spellEnd"/>
-      <w:r>
-        <w:rPr>
-          <w:color w:val="C00000"/>
-          <w:sz w:val="28"/>
-          <w:szCs w:val="28"/>
-          <w:lang w:val="ru-RU"/>
-        </w:rPr>
-        <w:t>. СН II</w:t>
-      </w:r>
-      <w:proofErr w:type="gramStart"/>
-      <w:r>
-        <w:rPr>
-          <w:color w:val="C00000"/>
-          <w:sz w:val="28"/>
-          <w:szCs w:val="28"/>
-          <w:lang w:val="ru-RU"/>
-        </w:rPr>
-        <w:t xml:space="preserve"> А</w:t>
-      </w:r>
-      <w:proofErr w:type="gramEnd"/>
-      <w:r>
-        <w:rPr>
-          <w:color w:val="C00000"/>
-          <w:sz w:val="28"/>
-          <w:szCs w:val="28"/>
-          <w:lang w:val="ru-RU"/>
-        </w:rPr>
-        <w:t xml:space="preserve"> </w:t>
-      </w:r>
-      <w:proofErr w:type="spellStart"/>
-      <w:r>
-        <w:rPr>
-          <w:color w:val="C00000"/>
-          <w:sz w:val="28"/>
-          <w:szCs w:val="28"/>
-          <w:lang w:val="ru-RU"/>
-        </w:rPr>
-        <w:t>ф.кл</w:t>
-      </w:r>
-      <w:proofErr w:type="spellEnd"/>
-      <w:r>
-        <w:rPr>
-          <w:color w:val="C00000"/>
-          <w:sz w:val="28"/>
-          <w:szCs w:val="28"/>
-          <w:lang w:val="ru-RU"/>
-        </w:rPr>
-        <w:t xml:space="preserve">. II. Гипертоническая болезнь III стадии … степени. Гипертензивное сердце СН I. Риск 4. Метаболическая кардиомиопатия СН 0-I. </w:t>
-      </w:r>
-      <w:proofErr w:type="spellStart"/>
-      <w:r>
-        <w:rPr>
-          <w:color w:val="C00000"/>
-          <w:sz w:val="28"/>
-          <w:szCs w:val="28"/>
-          <w:lang w:val="ru-RU"/>
-        </w:rPr>
-        <w:t>ф.кл</w:t>
-      </w:r>
-      <w:proofErr w:type="spellEnd"/>
-      <w:r>
-        <w:rPr>
-          <w:color w:val="C00000"/>
-          <w:sz w:val="28"/>
-          <w:szCs w:val="28"/>
-          <w:lang w:val="ru-RU"/>
-        </w:rPr>
-        <w:t>. II.</w:t>
-      </w:r>
-    </w:p>
-    <w:p>
-      <w:pPr>
-        <w:ind w:left="-567"/>
-        <w:jc w:val="both"/>
-        <w:rPr>
-          <w:color w:val="C00000"/>
-          <w:sz w:val="28"/>
-          <w:szCs w:val="28"/>
-          <w:lang w:val="ru-RU"/>
-        </w:rPr>
-      </w:pPr>
-      <w:r>
-        <w:rPr>
-          <w:color w:val="C00000"/>
-          <w:sz w:val="28"/>
-          <w:szCs w:val="28"/>
-          <w:lang w:val="ru-RU"/>
-        </w:rPr>
-        <w:t>НЦД по смешанному типу.</w:t>
-      </w:r>
-    </w:p>
-    <w:p>
-      <w:pPr>
-        <w:ind w:left="-567"/>
-        <w:jc w:val="both"/>
-        <w:rPr>
-          <w:color w:val="0000FF"/>
-          <w:sz w:val="28"/>
-          <w:szCs w:val="28"/>
-          <w:lang w:val="ru-RU"/>
-        </w:rPr>
-      </w:pPr>
-      <w:sdt>
-        <w:sdtPr>
-          <w:rPr>
-            <w:color w:val="0000FF"/>
-            <w:sz w:val="28"/>
-            <w:szCs w:val="28"/>
-            <w:lang w:val="ru-RU"/>
-          </w:rPr>
-          <w:id w:val="-968201283"/>
-          <w:placeholder>
-            <w:docPart w:val="DefaultPlaceholder_1082065159"/>
-          </w:placeholder>
-          <w:comboBox>
-            <w:listItem w:value="Выберите элемент."/>
-            <w:listItem w:displayText="Дисциркуляторная" w:value="Дисциркуляторная"/>
-            <w:listItem w:displayText="Диабетическая" w:value="Диабетическая"/>
-            <w:listItem w:displayText="Дисметаболическая" w:value="Дисметаболическая"/>
-          </w:comboBox>
-        </w:sdtPr>
-        <w:sdtEndPr/>
-        <w:sdtContent>
-          <w:r>
-            <w:rPr>
-              <w:color w:val="0000FF"/>
-              <w:sz w:val="28"/>
-              <w:szCs w:val="28"/>
-              <w:lang w:val="ru-RU"/>
-            </w:rPr>
-            <w:t>Дисциркуляторная</w:t>
-          </w:r>
-        </w:sdtContent>
-      </w:sdt>
-      <w:r>
-        <w:rPr>
-          <w:color w:val="0000FF"/>
-          <w:sz w:val="28"/>
-          <w:szCs w:val="28"/>
-          <w:lang w:val="ru-RU"/>
-        </w:rPr>
-        <w:t xml:space="preserve"> энцефалопатия I-II сочетанного генеза (</w:t>
-      </w:r>
-      <w:r>
-        <w:rPr>
-          <w:color w:val="0000FF"/>
-          <w:sz w:val="28"/>
-          <w:szCs w:val="28"/>
-          <w:lang w:val="ru-RU"/>
-        </w:rPr>
-        <w:t>дисметаболическая</w:t>
-      </w:r>
-      <w:r>
-        <w:rPr>
-          <w:color w:val="0000FF"/>
-          <w:sz w:val="28"/>
-          <w:szCs w:val="28"/>
-          <w:lang w:val="ru-RU"/>
-        </w:rPr>
-        <w:t>, гипертоническая).</w:t>
-      </w:r>
-    </w:p>
-    <w:p>
-      <w:pPr>
-        <w:ind w:left="-567"/>
-        <w:jc w:val="both"/>
-        <w:rPr>
-          <w:color w:val="0000FF"/>
-          <w:sz w:val="28"/>
-          <w:szCs w:val="28"/>
-          <w:lang w:val="ru-RU"/>
-        </w:rPr>
-      </w:pPr>
-      <w:r>
-        <w:rPr>
-          <w:color w:val="0000FF"/>
-          <w:sz w:val="28"/>
-          <w:szCs w:val="28"/>
-          <w:lang w:val="ru-RU"/>
-        </w:rPr>
-        <w:t xml:space="preserve">астеновегетативный </w:t>
-      </w:r>
-      <w:proofErr w:type="gramStart"/>
-      <w:r>
-        <w:rPr>
-          <w:color w:val="0000FF"/>
-          <w:sz w:val="28"/>
-          <w:szCs w:val="28"/>
-          <w:lang w:val="ru-RU"/>
-        </w:rPr>
-        <w:t>с-м</w:t>
-      </w:r>
-      <w:proofErr w:type="gramEnd"/>
-      <w:r>
-        <w:rPr>
-          <w:color w:val="0000FF"/>
-          <w:sz w:val="28"/>
-          <w:szCs w:val="28"/>
-          <w:lang w:val="ru-RU"/>
-        </w:rPr>
-        <w:t xml:space="preserve">, </w:t>
-      </w:r>
-      <w:proofErr w:type="spellStart"/>
-      <w:r>
-        <w:rPr>
-          <w:color w:val="0000FF"/>
-          <w:sz w:val="28"/>
-          <w:szCs w:val="28"/>
-          <w:lang w:val="ru-RU"/>
-        </w:rPr>
-        <w:t>астено</w:t>
-      </w:r>
-      <w:proofErr w:type="spellEnd"/>
-      <w:r>
-        <w:rPr>
-          <w:color w:val="0000FF"/>
-          <w:sz w:val="28"/>
-          <w:szCs w:val="28"/>
-          <w:lang w:val="ru-RU"/>
-        </w:rPr>
-        <w:t>-невротический с-м, вестибуло-атактический с-м.  цереброастенический с-м, цефалгический с-м,</w:t>
-      </w:r>
-    </w:p>
-    <w:p>
-      <w:pPr>
-        <w:ind w:left="-567"/>
-        <w:jc w:val="both"/>
-        <w:rPr>
-          <w:color w:val="0000FF"/>
-          <w:sz w:val="28"/>
-          <w:szCs w:val="28"/>
-          <w:lang w:val="ru-RU"/>
-        </w:rPr>
-      </w:pPr>
-    </w:p>
-    <w:p>
-      <w:pPr>
-        <w:ind w:left="-567"/>
-        <w:jc w:val="both"/>
-        <w:rPr>
-          <w:sz w:val="28"/>
-          <w:lang w:val="ru-RU"/>
-        </w:rPr>
-      </w:pPr>
-    </w:p>
-    <w:p>
-      <w:pPr>
-        <w:ind w:left="-567"/>
-        <w:jc w:val="both"/>
-        <w:rPr>
-          <w:sz w:val="28"/>
-          <w:szCs w:val="28"/>
-          <w:lang w:val="ru-RU"/>
-        </w:rPr>
-      </w:pPr>
-      <w:bookmarkStart w:id="1" w:name="дк"/>
-      <w:bookmarkEnd w:id="1"/>
-      <w:r>
-        <w:rPr>
-          <w:sz w:val="28"/>
-          <w:szCs w:val="28"/>
-          <w:u w:val="single"/>
-          <w:lang w:val="ru-RU"/>
-        </w:rPr>
-        <w:t xml:space="preserve">Жалобы при поступлении </w:t>
-      </w:r>
-      <w:r>
-        <w:rPr>
-          <w:sz w:val="28"/>
-          <w:szCs w:val="28"/>
-          <w:lang w:val="ru-RU"/>
-        </w:rPr>
-        <w:t xml:space="preserve">на </w:t>
-      </w:r>
-      <w:r>
-        <w:rPr>
-          <w:sz w:val="28"/>
-          <w:szCs w:val="28"/>
-          <w:lang w:val="ru-RU"/>
-        </w:rPr>
-        <w:t xml:space="preserve">сухость во рту, </w:t>
-      </w:r>
-      <w:r>
-        <w:rPr>
-          <w:sz w:val="28"/>
-          <w:szCs w:val="28"/>
-          <w:lang w:val="ru-RU"/>
-        </w:rPr>
-        <w:t>жажду,</w:t>
-      </w:r>
-      <w:r>
-        <w:rPr>
-          <w:sz w:val="28"/>
-          <w:szCs w:val="28"/>
-          <w:lang w:val="ru-RU"/>
-        </w:rPr>
-        <w:t xml:space="preserve"> </w:t>
-      </w:r>
-      <w:r>
-        <w:rPr>
-          <w:sz w:val="28"/>
-          <w:szCs w:val="28"/>
-          <w:lang w:val="ru-RU"/>
-        </w:rPr>
-        <w:t>полиурию,</w:t>
-      </w:r>
-      <w:r>
-        <w:rPr>
-          <w:sz w:val="28"/>
-          <w:szCs w:val="28"/>
-          <w:lang w:val="ru-RU"/>
-        </w:rPr>
-        <w:t xml:space="preserve"> </w:t>
-      </w:r>
-      <w:sdt>
-        <w:sdtPr>
-          <w:rPr>
-            <w:sz w:val="28"/>
-            <w:szCs w:val="28"/>
             <w:lang w:val="ru-RU"/>
           </w:rPr>
           <w:id w:val="669446058"/>
@@ -1534,8 +716,6 @@
         <w:sdtContent>
           <w:r>
             <w:rPr>
-              <w:sz w:val="28"/>
-              <w:szCs w:val="28"/>
               <w:lang w:val="ru-RU"/>
             </w:rPr>
             <w:t xml:space="preserve">увеличение </w:t>
@@ -1544,233 +724,155 @@
       </w:sdt>
       <w:r>
         <w:rPr>
-          <w:sz w:val="28"/>
-          <w:szCs w:val="28"/>
           <w:lang w:val="ru-RU"/>
         </w:rPr>
         <w:t xml:space="preserve"> веса на </w:t>
       </w:r>
       <w:r>
         <w:rPr>
-          <w:sz w:val="28"/>
-          <w:szCs w:val="28"/>
           <w:lang w:val="ru-RU"/>
         </w:rPr>
         <w:t>10</w:t>
       </w:r>
       <w:r>
         <w:rPr>
-          <w:sz w:val="28"/>
-          <w:szCs w:val="28"/>
           <w:lang w:val="ru-RU"/>
         </w:rPr>
         <w:t xml:space="preserve"> кг</w:t>
       </w:r>
       <w:r>
         <w:rPr>
-          <w:sz w:val="28"/>
-          <w:szCs w:val="28"/>
           <w:lang w:val="ru-RU"/>
         </w:rPr>
         <w:t xml:space="preserve"> за год</w:t>
       </w:r>
       <w:r>
         <w:rPr>
-          <w:sz w:val="28"/>
-          <w:szCs w:val="28"/>
           <w:lang w:val="ru-RU"/>
         </w:rPr>
         <w:t>, ухудшение зрения,</w:t>
       </w:r>
       <w:r>
         <w:rPr>
-          <w:sz w:val="28"/>
-          <w:szCs w:val="28"/>
           <w:lang w:val="ru-RU"/>
         </w:rPr>
         <w:t xml:space="preserve"> </w:t>
       </w:r>
       <w:r>
         <w:rPr>
-          <w:sz w:val="28"/>
-          <w:szCs w:val="28"/>
           <w:lang w:val="ru-RU"/>
         </w:rPr>
         <w:t xml:space="preserve"> </w:t>
       </w:r>
       <w:r>
         <w:rPr>
-          <w:sz w:val="28"/>
-          <w:szCs w:val="28"/>
-          <w:lang w:val="ru-RU"/>
-        </w:rPr>
-        <w:t>боли  в н/</w:t>
-      </w:r>
-      <w:proofErr w:type="gramStart"/>
-      <w:r>
-        <w:rPr>
-          <w:sz w:val="28"/>
-          <w:szCs w:val="28"/>
-          <w:lang w:val="ru-RU"/>
-        </w:rPr>
-        <w:t>к</w:t>
-      </w:r>
-      <w:proofErr w:type="gramEnd"/>
-      <w:r>
-        <w:rPr>
-          <w:sz w:val="28"/>
-          <w:szCs w:val="28"/>
+          <w:lang w:val="ru-RU"/>
+        </w:rPr>
+        <w:t xml:space="preserve">боли  в н/к, </w:t>
+      </w:r>
+      <w:r>
+        <w:rPr>
+          <w:lang w:val="ru-RU"/>
+        </w:rPr>
+        <w:t>судороги,</w:t>
+      </w:r>
+      <w:r>
+        <w:rPr>
+          <w:lang w:val="ru-RU"/>
+        </w:rPr>
+        <w:t xml:space="preserve"> онемение ног,</w:t>
+      </w:r>
+      <w:r>
+        <w:rPr>
+          <w:lang w:val="ru-RU"/>
+        </w:rPr>
+        <w:t xml:space="preserve"> </w:t>
+      </w:r>
+      <w:r>
+        <w:rPr>
+          <w:lang w:val="ru-RU"/>
+        </w:rPr>
+        <w:t xml:space="preserve"> </w:t>
+      </w:r>
+      <w:r>
+        <w:rPr>
+          <w:lang w:val="ru-RU"/>
+        </w:rPr>
+        <w:t>повышение</w:t>
+      </w:r>
+      <w:r>
+        <w:rPr>
+          <w:lang w:val="ru-RU"/>
+        </w:rPr>
+        <w:t xml:space="preserve"> </w:t>
+      </w:r>
+      <w:r>
+        <w:rPr>
+          <w:lang w:val="ru-RU"/>
+        </w:rPr>
+        <w:t xml:space="preserve">АД макс. до </w:t>
+      </w:r>
+      <w:r>
+        <w:rPr>
+          <w:lang w:val="ru-RU"/>
+        </w:rPr>
+        <w:t>160/100</w:t>
+      </w:r>
+      <w:r>
+        <w:rPr>
+          <w:lang w:val="ru-RU"/>
+        </w:rPr>
+        <w:t xml:space="preserve"> </w:t>
+      </w:r>
+      <w:r>
+        <w:rPr>
+          <w:lang w:val="ru-RU"/>
+        </w:rPr>
+        <w:t xml:space="preserve">мм </w:t>
+      </w:r>
+      <w:proofErr w:type="spellStart"/>
+      <w:r>
+        <w:rPr>
+          <w:lang w:val="ru-RU"/>
+        </w:rPr>
+        <w:t>рт.</w:t>
+      </w:r>
+      <w:r>
+        <w:rPr>
+          <w:lang w:val="ru-RU"/>
+        </w:rPr>
+        <w:t>ст</w:t>
+      </w:r>
+      <w:proofErr w:type="spellEnd"/>
+      <w:r>
+        <w:rPr>
+          <w:lang w:val="ru-RU"/>
+        </w:rPr>
+        <w:t>.</w:t>
+      </w:r>
+      <w:r>
+        <w:rPr>
           <w:lang w:val="ru-RU"/>
         </w:rPr>
         <w:t xml:space="preserve">, </w:t>
       </w:r>
-      <w:proofErr w:type="gramStart"/>
-      <w:r>
-        <w:rPr>
-          <w:sz w:val="28"/>
-          <w:szCs w:val="28"/>
-          <w:lang w:val="ru-RU"/>
-        </w:rPr>
-        <w:t>судороги</w:t>
-      </w:r>
-      <w:proofErr w:type="gramEnd"/>
-      <w:r>
-        <w:rPr>
-          <w:sz w:val="28"/>
-          <w:szCs w:val="28"/>
-          <w:lang w:val="ru-RU"/>
-        </w:rPr>
-        <w:t>,</w:t>
-      </w:r>
-      <w:r>
-        <w:rPr>
-          <w:sz w:val="28"/>
-          <w:szCs w:val="28"/>
-          <w:lang w:val="ru-RU"/>
-        </w:rPr>
-        <w:t xml:space="preserve"> онемение ног,</w:t>
-      </w:r>
-      <w:r>
-        <w:rPr>
-          <w:sz w:val="28"/>
-          <w:szCs w:val="28"/>
-          <w:lang w:val="ru-RU"/>
-        </w:rPr>
-        <w:t xml:space="preserve"> </w:t>
-      </w:r>
-      <w:r>
-        <w:rPr>
-          <w:sz w:val="28"/>
-          <w:szCs w:val="28"/>
-          <w:lang w:val="ru-RU"/>
-        </w:rPr>
-        <w:t xml:space="preserve"> </w:t>
-      </w:r>
-      <w:r>
-        <w:rPr>
-          <w:sz w:val="28"/>
-          <w:szCs w:val="28"/>
-          <w:lang w:val="ru-RU"/>
-        </w:rPr>
-        <w:t>повышение</w:t>
-      </w:r>
-      <w:r>
-        <w:rPr>
-          <w:sz w:val="28"/>
-          <w:szCs w:val="28"/>
-          <w:lang w:val="ru-RU"/>
-        </w:rPr>
-        <w:t xml:space="preserve"> </w:t>
-      </w:r>
-      <w:r>
-        <w:rPr>
-          <w:sz w:val="28"/>
-          <w:szCs w:val="28"/>
-          <w:lang w:val="ru-RU"/>
-        </w:rPr>
-        <w:t xml:space="preserve">АД макс. до </w:t>
-      </w:r>
-      <w:r>
-        <w:rPr>
-          <w:sz w:val="28"/>
-          <w:szCs w:val="28"/>
-          <w:lang w:val="ru-RU"/>
-        </w:rPr>
-        <w:t>160/100</w:t>
-      </w:r>
-      <w:r>
-        <w:rPr>
-          <w:sz w:val="28"/>
-          <w:szCs w:val="28"/>
-          <w:lang w:val="ru-RU"/>
-        </w:rPr>
-        <w:t xml:space="preserve"> </w:t>
-      </w:r>
-      <w:r>
-        <w:rPr>
-          <w:sz w:val="28"/>
-          <w:szCs w:val="28"/>
-          <w:lang w:val="ru-RU"/>
-        </w:rPr>
-        <w:t xml:space="preserve">мм </w:t>
-      </w:r>
-      <w:proofErr w:type="spellStart"/>
-      <w:r>
-        <w:rPr>
-          <w:sz w:val="28"/>
-          <w:szCs w:val="28"/>
-          <w:lang w:val="ru-RU"/>
-        </w:rPr>
-        <w:t>рт.</w:t>
-      </w:r>
-      <w:r>
-        <w:rPr>
-          <w:sz w:val="28"/>
-          <w:szCs w:val="28"/>
-          <w:lang w:val="ru-RU"/>
-        </w:rPr>
-        <w:t>ст</w:t>
-      </w:r>
-      <w:proofErr w:type="spellEnd"/>
-      <w:r>
-        <w:rPr>
-          <w:sz w:val="28"/>
-          <w:szCs w:val="28"/>
-          <w:lang w:val="ru-RU"/>
-        </w:rPr>
-        <w:t>.</w:t>
-      </w:r>
-      <w:r>
-        <w:rPr>
-          <w:sz w:val="28"/>
-          <w:szCs w:val="28"/>
-          <w:lang w:val="ru-RU"/>
-        </w:rPr>
-        <w:t xml:space="preserve">, </w:t>
-      </w:r>
-      <w:r>
-        <w:rPr>
-          <w:sz w:val="28"/>
-          <w:szCs w:val="28"/>
+      <w:r>
+        <w:rPr>
           <w:lang w:val="ru-RU"/>
         </w:rPr>
         <w:t xml:space="preserve">головные боли, головокружение, </w:t>
       </w:r>
       <w:r>
         <w:rPr>
-          <w:sz w:val="28"/>
-          <w:szCs w:val="28"/>
           <w:lang w:val="ru-RU"/>
         </w:rPr>
         <w:t xml:space="preserve"> боли в пояснице</w:t>
       </w:r>
       <w:r>
         <w:rPr>
-          <w:sz w:val="28"/>
-          <w:szCs w:val="28"/>
-          <w:lang w:val="ru-RU"/>
-        </w:rPr>
-        <w:t>.</w:t>
+          <w:lang w:val="ru-RU"/>
+        </w:rPr>
+        <w:t>, боли и скованность в локтевых суставах и мелких суставах кистей.</w:t>
       </w:r>
     </w:p>
     <w:p>
@@ -1778,14 +880,11 @@
         <w:ind w:left="-567"/>
         <w:jc w:val="both"/>
         <w:rPr>
-          <w:sz w:val="28"/>
           <w:lang w:val="ru-RU"/>
         </w:rPr>
       </w:pPr>
       <w:r>
         <w:rPr>
-          <w:sz w:val="28"/>
-          <w:szCs w:val="28"/>
           <w:u w:val="single"/>
           <w:lang w:val="ru-RU"/>
         </w:rPr>
@@ -1793,131 +892,113 @@
       </w:r>
       <w:r>
         <w:rPr>
-          <w:sz w:val="28"/>
-          <w:szCs w:val="28"/>
           <w:lang w:val="ru-RU"/>
         </w:rPr>
         <w:t xml:space="preserve">: СД </w:t>
       </w:r>
-      <w:r>
-        <w:rPr>
-          <w:sz w:val="28"/>
-          <w:szCs w:val="28"/>
-          <w:lang w:val="ru-RU"/>
-        </w:rPr>
-        <w:t>выявлен в</w:t>
-      </w:r>
-      <w:r>
-        <w:rPr>
-          <w:sz w:val="28"/>
-          <w:szCs w:val="28"/>
+      <w:proofErr w:type="gramStart"/>
+      <w:r>
+        <w:rPr>
+          <w:lang w:val="ru-RU"/>
+        </w:rPr>
+        <w:t>выявлен</w:t>
+      </w:r>
+      <w:proofErr w:type="gramEnd"/>
+      <w:r>
+        <w:rPr>
+          <w:lang w:val="ru-RU"/>
+        </w:rPr>
+        <w:t xml:space="preserve"> в</w:t>
+      </w:r>
+      <w:r>
+        <w:rPr>
           <w:lang w:val="ru-RU"/>
         </w:rPr>
         <w:t xml:space="preserve"> </w:t>
       </w:r>
       <w:r>
         <w:rPr>
-          <w:sz w:val="28"/>
-          <w:szCs w:val="28"/>
           <w:lang w:val="ru-RU"/>
         </w:rPr>
         <w:t>2005</w:t>
       </w:r>
       <w:r>
         <w:rPr>
-          <w:sz w:val="28"/>
-          <w:szCs w:val="28"/>
-          <w:lang w:val="ru-RU"/>
-        </w:rPr>
-        <w:t>г</w:t>
-      </w:r>
-      <w:proofErr w:type="gramStart"/>
-      <w:r>
-        <w:rPr>
-          <w:sz w:val="28"/>
-          <w:szCs w:val="28"/>
-          <w:lang w:val="ru-RU"/>
-        </w:rPr>
-        <w:t>.</w:t>
-      </w:r>
-      <w:r>
-        <w:rPr>
-          <w:sz w:val="28"/>
-          <w:szCs w:val="28"/>
-          <w:lang w:val="ru-RU"/>
-        </w:rPr>
-        <w:t>в</w:t>
-      </w:r>
-      <w:proofErr w:type="gramEnd"/>
-      <w:r>
-        <w:rPr>
-          <w:sz w:val="28"/>
-          <w:szCs w:val="28"/>
+          <w:lang w:val="ru-RU"/>
+        </w:rPr>
+        <w:t>г.</w:t>
+      </w:r>
+      <w:r>
+        <w:rPr>
           <w:lang w:val="ru-RU"/>
         </w:rPr>
         <w:t xml:space="preserve"> </w:t>
       </w:r>
       <w:r>
         <w:rPr>
-          <w:sz w:val="28"/>
-          <w:szCs w:val="28"/>
-          <w:lang w:val="ru-RU"/>
-        </w:rPr>
-        <w:t xml:space="preserve">кетоацидотическом </w:t>
-      </w:r>
-      <w:r>
-        <w:rPr>
-          <w:sz w:val="28"/>
-          <w:szCs w:val="28"/>
+          <w:lang w:val="ru-RU"/>
+        </w:rPr>
+        <w:t xml:space="preserve">в </w:t>
+      </w:r>
+      <w:proofErr w:type="spellStart"/>
+      <w:r>
+        <w:rPr>
+          <w:lang w:val="ru-RU"/>
+        </w:rPr>
+        <w:t>кетоацидотическом</w:t>
+      </w:r>
+      <w:proofErr w:type="spellEnd"/>
+      <w:r>
+        <w:rPr>
+          <w:lang w:val="ru-RU"/>
+        </w:rPr>
+        <w:t xml:space="preserve"> </w:t>
+      </w:r>
+      <w:r>
+        <w:rPr>
           <w:lang w:val="ru-RU"/>
         </w:rPr>
         <w:t>с</w:t>
       </w:r>
       <w:r>
         <w:rPr>
-          <w:sz w:val="28"/>
-          <w:szCs w:val="28"/>
           <w:lang w:val="ru-RU"/>
         </w:rPr>
         <w:t>о</w:t>
       </w:r>
       <w:r>
         <w:rPr>
-          <w:sz w:val="28"/>
-          <w:szCs w:val="28"/>
           <w:lang w:val="ru-RU"/>
         </w:rPr>
         <w:t>стоян</w:t>
       </w:r>
       <w:r>
         <w:rPr>
-          <w:sz w:val="28"/>
-          <w:szCs w:val="28"/>
           <w:lang w:val="ru-RU"/>
         </w:rPr>
         <w:t>и</w:t>
       </w:r>
       <w:r>
         <w:rPr>
-          <w:sz w:val="28"/>
-          <w:szCs w:val="28"/>
           <w:lang w:val="ru-RU"/>
         </w:rPr>
         <w:t xml:space="preserve">и. </w:t>
       </w:r>
       <w:r>
         <w:rPr>
-          <w:sz w:val="28"/>
-          <w:szCs w:val="28"/>
-          <w:lang w:val="ru-RU"/>
-        </w:rPr>
-        <w:t xml:space="preserve"> . Комы отрицает. С начала заболевания </w:t>
+          <w:lang w:val="ru-RU"/>
+        </w:rPr>
+        <w:t xml:space="preserve"> Течение лабильное, в анамнезе частые гипогликемические состояния.</w:t>
+      </w:r>
+      <w:r>
+        <w:rPr>
+          <w:lang w:val="ru-RU"/>
+        </w:rPr>
+        <w:t xml:space="preserve"> Комы отрицает. С начала заболевания </w:t>
       </w:r>
       <w:sdt>
         <w:sdtPr>
           <w:rPr>
-            <w:sz w:val="28"/>
-            <w:szCs w:val="28"/>
             <w:lang w:val="ru-RU"/>
           </w:rPr>
           <w:id w:val="1862779417"/>
@@ -1935,8 +1016,6 @@
         <w:sdtContent>
           <w:r>
             <w:rPr>
-              <w:sz w:val="28"/>
-              <w:szCs w:val="28"/>
               <w:lang w:val="ru-RU"/>
             </w:rPr>
             <w:t>инсулинотерапия:</w:t>
@@ -1945,47 +1024,90 @@
       </w:sdt>
       <w:r>
         <w:rPr>
-          <w:sz w:val="28"/>
-          <w:szCs w:val="28"/>
-          <w:lang w:val="ru-RU"/>
-        </w:rPr>
-        <w:t xml:space="preserve"> Актрапид НМ, Протафан НМ. С2012 в связи с</w:t>
-      </w:r>
-      <w:r>
-        <w:rPr>
-          <w:sz w:val="28"/>
-          <w:szCs w:val="28"/>
+          <w:lang w:val="ru-RU"/>
+        </w:rPr>
+        <w:t xml:space="preserve"> Актрапид НМ, Протафан НМ. С</w:t>
+      </w:r>
+      <w:r>
+        <w:rPr>
           <w:lang w:val="ru-RU"/>
         </w:rPr>
         <w:t xml:space="preserve"> </w:t>
       </w:r>
       <w:r>
         <w:rPr>
-          <w:sz w:val="28"/>
-          <w:szCs w:val="28"/>
+          <w:lang w:val="ru-RU"/>
+        </w:rPr>
+        <w:t>2012 в связи с</w:t>
+      </w:r>
+      <w:r>
+        <w:rPr>
+          <w:lang w:val="ru-RU"/>
+        </w:rPr>
+        <w:t xml:space="preserve"> </w:t>
+      </w:r>
+      <w:r>
+        <w:rPr>
           <w:lang w:val="ru-RU"/>
         </w:rPr>
         <w:t>лабильным</w:t>
       </w:r>
       <w:r>
         <w:rPr>
-          <w:sz w:val="28"/>
-          <w:szCs w:val="28"/>
-          <w:lang w:val="ru-RU"/>
-        </w:rPr>
-        <w:t xml:space="preserve"> течением перевидана</w:t>
-      </w:r>
-      <w:r>
-        <w:rPr>
-          <w:sz w:val="28"/>
-          <w:szCs w:val="28"/>
-          <w:lang w:val="ru-RU"/>
-        </w:rPr>
-        <w:t xml:space="preserve"> Новорапид, Левемир </w:t>
-      </w:r>
-      <w:r>
-        <w:rPr>
-          <w:sz w:val="28"/>
+          <w:lang w:val="ru-RU"/>
+        </w:rPr>
+        <w:t xml:space="preserve"> течением в </w:t>
+      </w:r>
+      <w:proofErr w:type="spellStart"/>
+      <w:r>
+        <w:rPr>
+          <w:lang w:val="ru-RU"/>
+        </w:rPr>
+        <w:t>эндокриндиспансере</w:t>
+      </w:r>
+      <w:proofErr w:type="spellEnd"/>
+      <w:r>
+        <w:rPr>
+          <w:lang w:val="ru-RU"/>
+        </w:rPr>
+        <w:t xml:space="preserve"> переведен на</w:t>
+      </w:r>
+      <w:r>
+        <w:rPr>
+          <w:lang w:val="ru-RU"/>
+        </w:rPr>
+        <w:t xml:space="preserve"> </w:t>
+      </w:r>
+      <w:proofErr w:type="spellStart"/>
+      <w:r>
+        <w:rPr>
+          <w:lang w:val="ru-RU"/>
+        </w:rPr>
+        <w:t>Новорапид</w:t>
+      </w:r>
+      <w:proofErr w:type="spellEnd"/>
+      <w:r>
+        <w:rPr>
+          <w:lang w:val="ru-RU"/>
+        </w:rPr>
+        <w:t xml:space="preserve">, </w:t>
+      </w:r>
+      <w:proofErr w:type="spellStart"/>
+      <w:r>
+        <w:rPr>
+          <w:lang w:val="ru-RU"/>
+        </w:rPr>
+        <w:t>Левемир</w:t>
+      </w:r>
+      <w:proofErr w:type="spellEnd"/>
+      <w:r>
+        <w:rPr>
+          <w:lang w:val="ru-RU"/>
+        </w:rPr>
+        <w:t xml:space="preserve"> </w:t>
+      </w:r>
+      <w:r>
+        <w:rPr>
           <w:lang w:val="ru-RU"/>
         </w:rPr>
         <w:t xml:space="preserve"> В наст</w:t>
@@ -1993,7 +1115,6 @@
       <w:proofErr w:type="gramStart"/>
       <w:r>
         <w:rPr>
-          <w:sz w:val="28"/>
           <w:lang w:val="ru-RU"/>
         </w:rPr>
         <w:t>.</w:t>
@@ -2001,7 +1122,6 @@
       <w:proofErr w:type="gramEnd"/>
       <w:r>
         <w:rPr>
-          <w:sz w:val="28"/>
           <w:lang w:val="ru-RU"/>
         </w:rPr>
         <w:t xml:space="preserve"> </w:t>
@@ -2009,7 +1129,6 @@
       <w:proofErr w:type="gramStart"/>
       <w:r>
         <w:rPr>
-          <w:sz w:val="28"/>
           <w:lang w:val="ru-RU"/>
         </w:rPr>
         <w:t>в</w:t>
@@ -2017,252 +1136,258 @@
       <w:proofErr w:type="gramEnd"/>
       <w:r>
         <w:rPr>
-          <w:sz w:val="28"/>
           <w:lang w:val="ru-RU"/>
         </w:rPr>
         <w:t xml:space="preserve">ремя принимает:  </w:t>
       </w:r>
       <w:r>
         <w:rPr>
-          <w:sz w:val="28"/>
-          <w:szCs w:val="28"/>
-          <w:lang w:val="ru-RU"/>
-        </w:rPr>
-        <w:t>Новорапид</w:t>
-      </w:r>
-      <w:r>
-        <w:rPr>
-          <w:sz w:val="28"/>
+          <w:lang w:val="ru-RU"/>
+        </w:rPr>
+        <w:t xml:space="preserve">Новорапид </w:t>
+      </w:r>
+      <w:proofErr w:type="gramStart"/>
+      <w:r>
+        <w:rPr>
+          <w:lang w:val="ru-RU"/>
+        </w:rPr>
+        <w:t>п</w:t>
+      </w:r>
+      <w:proofErr w:type="gramEnd"/>
+      <w:r>
+        <w:rPr>
+          <w:lang w:val="ru-RU"/>
+        </w:rPr>
+        <w:t xml:space="preserve">/з- </w:t>
+      </w:r>
+      <w:r>
+        <w:rPr>
+          <w:lang w:val="ru-RU"/>
+        </w:rPr>
+        <w:t>9-11</w:t>
+      </w:r>
+      <w:r>
+        <w:rPr>
+          <w:lang w:val="ru-RU"/>
+        </w:rPr>
+        <w:t xml:space="preserve">ед., п/о- </w:t>
+      </w:r>
+      <w:r>
+        <w:rPr>
+          <w:lang w:val="ru-RU"/>
+        </w:rPr>
+        <w:t>9-11</w:t>
+      </w:r>
+      <w:r>
+        <w:rPr>
+          <w:lang w:val="ru-RU"/>
+        </w:rPr>
+        <w:t xml:space="preserve">ед., п/у- </w:t>
+      </w:r>
+      <w:r>
+        <w:rPr>
+          <w:lang w:val="ru-RU"/>
+        </w:rPr>
+        <w:t>9-11</w:t>
+      </w:r>
+      <w:r>
+        <w:rPr>
+          <w:lang w:val="ru-RU"/>
+        </w:rPr>
+        <w:t xml:space="preserve">ед., </w:t>
+      </w:r>
+      <w:r>
+        <w:rPr>
+          <w:lang w:val="ru-RU"/>
+        </w:rPr>
+        <w:t xml:space="preserve">Левемир </w:t>
+      </w:r>
+      <w:r>
+        <w:rPr>
+          <w:lang w:val="ru-RU"/>
+        </w:rPr>
+        <w:t>22.00</w:t>
+      </w:r>
+      <w:r>
+        <w:rPr>
+          <w:lang w:val="ru-RU"/>
+        </w:rPr>
+        <w:t xml:space="preserve">   25 ед.</w:t>
+      </w:r>
+      <w:r>
+        <w:rPr>
           <w:lang w:val="ru-RU"/>
         </w:rPr>
         <w:t xml:space="preserve"> </w:t>
       </w:r>
-      <w:proofErr w:type="gramStart"/>
-      <w:r>
-        <w:rPr>
-          <w:sz w:val="28"/>
-          <w:lang w:val="ru-RU"/>
-        </w:rPr>
-        <w:t>п</w:t>
-      </w:r>
-      <w:proofErr w:type="gramEnd"/>
-      <w:r>
-        <w:rPr>
-          <w:sz w:val="28"/>
-          <w:lang w:val="ru-RU"/>
-        </w:rPr>
-        <w:t xml:space="preserve">/з- </w:t>
-      </w:r>
-      <w:r>
-        <w:rPr>
-          <w:sz w:val="28"/>
-          <w:lang w:val="ru-RU"/>
-        </w:rPr>
-        <w:t>9-11</w:t>
-      </w:r>
-      <w:r>
-        <w:rPr>
-          <w:sz w:val="28"/>
-          <w:lang w:val="ru-RU"/>
-        </w:rPr>
-        <w:t xml:space="preserve">ед., п/о- </w:t>
-      </w:r>
-      <w:r>
-        <w:rPr>
-          <w:sz w:val="28"/>
-          <w:lang w:val="ru-RU"/>
-        </w:rPr>
-        <w:t>9-11</w:t>
-      </w:r>
-      <w:r>
-        <w:rPr>
-          <w:sz w:val="28"/>
-          <w:lang w:val="ru-RU"/>
-        </w:rPr>
-        <w:t xml:space="preserve">ед., п/у- </w:t>
-      </w:r>
-      <w:r>
-        <w:rPr>
-          <w:sz w:val="28"/>
-          <w:lang w:val="ru-RU"/>
-        </w:rPr>
-        <w:t>9-11</w:t>
-      </w:r>
-      <w:r>
-        <w:rPr>
-          <w:sz w:val="28"/>
-          <w:lang w:val="ru-RU"/>
-        </w:rPr>
-        <w:t xml:space="preserve">ед., </w:t>
-      </w:r>
-      <w:r>
-        <w:rPr>
-          <w:sz w:val="28"/>
-          <w:lang w:val="ru-RU"/>
-        </w:rPr>
-        <w:t xml:space="preserve">Левемир </w:t>
-      </w:r>
-      <w:r>
-        <w:rPr>
-          <w:sz w:val="28"/>
-          <w:lang w:val="ru-RU"/>
-        </w:rPr>
-        <w:t>22.00</w:t>
-      </w:r>
-      <w:r>
-        <w:rPr>
-          <w:sz w:val="28"/>
-          <w:lang w:val="ru-RU"/>
-        </w:rPr>
-        <w:t xml:space="preserve">   25 ед.</w:t>
-      </w:r>
-      <w:r>
-        <w:rPr>
-          <w:sz w:val="28"/>
+      <w:r>
+        <w:rPr>
+          <w:lang w:val="ru-RU"/>
+        </w:rPr>
+        <w:t xml:space="preserve">Гликемия </w:t>
+      </w:r>
+      <w:r>
+        <w:rPr>
+          <w:lang w:val="ru-RU"/>
+        </w:rPr>
+        <w:t>–</w:t>
+      </w:r>
+      <w:r>
+        <w:rPr>
+          <w:lang w:val="ru-RU"/>
+        </w:rPr>
+        <w:t>3,0-9,0</w:t>
+      </w:r>
+      <w:r>
+        <w:rPr>
+          <w:lang w:val="ru-RU"/>
+        </w:rPr>
+        <w:t xml:space="preserve"> ммоль/л</w:t>
+      </w:r>
+      <w:r>
+        <w:rPr>
+          <w:lang w:val="ru-RU"/>
+        </w:rPr>
+        <w:t xml:space="preserve">. </w:t>
+      </w:r>
+      <w:r>
+        <w:rPr>
+          <w:lang w:val="ru-RU"/>
+        </w:rPr>
+        <w:t xml:space="preserve">НвАIс -  </w:t>
+      </w:r>
+      <w:r>
+        <w:rPr>
+          <w:lang w:val="ru-RU"/>
+        </w:rPr>
+        <w:t>7,0</w:t>
+      </w:r>
+      <w:r>
+        <w:rPr>
+          <w:lang w:val="ru-RU"/>
+        </w:rPr>
+        <w:t>7</w:t>
+      </w:r>
+      <w:r>
+        <w:rPr>
           <w:lang w:val="ru-RU"/>
         </w:rPr>
         <w:t xml:space="preserve"> </w:t>
       </w:r>
       <w:r>
         <w:rPr>
-          <w:sz w:val="28"/>
-          <w:lang w:val="ru-RU"/>
-        </w:rPr>
-        <w:t xml:space="preserve">Гликемия </w:t>
-      </w:r>
-      <w:r>
-        <w:rPr>
-          <w:sz w:val="28"/>
-          <w:lang w:val="ru-RU"/>
-        </w:rPr>
-        <w:t>–</w:t>
-      </w:r>
-      <w:r>
-        <w:rPr>
-          <w:sz w:val="28"/>
-          <w:lang w:val="ru-RU"/>
-        </w:rPr>
-        <w:t>3,0-9,0</w:t>
-      </w:r>
-      <w:r>
-        <w:rPr>
-          <w:sz w:val="28"/>
-          <w:lang w:val="ru-RU"/>
-        </w:rPr>
-        <w:t xml:space="preserve"> ммоль/л</w:t>
-      </w:r>
-      <w:r>
-        <w:rPr>
-          <w:sz w:val="28"/>
+          <w:lang w:val="ru-RU"/>
+        </w:rPr>
+        <w:t>%</w:t>
+      </w:r>
+      <w:r>
+        <w:rPr>
+          <w:lang w:val="ru-RU"/>
+        </w:rPr>
+        <w:t xml:space="preserve"> от </w:t>
+      </w:r>
+      <w:r>
+        <w:rPr>
+          <w:lang w:val="ru-RU"/>
+        </w:rPr>
+        <w:t>12.1</w:t>
+      </w:r>
+      <w:r>
+        <w:rPr>
+          <w:lang w:val="ru-RU"/>
+        </w:rPr>
+        <w:t>2</w:t>
+      </w:r>
+      <w:r>
+        <w:rPr>
+          <w:lang w:val="ru-RU"/>
+        </w:rPr>
+        <w:t>.</w:t>
+      </w:r>
+      <w:r>
+        <w:rPr>
+          <w:lang w:val="ru-RU"/>
+        </w:rPr>
+        <w:t>17</w:t>
+      </w:r>
+      <w:r>
+        <w:rPr>
+          <w:lang w:val="ru-RU"/>
+        </w:rPr>
+        <w:t xml:space="preserve"> </w:t>
+      </w:r>
+      <w:r>
+        <w:rPr>
           <w:lang w:val="ru-RU"/>
         </w:rPr>
         <w:t xml:space="preserve">. </w:t>
       </w:r>
       <w:r>
         <w:rPr>
-          <w:sz w:val="28"/>
-          <w:lang w:val="ru-RU"/>
-        </w:rPr>
-        <w:t xml:space="preserve">НвАIс -  </w:t>
-      </w:r>
-      <w:r>
-        <w:rPr>
-          <w:sz w:val="28"/>
-          <w:lang w:val="ru-RU"/>
-        </w:rPr>
-        <w:t xml:space="preserve">7,0 </w:t>
-      </w:r>
-      <w:r>
-        <w:rPr>
-          <w:sz w:val="28"/>
-          <w:lang w:val="ru-RU"/>
-        </w:rPr>
-        <w:t>%</w:t>
-      </w:r>
-      <w:r>
-        <w:rPr>
-          <w:sz w:val="28"/>
-          <w:lang w:val="ru-RU"/>
-        </w:rPr>
-        <w:t xml:space="preserve"> от </w:t>
-      </w:r>
-      <w:r>
-        <w:rPr>
-          <w:sz w:val="28"/>
-          <w:lang w:val="ru-RU"/>
-        </w:rPr>
-        <w:t>12.1.217</w:t>
-      </w:r>
-      <w:r>
-        <w:rPr>
-          <w:sz w:val="28"/>
+          <w:lang w:val="ru-RU"/>
+        </w:rPr>
+        <w:t xml:space="preserve">Последнее </w:t>
+      </w:r>
+      <w:proofErr w:type="spellStart"/>
+      <w:r>
+        <w:rPr>
+          <w:lang w:val="ru-RU"/>
+        </w:rPr>
+        <w:t>стац</w:t>
+      </w:r>
+      <w:proofErr w:type="spellEnd"/>
+      <w:r>
+        <w:rPr>
+          <w:lang w:val="ru-RU"/>
+        </w:rPr>
+        <w:t xml:space="preserve">. лечение  в </w:t>
+      </w:r>
+      <w:r>
+        <w:rPr>
+          <w:lang w:val="ru-RU"/>
+        </w:rPr>
+        <w:t xml:space="preserve">08.2016 </w:t>
+      </w:r>
+      <w:r>
+        <w:rPr>
+          <w:lang w:val="ru-RU"/>
+        </w:rPr>
+        <w:t xml:space="preserve">г. </w:t>
+      </w:r>
+      <w:r>
+        <w:rPr>
+          <w:lang w:val="ru-RU"/>
+        </w:rPr>
+        <w:t xml:space="preserve">Повышение АД около 4-х лет, принимает </w:t>
+      </w:r>
+      <w:proofErr w:type="spellStart"/>
+      <w:r>
+        <w:rPr>
+          <w:lang w:val="ru-RU"/>
+        </w:rPr>
+        <w:t>эналаприл</w:t>
+      </w:r>
+      <w:proofErr w:type="spellEnd"/>
+      <w:r>
+        <w:rPr>
+          <w:lang w:val="ru-RU"/>
+        </w:rPr>
+        <w:t xml:space="preserve"> 5 мг вечером.</w:t>
+      </w:r>
+      <w:r>
+        <w:rPr>
           <w:lang w:val="ru-RU"/>
         </w:rPr>
         <w:t xml:space="preserve"> </w:t>
       </w:r>
       <w:r>
         <w:rPr>
-          <w:sz w:val="28"/>
-          <w:lang w:val="ru-RU"/>
-        </w:rPr>
-        <w:t xml:space="preserve">. </w:t>
-      </w:r>
-      <w:r>
-        <w:rPr>
-          <w:sz w:val="28"/>
-          <w:lang w:val="ru-RU"/>
-        </w:rPr>
-        <w:t xml:space="preserve">Последнее </w:t>
-      </w:r>
-      <w:proofErr w:type="spellStart"/>
-      <w:r>
-        <w:rPr>
-          <w:sz w:val="28"/>
-          <w:lang w:val="ru-RU"/>
-        </w:rPr>
-        <w:t>стац</w:t>
-      </w:r>
-      <w:proofErr w:type="spellEnd"/>
-      <w:r>
-        <w:rPr>
-          <w:sz w:val="28"/>
-          <w:lang w:val="ru-RU"/>
-        </w:rPr>
-        <w:t xml:space="preserve">. лечение  в </w:t>
-      </w:r>
-      <w:r>
-        <w:rPr>
-          <w:sz w:val="28"/>
-          <w:lang w:val="ru-RU"/>
-        </w:rPr>
-        <w:t xml:space="preserve">08.2016 </w:t>
-      </w:r>
-      <w:r>
-        <w:rPr>
-          <w:sz w:val="28"/>
-          <w:lang w:val="ru-RU"/>
-        </w:rPr>
-        <w:t xml:space="preserve">г. </w:t>
-      </w:r>
-      <w:r>
-        <w:rPr>
-          <w:sz w:val="28"/>
-          <w:lang w:val="ru-RU"/>
-        </w:rPr>
-        <w:t xml:space="preserve"> </w:t>
-      </w:r>
-      <w:bookmarkStart w:id="2" w:name="_GoBack"/>
-      <w:bookmarkEnd w:id="2"/>
-      <w:r>
-        <w:rPr>
-          <w:sz w:val="28"/>
           <w:lang w:val="ru-RU"/>
         </w:rPr>
         <w:t>Госпитализирован  в обл. энд. диспансер для коррекции инсулинотерапии, ССТ, лечения хр. осложнений СД.</w:t>
       </w:r>
       <w:r>
         <w:rPr>
-          <w:sz w:val="28"/>
           <w:lang w:val="ru-RU"/>
         </w:rPr>
         <w:t xml:space="preserve"> </w:t>
@@ -2273,14 +1398,12 @@
         <w:ind w:left="-567"/>
         <w:jc w:val="both"/>
         <w:rPr>
-          <w:sz w:val="28"/>
           <w:u w:val="single"/>
           <w:lang w:val="ru-RU"/>
         </w:rPr>
       </w:pPr>
       <w:r>
         <w:rPr>
-          <w:sz w:val="28"/>
           <w:u w:val="single"/>
           <w:lang w:val="ru-RU"/>
         </w:rPr>
@@ -2292,7 +1415,6 @@
         <w:ind w:left="-567"/>
         <w:jc w:val="both"/>
         <w:rPr>
-          <w:sz w:val="28"/>
           <w:u w:val="single"/>
           <w:lang w:val="ru-RU"/>
         </w:rPr>
@@ -2746,14 +1868,156 @@
           </w:p>
         </w:tc>
       </w:tr>
+      <w:tr>
+        <w:tc>
+          <w:tcPr>
+            <w:tcW w:w="1028" w:type="dxa"/>
+          </w:tcPr>
+          <w:p>
+            <w:pPr>
+              <w:jc w:val="both"/>
+              <w:rPr>
+                <w:lang w:val="ru-RU"/>
+              </w:rPr>
+            </w:pPr>
+            <w:r>
+              <w:rPr>
+                <w:lang w:val="ru-RU"/>
+              </w:rPr>
+              <w:t>26.12</w:t>
+            </w:r>
+          </w:p>
+        </w:tc>
+        <w:tc>
+          <w:tcPr>
+            <w:tcW w:w="1028" w:type="dxa"/>
+          </w:tcPr>
+          <w:p>
+            <w:pPr>
+              <w:jc w:val="both"/>
+              <w:rPr>
+                <w:lang w:val="ru-RU"/>
+              </w:rPr>
+            </w:pPr>
+          </w:p>
+        </w:tc>
+        <w:tc>
+          <w:tcPr>
+            <w:tcW w:w="1028" w:type="dxa"/>
+          </w:tcPr>
+          <w:p>
+            <w:pPr>
+              <w:jc w:val="both"/>
+              <w:rPr>
+                <w:lang w:val="ru-RU"/>
+              </w:rPr>
+            </w:pPr>
+          </w:p>
+        </w:tc>
+        <w:tc>
+          <w:tcPr>
+            <w:tcW w:w="1028" w:type="dxa"/>
+          </w:tcPr>
+          <w:p>
+            <w:pPr>
+              <w:jc w:val="both"/>
+              <w:rPr>
+                <w:lang w:val="ru-RU"/>
+              </w:rPr>
+            </w:pPr>
+          </w:p>
+        </w:tc>
+        <w:tc>
+          <w:tcPr>
+            <w:tcW w:w="1028" w:type="dxa"/>
+          </w:tcPr>
+          <w:p>
+            <w:pPr>
+              <w:jc w:val="both"/>
+              <w:rPr>
+                <w:lang w:val="ru-RU"/>
+              </w:rPr>
+            </w:pPr>
+            <w:r>
+              <w:rPr>
+                <w:lang w:val="ru-RU"/>
+              </w:rPr>
+              <w:t>34</w:t>
+            </w:r>
+          </w:p>
+        </w:tc>
+        <w:tc>
+          <w:tcPr>
+            <w:tcW w:w="1028" w:type="dxa"/>
+          </w:tcPr>
+          <w:p>
+            <w:pPr>
+              <w:jc w:val="both"/>
+              <w:rPr>
+                <w:lang w:val="ru-RU"/>
+              </w:rPr>
+            </w:pPr>
+          </w:p>
+        </w:tc>
+        <w:tc>
+          <w:tcPr>
+            <w:tcW w:w="1028" w:type="dxa"/>
+          </w:tcPr>
+          <w:p>
+            <w:pPr>
+              <w:jc w:val="both"/>
+              <w:rPr>
+                <w:lang w:val="ru-RU"/>
+              </w:rPr>
+            </w:pPr>
+          </w:p>
+        </w:tc>
+        <w:tc>
+          <w:tcPr>
+            <w:tcW w:w="1028" w:type="dxa"/>
+          </w:tcPr>
+          <w:p>
+            <w:pPr>
+              <w:jc w:val="both"/>
+              <w:rPr>
+                <w:lang w:val="ru-RU"/>
+              </w:rPr>
+            </w:pPr>
+          </w:p>
+        </w:tc>
+        <w:tc>
+          <w:tcPr>
+            <w:tcW w:w="1028" w:type="dxa"/>
+          </w:tcPr>
+          <w:p>
+            <w:pPr>
+              <w:jc w:val="both"/>
+              <w:rPr>
+                <w:lang w:val="ru-RU"/>
+              </w:rPr>
+            </w:pPr>
+          </w:p>
+        </w:tc>
+        <w:tc>
+          <w:tcPr>
+            <w:tcW w:w="1028" w:type="dxa"/>
+          </w:tcPr>
+          <w:p>
+            <w:pPr>
+              <w:jc w:val="both"/>
+              <w:rPr>
+                <w:lang w:val="ru-RU"/>
+              </w:rPr>
+            </w:pPr>
+          </w:p>
+        </w:tc>
+      </w:tr>
     </w:tbl>
     <w:p>
       <w:pPr>
         <w:ind w:left="-567"/>
         <w:jc w:val="both"/>
         <w:rPr>
-          <w:sz w:val="28"/>
-          <w:szCs w:val="20"/>
           <w:u w:val="single"/>
           <w:lang w:val="ru-RU"/>
         </w:rPr>
@@ -2803,20 +2067,13 @@
               <w:contextualSpacing/>
               <w:jc w:val="both"/>
               <w:rPr>
-                <w:rFonts w:asciiTheme="minorHAnsi" w:hAnsiTheme="minorHAnsi"/>
-                <w:sz w:val="23"/>
-                <w:szCs w:val="23"/>
                 <w:lang w:val="ru-RU"/>
               </w:rPr>
             </w:pPr>
             <w:r>
               <w:rPr>
-                <w:rFonts w:asciiTheme="minorHAnsi" w:hAnsiTheme="minorHAnsi"/>
-                <w:sz w:val="23"/>
-                <w:szCs w:val="23"/>
-                <w:lang w:val="ru-RU"/>
-              </w:rPr>
-              <w:lastRenderedPageBreak/>
+                <w:lang w:val="ru-RU"/>
+              </w:rPr>
               <w:t>биохимия</w:t>
             </w:r>
           </w:p>
@@ -2833,17 +2090,11 @@
               <w:contextualSpacing/>
               <w:jc w:val="both"/>
               <w:rPr>
-                <w:rFonts w:asciiTheme="minorHAnsi" w:hAnsiTheme="minorHAnsi"/>
-                <w:sz w:val="23"/>
-                <w:szCs w:val="23"/>
                 <w:lang w:val="ru-RU"/>
               </w:rPr>
             </w:pPr>
             <w:r>
               <w:rPr>
-                <w:rFonts w:asciiTheme="minorHAnsi" w:hAnsiTheme="minorHAnsi"/>
-                <w:sz w:val="23"/>
-                <w:szCs w:val="23"/>
                 <w:lang w:val="ru-RU"/>
               </w:rPr>
               <w:t xml:space="preserve">СКФ </w:t>
@@ -2862,18 +2113,12 @@
               <w:contextualSpacing/>
               <w:jc w:val="both"/>
               <w:rPr>
-                <w:rFonts w:asciiTheme="minorHAnsi" w:hAnsiTheme="minorHAnsi"/>
-                <w:sz w:val="23"/>
-                <w:szCs w:val="23"/>
                 <w:lang w:val="ru-RU"/>
               </w:rPr>
             </w:pPr>
             <w:proofErr w:type="spellStart"/>
             <w:r>
               <w:rPr>
-                <w:rFonts w:asciiTheme="minorHAnsi" w:hAnsiTheme="minorHAnsi"/>
-                <w:sz w:val="23"/>
-                <w:szCs w:val="23"/>
                 <w:lang w:val="ru-RU"/>
               </w:rPr>
               <w:t>хол</w:t>
@@ -2893,18 +2138,12 @@
               <w:contextualSpacing/>
               <w:jc w:val="both"/>
               <w:rPr>
-                <w:rFonts w:asciiTheme="minorHAnsi" w:hAnsiTheme="minorHAnsi"/>
-                <w:sz w:val="23"/>
-                <w:szCs w:val="23"/>
                 <w:lang w:val="ru-RU"/>
               </w:rPr>
             </w:pPr>
             <w:proofErr w:type="spellStart"/>
             <w:r>
               <w:rPr>
-                <w:rFonts w:asciiTheme="minorHAnsi" w:hAnsiTheme="minorHAnsi"/>
-                <w:sz w:val="23"/>
-                <w:szCs w:val="23"/>
                 <w:lang w:val="ru-RU"/>
               </w:rPr>
               <w:t>тригл</w:t>
@@ -2912,9 +2151,6 @@
             <w:proofErr w:type="spellEnd"/>
             <w:r>
               <w:rPr>
-                <w:rFonts w:asciiTheme="minorHAnsi" w:hAnsiTheme="minorHAnsi"/>
-                <w:sz w:val="23"/>
-                <w:szCs w:val="23"/>
                 <w:lang w:val="ru-RU"/>
               </w:rPr>
               <w:t xml:space="preserve"> </w:t>
@@ -2933,17 +2169,11 @@
               <w:contextualSpacing/>
               <w:jc w:val="both"/>
               <w:rPr>
-                <w:rFonts w:asciiTheme="minorHAnsi" w:hAnsiTheme="minorHAnsi"/>
-                <w:sz w:val="23"/>
-                <w:szCs w:val="23"/>
                 <w:lang w:val="ru-RU"/>
               </w:rPr>
             </w:pPr>
             <w:r>
               <w:rPr>
-                <w:rFonts w:asciiTheme="minorHAnsi" w:hAnsiTheme="minorHAnsi"/>
-                <w:sz w:val="23"/>
-                <w:szCs w:val="23"/>
                 <w:lang w:val="ru-RU"/>
               </w:rPr>
               <w:t xml:space="preserve">ХСЛПВП </w:t>
@@ -2962,17 +2192,11 @@
               <w:contextualSpacing/>
               <w:jc w:val="both"/>
               <w:rPr>
-                <w:rFonts w:asciiTheme="minorHAnsi" w:hAnsiTheme="minorHAnsi"/>
-                <w:sz w:val="23"/>
-                <w:szCs w:val="23"/>
                 <w:lang w:val="ru-RU"/>
               </w:rPr>
             </w:pPr>
             <w:r>
               <w:rPr>
-                <w:rFonts w:asciiTheme="minorHAnsi" w:hAnsiTheme="minorHAnsi"/>
-                <w:sz w:val="23"/>
-                <w:szCs w:val="23"/>
                 <w:lang w:val="ru-RU"/>
               </w:rPr>
               <w:t xml:space="preserve">ХСЛПНП </w:t>
@@ -2991,17 +2215,11 @@
               <w:contextualSpacing/>
               <w:jc w:val="both"/>
               <w:rPr>
-                <w:rFonts w:asciiTheme="minorHAnsi" w:hAnsiTheme="minorHAnsi"/>
-                <w:sz w:val="23"/>
-                <w:szCs w:val="23"/>
                 <w:lang w:val="ru-RU"/>
               </w:rPr>
             </w:pPr>
             <w:r>
               <w:rPr>
-                <w:rFonts w:asciiTheme="minorHAnsi" w:hAnsiTheme="minorHAnsi"/>
-                <w:sz w:val="23"/>
-                <w:szCs w:val="23"/>
                 <w:lang w:val="ru-RU"/>
               </w:rPr>
               <w:t xml:space="preserve">Катер </w:t>
@@ -3020,17 +2238,11 @@
               <w:contextualSpacing/>
               <w:jc w:val="both"/>
               <w:rPr>
-                <w:rFonts w:asciiTheme="minorHAnsi" w:hAnsiTheme="minorHAnsi"/>
-                <w:sz w:val="23"/>
-                <w:szCs w:val="23"/>
                 <w:lang w:val="ru-RU"/>
               </w:rPr>
             </w:pPr>
             <w:r>
               <w:rPr>
-                <w:rFonts w:asciiTheme="minorHAnsi" w:hAnsiTheme="minorHAnsi"/>
-                <w:sz w:val="23"/>
-                <w:szCs w:val="23"/>
                 <w:lang w:val="ru-RU"/>
               </w:rPr>
               <w:t xml:space="preserve">мочевина </w:t>
@@ -3049,17 +2261,11 @@
               <w:contextualSpacing/>
               <w:jc w:val="both"/>
               <w:rPr>
-                <w:rFonts w:asciiTheme="minorHAnsi" w:hAnsiTheme="minorHAnsi"/>
-                <w:sz w:val="23"/>
-                <w:szCs w:val="23"/>
                 <w:lang w:val="ru-RU"/>
               </w:rPr>
             </w:pPr>
             <w:r>
               <w:rPr>
-                <w:rFonts w:asciiTheme="minorHAnsi" w:hAnsiTheme="minorHAnsi"/>
-                <w:sz w:val="23"/>
-                <w:szCs w:val="23"/>
                 <w:lang w:val="ru-RU"/>
               </w:rPr>
               <w:t xml:space="preserve">креатинин </w:t>
@@ -3078,17 +2284,11 @@
               <w:contextualSpacing/>
               <w:jc w:val="both"/>
               <w:rPr>
-                <w:rFonts w:asciiTheme="minorHAnsi" w:hAnsiTheme="minorHAnsi"/>
-                <w:sz w:val="23"/>
-                <w:szCs w:val="23"/>
                 <w:lang w:val="ru-RU"/>
               </w:rPr>
             </w:pPr>
             <w:r>
               <w:rPr>
-                <w:rFonts w:asciiTheme="minorHAnsi" w:hAnsiTheme="minorHAnsi"/>
-                <w:sz w:val="23"/>
-                <w:szCs w:val="23"/>
                 <w:lang w:val="ru-RU"/>
               </w:rPr>
               <w:t xml:space="preserve">бил </w:t>
@@ -3096,9 +2296,6 @@
             <w:proofErr w:type="gramStart"/>
             <w:r>
               <w:rPr>
-                <w:rFonts w:asciiTheme="minorHAnsi" w:hAnsiTheme="minorHAnsi"/>
-                <w:sz w:val="23"/>
-                <w:szCs w:val="23"/>
                 <w:lang w:val="ru-RU"/>
               </w:rPr>
               <w:t>общ</w:t>
@@ -3106,9 +2303,6 @@
             <w:proofErr w:type="gramEnd"/>
             <w:r>
               <w:rPr>
-                <w:rFonts w:asciiTheme="minorHAnsi" w:hAnsiTheme="minorHAnsi"/>
-                <w:sz w:val="23"/>
-                <w:szCs w:val="23"/>
                 <w:lang w:val="ru-RU"/>
               </w:rPr>
               <w:t xml:space="preserve"> </w:t>
@@ -3127,17 +2321,11 @@
               <w:contextualSpacing/>
               <w:jc w:val="both"/>
               <w:rPr>
-                <w:rFonts w:asciiTheme="minorHAnsi" w:hAnsiTheme="minorHAnsi"/>
-                <w:sz w:val="23"/>
-                <w:szCs w:val="23"/>
                 <w:lang w:val="ru-RU"/>
               </w:rPr>
             </w:pPr>
             <w:r>
               <w:rPr>
-                <w:rFonts w:asciiTheme="minorHAnsi" w:hAnsiTheme="minorHAnsi"/>
-                <w:sz w:val="23"/>
-                <w:szCs w:val="23"/>
                 <w:lang w:val="ru-RU"/>
               </w:rPr>
               <w:t xml:space="preserve">бил </w:t>
@@ -3146,9 +2334,6 @@
             <w:proofErr w:type="gramStart"/>
             <w:r>
               <w:rPr>
-                <w:rFonts w:asciiTheme="minorHAnsi" w:hAnsiTheme="minorHAnsi"/>
-                <w:sz w:val="23"/>
-                <w:szCs w:val="23"/>
                 <w:lang w:val="ru-RU"/>
               </w:rPr>
               <w:t>пр</w:t>
@@ -3157,9 +2342,6 @@
             <w:proofErr w:type="gramEnd"/>
             <w:r>
               <w:rPr>
-                <w:rFonts w:asciiTheme="minorHAnsi" w:hAnsiTheme="minorHAnsi"/>
-                <w:sz w:val="23"/>
-                <w:szCs w:val="23"/>
                 <w:lang w:val="ru-RU"/>
               </w:rPr>
               <w:t xml:space="preserve"> </w:t>
@@ -3178,18 +2360,12 @@
               <w:contextualSpacing/>
               <w:jc w:val="both"/>
               <w:rPr>
-                <w:rFonts w:asciiTheme="minorHAnsi" w:hAnsiTheme="minorHAnsi"/>
-                <w:sz w:val="23"/>
-                <w:szCs w:val="23"/>
                 <w:lang w:val="ru-RU"/>
               </w:rPr>
             </w:pPr>
             <w:proofErr w:type="spellStart"/>
             <w:r>
               <w:rPr>
-                <w:rFonts w:asciiTheme="minorHAnsi" w:hAnsiTheme="minorHAnsi"/>
-                <w:sz w:val="23"/>
-                <w:szCs w:val="23"/>
                 <w:lang w:val="ru-RU"/>
               </w:rPr>
               <w:t>тим</w:t>
@@ -3197,9 +2373,6 @@
             <w:proofErr w:type="spellEnd"/>
             <w:r>
               <w:rPr>
-                <w:rFonts w:asciiTheme="minorHAnsi" w:hAnsiTheme="minorHAnsi"/>
-                <w:sz w:val="23"/>
-                <w:szCs w:val="23"/>
                 <w:lang w:val="ru-RU"/>
               </w:rPr>
               <w:t xml:space="preserve"> </w:t>
@@ -3218,17 +2391,11 @@
               <w:contextualSpacing/>
               <w:jc w:val="both"/>
               <w:rPr>
-                <w:rFonts w:asciiTheme="minorHAnsi" w:hAnsiTheme="minorHAnsi"/>
-                <w:sz w:val="23"/>
-                <w:szCs w:val="23"/>
                 <w:lang w:val="ru-RU"/>
               </w:rPr>
             </w:pPr>
             <w:r>
               <w:rPr>
-                <w:rFonts w:asciiTheme="minorHAnsi" w:hAnsiTheme="minorHAnsi"/>
-                <w:sz w:val="23"/>
-                <w:szCs w:val="23"/>
                 <w:lang w:val="ru-RU"/>
               </w:rPr>
               <w:t xml:space="preserve">АСТ </w:t>
@@ -3247,17 +2414,11 @@
               <w:contextualSpacing/>
               <w:jc w:val="both"/>
               <w:rPr>
-                <w:rFonts w:asciiTheme="minorHAnsi" w:hAnsiTheme="minorHAnsi"/>
-                <w:sz w:val="23"/>
-                <w:szCs w:val="23"/>
                 <w:lang w:val="ru-RU"/>
               </w:rPr>
             </w:pPr>
             <w:r>
               <w:rPr>
-                <w:rFonts w:asciiTheme="minorHAnsi" w:hAnsiTheme="minorHAnsi"/>
-                <w:sz w:val="23"/>
-                <w:szCs w:val="23"/>
                 <w:lang w:val="ru-RU"/>
               </w:rPr>
               <w:t xml:space="preserve">АЛТ </w:t>
@@ -3571,7 +2732,6 @@
         <w:ind w:left="-567"/>
         <w:jc w:val="both"/>
         <w:rPr>
-          <w:sz w:val="28"/>
           <w:lang w:val="ru-RU"/>
         </w:rPr>
       </w:pPr>
@@ -3581,89 +2741,75 @@
         <w:ind w:left="-567"/>
         <w:jc w:val="both"/>
         <w:rPr>
-          <w:sz w:val="28"/>
-          <w:szCs w:val="28"/>
           <w:lang w:val="ru-RU"/>
         </w:rPr>
       </w:pPr>
       <w:r>
         <w:rPr>
-          <w:sz w:val="28"/>
-          <w:szCs w:val="28"/>
           <w:lang w:val="ru-RU"/>
         </w:rPr>
         <w:t>19</w:t>
       </w:r>
       <w:r>
         <w:rPr>
-          <w:sz w:val="28"/>
-          <w:szCs w:val="28"/>
           <w:lang w:val="ru-RU"/>
         </w:rPr>
         <w:t>.</w:t>
       </w:r>
       <w:r>
         <w:rPr>
-          <w:sz w:val="28"/>
-          <w:szCs w:val="28"/>
           <w:lang w:val="ru-RU"/>
         </w:rPr>
         <w:t>12.17</w:t>
       </w:r>
       <w:r>
         <w:rPr>
-          <w:sz w:val="28"/>
-          <w:szCs w:val="28"/>
+          <w:lang w:val="ru-RU"/>
+        </w:rPr>
+        <w:t xml:space="preserve"> К –</w:t>
+      </w:r>
+      <w:r>
+        <w:rPr>
+          <w:lang w:val="ru-RU"/>
+        </w:rPr>
+        <w:t>4,5</w:t>
+      </w:r>
+      <w:proofErr w:type="gramStart"/>
+      <w:r>
+        <w:rPr>
+          <w:lang w:val="ru-RU"/>
+        </w:rPr>
+        <w:t xml:space="preserve">   ;</w:t>
+      </w:r>
+      <w:proofErr w:type="gramEnd"/>
+      <w:r>
+        <w:rPr>
           <w:lang w:val="ru-RU"/>
         </w:rPr>
         <w:t xml:space="preserve"> </w:t>
       </w:r>
-      <w:r>
-        <w:rPr>
-          <w:sz w:val="28"/>
-          <w:szCs w:val="28"/>
-          <w:lang w:val="ru-RU"/>
-        </w:rPr>
-        <w:t>К –</w:t>
-      </w:r>
-      <w:r>
-        <w:rPr>
-          <w:sz w:val="28"/>
-          <w:szCs w:val="28"/>
-          <w:lang w:val="ru-RU"/>
-        </w:rPr>
-        <w:t>4,5</w:t>
-      </w:r>
-      <w:proofErr w:type="gramStart"/>
-      <w:r>
-        <w:rPr>
-          <w:sz w:val="28"/>
-          <w:szCs w:val="28"/>
-          <w:lang w:val="ru-RU"/>
-        </w:rPr>
-        <w:t xml:space="preserve">   ;</w:t>
-      </w:r>
-      <w:proofErr w:type="gramEnd"/>
-      <w:r>
-        <w:rPr>
-          <w:sz w:val="28"/>
-          <w:szCs w:val="28"/>
-          <w:lang w:val="ru-RU"/>
-        </w:rPr>
-        <w:t xml:space="preserve"> Nа – </w:t>
-      </w:r>
-      <w:r>
-        <w:rPr>
-          <w:sz w:val="28"/>
-          <w:szCs w:val="28"/>
+      <w:proofErr w:type="spellStart"/>
+      <w:r>
+        <w:rPr>
+          <w:lang w:val="ru-RU"/>
+        </w:rPr>
+        <w:t>Nа</w:t>
+      </w:r>
+      <w:proofErr w:type="spellEnd"/>
+      <w:r>
+        <w:rPr>
+          <w:lang w:val="ru-RU"/>
+        </w:rPr>
+        <w:t xml:space="preserve"> – </w:t>
+      </w:r>
+      <w:r>
+        <w:rPr>
           <w:lang w:val="ru-RU"/>
         </w:rPr>
         <w:t>138,2</w:t>
       </w:r>
       <w:r>
         <w:rPr>
-          <w:sz w:val="28"/>
-          <w:szCs w:val="28"/>
           <w:lang w:val="ru-RU"/>
         </w:rPr>
         <w:t xml:space="preserve"> </w:t>
@@ -3671,8 +2817,6 @@
       <w:proofErr w:type="spellStart"/>
       <w:r>
         <w:rPr>
-          <w:sz w:val="28"/>
-          <w:szCs w:val="28"/>
           <w:lang w:val="ru-RU"/>
         </w:rPr>
         <w:t>Са</w:t>
@@ -3680,8 +2824,6 @@
       <w:proofErr w:type="spellEnd"/>
       <w:r>
         <w:rPr>
-          <w:sz w:val="28"/>
-          <w:szCs w:val="28"/>
           <w:vertAlign w:val="superscript"/>
           <w:lang w:val="ru-RU"/>
         </w:rPr>
@@ -3689,51 +2831,33 @@
       </w:r>
       <w:r>
         <w:rPr>
-          <w:sz w:val="28"/>
-          <w:szCs w:val="28"/>
           <w:lang w:val="ru-RU"/>
         </w:rPr>
         <w:t xml:space="preserve"> - </w:t>
       </w:r>
       <w:r>
         <w:rPr>
-          <w:sz w:val="28"/>
-          <w:szCs w:val="28"/>
           <w:lang w:val="ru-RU"/>
         </w:rPr>
         <w:t>1,15</w:t>
       </w:r>
       <w:r>
         <w:rPr>
-          <w:sz w:val="28"/>
-          <w:szCs w:val="28"/>
           <w:lang w:val="ru-RU"/>
         </w:rPr>
         <w:t>С1 -</w:t>
       </w:r>
       <w:r>
         <w:rPr>
-          <w:sz w:val="28"/>
-          <w:szCs w:val="28"/>
           <w:lang w:val="ru-RU"/>
         </w:rPr>
         <w:t>102,3</w:t>
       </w:r>
       <w:r>
         <w:rPr>
-          <w:sz w:val="28"/>
-          <w:szCs w:val="28"/>
-          <w:lang w:val="ru-RU"/>
-        </w:rPr>
-        <w:t xml:space="preserve"> </w:t>
-      </w:r>
-      <w:r>
-        <w:rPr>
-          <w:sz w:val="28"/>
-          <w:szCs w:val="28"/>
-          <w:lang w:val="ru-RU"/>
-        </w:rPr>
-        <w:t xml:space="preserve">  ммоль/л</w:t>
+          <w:lang w:val="ru-RU"/>
+        </w:rPr>
+        <w:t xml:space="preserve">   ммоль/л</w:t>
       </w:r>
     </w:p>
     <w:p>
@@ -3743,53 +2867,71 @@
         <w:jc w:val="both"/>
         <w:rPr>
           <w:b w:val="0"/>
+          <w:sz w:val="24"/>
+          <w:szCs w:val="24"/>
         </w:rPr>
       </w:pPr>
       <w:r>
         <w:rPr>
           <w:b w:val="0"/>
+          <w:sz w:val="24"/>
+          <w:szCs w:val="24"/>
         </w:rPr>
         <w:t>19</w:t>
       </w:r>
       <w:r>
         <w:rPr>
           <w:b w:val="0"/>
+          <w:sz w:val="24"/>
+          <w:szCs w:val="24"/>
         </w:rPr>
         <w:t>.</w:t>
       </w:r>
       <w:r>
         <w:rPr>
           <w:b w:val="0"/>
+          <w:sz w:val="24"/>
+          <w:szCs w:val="24"/>
         </w:rPr>
         <w:t>12.17</w:t>
       </w:r>
       <w:r>
         <w:rPr>
           <w:b w:val="0"/>
+          <w:sz w:val="24"/>
+          <w:szCs w:val="24"/>
         </w:rPr>
         <w:t xml:space="preserve"> </w:t>
       </w:r>
       <w:r>
         <w:rPr>
           <w:b w:val="0"/>
+          <w:sz w:val="24"/>
+          <w:szCs w:val="24"/>
         </w:rPr>
         <w:t>Общ. а</w:t>
       </w:r>
       <w:r>
         <w:rPr>
           <w:b w:val="0"/>
+          <w:sz w:val="24"/>
+          <w:szCs w:val="24"/>
         </w:rPr>
         <w:t>н. мочи уд вес 10</w:t>
       </w:r>
       <w:r>
         <w:rPr>
           <w:b w:val="0"/>
+          <w:sz w:val="24"/>
+          <w:szCs w:val="24"/>
         </w:rPr>
         <w:t>25</w:t>
       </w:r>
       <w:r>
         <w:rPr>
           <w:b w:val="0"/>
+          <w:sz w:val="24"/>
+          <w:szCs w:val="24"/>
         </w:rPr>
         <w:t xml:space="preserve">  </w:t>
       </w:r>
@@ -3797,6 +2939,8 @@
       <w:r>
         <w:rPr>
           <w:b w:val="0"/>
+          <w:sz w:val="24"/>
+          <w:szCs w:val="24"/>
         </w:rPr>
         <w:t>лейк</w:t>
       </w:r>
@@ -3804,18 +2948,24 @@
       <w:r>
         <w:rPr>
           <w:b w:val="0"/>
+          <w:sz w:val="24"/>
+          <w:szCs w:val="24"/>
         </w:rPr>
         <w:t xml:space="preserve"> –</w:t>
       </w:r>
       <w:r>
         <w:rPr>
           <w:b w:val="0"/>
+          <w:sz w:val="24"/>
+          <w:szCs w:val="24"/>
         </w:rPr>
         <w:t>0-1</w:t>
       </w:r>
       <w:r>
         <w:rPr>
           <w:b w:val="0"/>
+          <w:sz w:val="24"/>
+          <w:szCs w:val="24"/>
         </w:rPr>
         <w:t xml:space="preserve">   в </w:t>
       </w:r>
@@ -3823,6 +2973,8 @@
       <w:r>
         <w:rPr>
           <w:b w:val="0"/>
+          <w:sz w:val="24"/>
+          <w:szCs w:val="24"/>
         </w:rPr>
         <w:t>п</w:t>
       </w:r>
@@ -3830,6 +2982,8 @@
       <w:r>
         <w:rPr>
           <w:b w:val="0"/>
+          <w:sz w:val="24"/>
+          <w:szCs w:val="24"/>
         </w:rPr>
         <w:t>/</w:t>
       </w:r>
@@ -3837,6 +2991,8 @@
       <w:r>
         <w:rPr>
           <w:b w:val="0"/>
+          <w:sz w:val="24"/>
+          <w:szCs w:val="24"/>
         </w:rPr>
         <w:t>зр</w:t>
       </w:r>
@@ -3844,6 +3000,8 @@
       <w:r>
         <w:rPr>
           <w:b w:val="0"/>
+          <w:sz w:val="24"/>
+          <w:szCs w:val="24"/>
         </w:rPr>
         <w:t xml:space="preserve"> белок – </w:t>
       </w:r>
@@ -3851,6 +3009,8 @@
       <w:r>
         <w:rPr>
           <w:b w:val="0"/>
+          <w:sz w:val="24"/>
+          <w:szCs w:val="24"/>
         </w:rPr>
         <w:t>отр</w:t>
       </w:r>
@@ -3858,6 +3018,8 @@
       <w:r>
         <w:rPr>
           <w:b w:val="0"/>
+          <w:sz w:val="24"/>
+          <w:szCs w:val="24"/>
         </w:rPr>
         <w:t xml:space="preserve">  ацетон –</w:t>
       </w:r>
@@ -3865,6 +3027,8 @@
       <w:r>
         <w:rPr>
           <w:b w:val="0"/>
+          <w:sz w:val="24"/>
+          <w:szCs w:val="24"/>
         </w:rPr>
         <w:t>отр</w:t>
       </w:r>
@@ -3872,12 +3036,16 @@
       <w:r>
         <w:rPr>
           <w:b w:val="0"/>
+          <w:sz w:val="24"/>
+          <w:szCs w:val="24"/>
         </w:rPr>
         <w:t xml:space="preserve">; </w:t>
       </w:r>
       <w:r>
         <w:rPr>
           <w:b w:val="0"/>
+          <w:sz w:val="24"/>
+          <w:szCs w:val="24"/>
         </w:rPr>
         <w:t xml:space="preserve"> </w:t>
       </w:r>
@@ -3885,6 +3053,8 @@
       <w:r>
         <w:rPr>
           <w:b w:val="0"/>
+          <w:sz w:val="24"/>
+          <w:szCs w:val="24"/>
         </w:rPr>
         <w:t>эпит</w:t>
       </w:r>
@@ -3892,6 +3062,8 @@
       <w:r>
         <w:rPr>
           <w:b w:val="0"/>
+          <w:sz w:val="24"/>
+          <w:szCs w:val="24"/>
         </w:rPr>
         <w:t>. пл. -</w:t>
       </w:r>
@@ -3899,6 +3071,8 @@
       <w:r>
         <w:rPr>
           <w:b w:val="0"/>
+          <w:sz w:val="24"/>
+          <w:szCs w:val="24"/>
         </w:rPr>
         <w:t>ед</w:t>
       </w:r>
@@ -3906,6 +3080,8 @@
       <w:r>
         <w:rPr>
           <w:b w:val="0"/>
+          <w:sz w:val="24"/>
+          <w:szCs w:val="24"/>
         </w:rPr>
         <w:t xml:space="preserve"> ; </w:t>
       </w:r>
@@ -3913,6 +3089,8 @@
       <w:r>
         <w:rPr>
           <w:b w:val="0"/>
+          <w:sz w:val="24"/>
+          <w:szCs w:val="24"/>
         </w:rPr>
         <w:t>эпит</w:t>
       </w:r>
@@ -3920,6 +3098,8 @@
       <w:r>
         <w:rPr>
           <w:b w:val="0"/>
+          <w:sz w:val="24"/>
+          <w:szCs w:val="24"/>
         </w:rPr>
         <w:t xml:space="preserve">. </w:t>
       </w:r>
@@ -3927,6 +3107,8 @@
       <w:r>
         <w:rPr>
           <w:b w:val="0"/>
+          <w:sz w:val="24"/>
+          <w:szCs w:val="24"/>
         </w:rPr>
         <w:t>перех</w:t>
       </w:r>
@@ -3934,12 +3116,16 @@
       <w:r>
         <w:rPr>
           <w:b w:val="0"/>
+          <w:sz w:val="24"/>
+          <w:szCs w:val="24"/>
         </w:rPr>
         <w:t xml:space="preserve">. - </w:t>
       </w:r>
       <w:r>
         <w:rPr>
           <w:b w:val="0"/>
+          <w:sz w:val="24"/>
+          <w:szCs w:val="24"/>
         </w:rPr>
         <w:t xml:space="preserve"> в п/</w:t>
       </w:r>
@@ -3947,6 +3133,8 @@
       <w:r>
         <w:rPr>
           <w:b w:val="0"/>
+          <w:sz w:val="24"/>
+          <w:szCs w:val="24"/>
         </w:rPr>
         <w:t>зр</w:t>
       </w:r>
@@ -3956,50 +3144,56 @@
       <w:pPr>
         <w:ind w:left="-567"/>
         <w:rPr>
-          <w:sz w:val="28"/>
-          <w:szCs w:val="20"/>
           <w:lang w:val="ru-RU"/>
         </w:rPr>
       </w:pPr>
       <w:r>
         <w:rPr>
-          <w:sz w:val="28"/>
           <w:lang w:val="ru-RU"/>
         </w:rPr>
         <w:t>21</w:t>
       </w:r>
       <w:r>
         <w:rPr>
-          <w:sz w:val="28"/>
           <w:lang w:val="ru-RU"/>
         </w:rPr>
         <w:t>.</w:t>
       </w:r>
       <w:r>
         <w:rPr>
-          <w:sz w:val="28"/>
           <w:lang w:val="ru-RU"/>
         </w:rPr>
         <w:t>12.17</w:t>
       </w:r>
       <w:r>
         <w:rPr>
-          <w:sz w:val="28"/>
           <w:lang w:val="ru-RU"/>
         </w:rPr>
         <w:t xml:space="preserve"> </w:t>
       </w:r>
       <w:r>
         <w:rPr>
-          <w:sz w:val="28"/>
-          <w:lang w:val="ru-RU"/>
-        </w:rPr>
-        <w:t xml:space="preserve">Суточная глюкозурия – </w:t>
+          <w:lang w:val="ru-RU"/>
+        </w:rPr>
+        <w:t xml:space="preserve">Суточная </w:t>
       </w:r>
       <w:proofErr w:type="spellStart"/>
       <w:r>
         <w:rPr>
-          <w:sz w:val="28"/>
+          <w:lang w:val="ru-RU"/>
+        </w:rPr>
+        <w:t>глюкозурия</w:t>
+      </w:r>
+      <w:proofErr w:type="spellEnd"/>
+      <w:r>
+        <w:rPr>
+          <w:lang w:val="ru-RU"/>
+        </w:rPr>
+        <w:t xml:space="preserve"> – </w:t>
+      </w:r>
+      <w:proofErr w:type="spellStart"/>
+      <w:r>
+        <w:rPr>
           <w:lang w:val="ru-RU"/>
         </w:rPr>
         <w:t>отр</w:t>
@@ -4007,7 +3201,6 @@
       <w:proofErr w:type="spellEnd"/>
       <w:r>
         <w:rPr>
-          <w:sz w:val="28"/>
           <w:lang w:val="ru-RU"/>
         </w:rPr>
         <w:t xml:space="preserve">;   Суточная протеинурия –  </w:t>
@@ -4015,7 +3208,6 @@
       <w:proofErr w:type="spellStart"/>
       <w:r>
         <w:rPr>
-          <w:sz w:val="28"/>
           <w:lang w:val="ru-RU"/>
         </w:rPr>
         <w:t>отр</w:t>
@@ -4026,36 +3218,89 @@
       <w:pPr>
         <w:pStyle w:val="5"/>
         <w:ind w:left="-567"/>
+        <w:rPr>
+          <w:sz w:val="24"/>
+          <w:szCs w:val="24"/>
+        </w:rPr>
       </w:pPr>
       <w:r>
+        <w:rPr>
+          <w:sz w:val="24"/>
+          <w:szCs w:val="24"/>
+        </w:rPr>
         <w:t>20</w:t>
       </w:r>
       <w:r>
+        <w:rPr>
+          <w:sz w:val="24"/>
+          <w:szCs w:val="24"/>
+        </w:rPr>
         <w:t>.</w:t>
       </w:r>
       <w:r>
+        <w:rPr>
+          <w:sz w:val="24"/>
+          <w:szCs w:val="24"/>
+        </w:rPr>
         <w:t>12.17</w:t>
       </w:r>
       <w:r>
+        <w:rPr>
+          <w:sz w:val="24"/>
+          <w:szCs w:val="24"/>
+        </w:rPr>
         <w:t xml:space="preserve"> </w:t>
       </w:r>
-      <w:r>
-        <w:t xml:space="preserve">Микроальбуминурия </w:t>
-      </w:r>
-      <w:r>
+      <w:proofErr w:type="spellStart"/>
+      <w:r>
+        <w:rPr>
+          <w:sz w:val="24"/>
+          <w:szCs w:val="24"/>
+        </w:rPr>
+        <w:t>Микроальбуминурия</w:t>
+      </w:r>
+      <w:proofErr w:type="spellEnd"/>
+      <w:r>
+        <w:rPr>
+          <w:sz w:val="24"/>
+          <w:szCs w:val="24"/>
+        </w:rPr>
+        <w:t xml:space="preserve"> </w:t>
+      </w:r>
+      <w:r>
+        <w:rPr>
+          <w:sz w:val="24"/>
+          <w:szCs w:val="24"/>
+        </w:rPr>
         <w:t>–</w:t>
       </w:r>
       <w:r>
+        <w:rPr>
+          <w:sz w:val="24"/>
+          <w:szCs w:val="24"/>
+        </w:rPr>
         <w:t xml:space="preserve"> </w:t>
       </w:r>
       <w:r>
+        <w:rPr>
+          <w:sz w:val="24"/>
+          <w:szCs w:val="24"/>
+        </w:rPr>
         <w:t>32,0</w:t>
       </w:r>
       <w:r>
+        <w:rPr>
+          <w:sz w:val="24"/>
+          <w:szCs w:val="24"/>
+        </w:rPr>
         <w:t>мг/</w:t>
       </w:r>
       <w:proofErr w:type="spellStart"/>
       <w:r>
+        <w:rPr>
+          <w:sz w:val="24"/>
+          <w:szCs w:val="24"/>
+        </w:rPr>
         <w:t>сут</w:t>
       </w:r>
       <w:proofErr w:type="spellEnd"/>
@@ -4089,15 +3334,11 @@
           <w:p>
             <w:pPr>
               <w:rPr>
-                <w:sz w:val="28"/>
-                <w:szCs w:val="28"/>
                 <w:lang w:val="ru-RU"/>
               </w:rPr>
             </w:pPr>
             <w:r>
               <w:rPr>
-                <w:sz w:val="28"/>
-                <w:szCs w:val="28"/>
                 <w:lang w:val="ru-RU"/>
               </w:rPr>
               <w:t xml:space="preserve">Гликемический </w:t>
@@ -4106,15 +3347,11 @@
           <w:p>
             <w:pPr>
               <w:rPr>
-                <w:sz w:val="28"/>
-                <w:szCs w:val="28"/>
                 <w:lang w:val="ru-RU"/>
               </w:rPr>
             </w:pPr>
             <w:r>
               <w:rPr>
-                <w:sz w:val="28"/>
-                <w:szCs w:val="28"/>
                 <w:lang w:val="ru-RU"/>
               </w:rPr>
               <w:t>профиль</w:t>
@@ -4128,15 +3365,11 @@
           <w:p>
             <w:pPr>
               <w:rPr>
-                <w:sz w:val="28"/>
-                <w:szCs w:val="28"/>
                 <w:lang w:val="ru-RU"/>
               </w:rPr>
             </w:pPr>
             <w:r>
               <w:rPr>
-                <w:sz w:val="28"/>
-                <w:szCs w:val="28"/>
                 <w:lang w:val="ru-RU"/>
               </w:rPr>
               <w:t>8.00</w:t>
@@ -4150,15 +3383,11 @@
           <w:p>
             <w:pPr>
               <w:rPr>
-                <w:sz w:val="28"/>
-                <w:szCs w:val="28"/>
                 <w:lang w:val="ru-RU"/>
               </w:rPr>
             </w:pPr>
             <w:r>
               <w:rPr>
-                <w:sz w:val="28"/>
-                <w:szCs w:val="28"/>
                 <w:lang w:val="ru-RU"/>
               </w:rPr>
               <w:t>11.00</w:t>
@@ -4172,15 +3401,11 @@
           <w:p>
             <w:pPr>
               <w:rPr>
-                <w:sz w:val="28"/>
-                <w:szCs w:val="28"/>
                 <w:lang w:val="ru-RU"/>
               </w:rPr>
             </w:pPr>
             <w:r>
               <w:rPr>
-                <w:sz w:val="28"/>
-                <w:szCs w:val="28"/>
                 <w:lang w:val="ru-RU"/>
               </w:rPr>
               <w:t>16.00</w:t>
@@ -4194,15 +3419,11 @@
           <w:p>
             <w:pPr>
               <w:rPr>
-                <w:sz w:val="28"/>
-                <w:szCs w:val="28"/>
                 <w:lang w:val="ru-RU"/>
               </w:rPr>
             </w:pPr>
             <w:r>
               <w:rPr>
-                <w:sz w:val="28"/>
-                <w:szCs w:val="28"/>
                 <w:lang w:val="ru-RU"/>
               </w:rPr>
               <w:t>20.00</w:t>
@@ -4216,15 +3437,11 @@
           <w:p>
             <w:pPr>
               <w:rPr>
-                <w:sz w:val="28"/>
-                <w:szCs w:val="28"/>
                 <w:lang w:val="ru-RU"/>
               </w:rPr>
             </w:pPr>
             <w:r>
               <w:rPr>
-                <w:sz w:val="28"/>
-                <w:szCs w:val="28"/>
                 <w:lang w:val="ru-RU"/>
               </w:rPr>
               <w:t>22.00</w:t>
@@ -4240,15 +3457,11 @@
           <w:p>
             <w:pPr>
               <w:rPr>
-                <w:sz w:val="28"/>
-                <w:szCs w:val="28"/>
                 <w:lang w:val="ru-RU"/>
               </w:rPr>
             </w:pPr>
             <w:r>
               <w:rPr>
-                <w:sz w:val="28"/>
-                <w:szCs w:val="28"/>
                 <w:lang w:val="ru-RU"/>
               </w:rPr>
               <w:t>19.12</w:t>
@@ -4262,15 +3475,11 @@
           <w:p>
             <w:pPr>
               <w:rPr>
-                <w:sz w:val="28"/>
-                <w:szCs w:val="28"/>
                 <w:lang w:val="ru-RU"/>
               </w:rPr>
             </w:pPr>
             <w:r>
               <w:rPr>
-                <w:sz w:val="28"/>
-                <w:szCs w:val="28"/>
                 <w:lang w:val="ru-RU"/>
               </w:rPr>
               <w:t>4,9</w:t>
@@ -4284,15 +3493,11 @@
           <w:p>
             <w:pPr>
               <w:rPr>
-                <w:sz w:val="28"/>
-                <w:szCs w:val="28"/>
                 <w:lang w:val="ru-RU"/>
               </w:rPr>
             </w:pPr>
             <w:r>
               <w:rPr>
-                <w:sz w:val="28"/>
-                <w:szCs w:val="28"/>
                 <w:lang w:val="ru-RU"/>
               </w:rPr>
               <w:t>5,9</w:t>
@@ -4306,15 +3511,11 @@
           <w:p>
             <w:pPr>
               <w:rPr>
-                <w:sz w:val="28"/>
-                <w:szCs w:val="28"/>
                 <w:lang w:val="ru-RU"/>
               </w:rPr>
             </w:pPr>
             <w:r>
               <w:rPr>
-                <w:sz w:val="28"/>
-                <w:szCs w:val="28"/>
                 <w:lang w:val="ru-RU"/>
               </w:rPr>
               <w:t>5,8</w:t>
@@ -4328,15 +3529,11 @@
           <w:p>
             <w:pPr>
               <w:rPr>
-                <w:sz w:val="28"/>
-                <w:szCs w:val="28"/>
                 <w:lang w:val="ru-RU"/>
               </w:rPr>
             </w:pPr>
             <w:r>
               <w:rPr>
-                <w:sz w:val="28"/>
-                <w:szCs w:val="28"/>
                 <w:lang w:val="ru-RU"/>
               </w:rPr>
               <w:t>7,2</w:t>
@@ -4350,8 +3547,6 @@
           <w:p>
             <w:pPr>
               <w:rPr>
-                <w:sz w:val="28"/>
-                <w:szCs w:val="28"/>
                 <w:lang w:val="ru-RU"/>
               </w:rPr>
             </w:pPr>
@@ -4366,15 +3561,11 @@
           <w:p>
             <w:pPr>
               <w:rPr>
-                <w:sz w:val="28"/>
-                <w:szCs w:val="28"/>
                 <w:lang w:val="ru-RU"/>
               </w:rPr>
             </w:pPr>
             <w:r>
               <w:rPr>
-                <w:sz w:val="28"/>
-                <w:szCs w:val="28"/>
                 <w:lang w:val="ru-RU"/>
               </w:rPr>
               <w:t>22.12</w:t>
@@ -4388,15 +3579,11 @@
           <w:p>
             <w:pPr>
               <w:rPr>
-                <w:sz w:val="28"/>
-                <w:szCs w:val="28"/>
                 <w:lang w:val="ru-RU"/>
               </w:rPr>
             </w:pPr>
             <w:r>
               <w:rPr>
-                <w:sz w:val="28"/>
-                <w:szCs w:val="28"/>
                 <w:lang w:val="ru-RU"/>
               </w:rPr>
               <w:t>12,7</w:t>
@@ -4410,15 +3597,11 @@
           <w:p>
             <w:pPr>
               <w:rPr>
-                <w:sz w:val="28"/>
-                <w:szCs w:val="28"/>
                 <w:lang w:val="ru-RU"/>
               </w:rPr>
             </w:pPr>
             <w:r>
               <w:rPr>
-                <w:sz w:val="28"/>
-                <w:szCs w:val="28"/>
                 <w:lang w:val="ru-RU"/>
               </w:rPr>
               <w:t>13,7</w:t>
@@ -4432,15 +3615,11 @@
           <w:p>
             <w:pPr>
               <w:rPr>
-                <w:sz w:val="28"/>
-                <w:szCs w:val="28"/>
                 <w:lang w:val="ru-RU"/>
               </w:rPr>
             </w:pPr>
             <w:r>
               <w:rPr>
-                <w:sz w:val="28"/>
-                <w:szCs w:val="28"/>
                 <w:lang w:val="ru-RU"/>
               </w:rPr>
               <w:t>3,4</w:t>
@@ -4454,15 +3633,11 @@
           <w:p>
             <w:pPr>
               <w:rPr>
-                <w:sz w:val="28"/>
-                <w:szCs w:val="28"/>
                 <w:lang w:val="ru-RU"/>
               </w:rPr>
             </w:pPr>
             <w:r>
               <w:rPr>
-                <w:sz w:val="28"/>
-                <w:szCs w:val="28"/>
                 <w:lang w:val="ru-RU"/>
               </w:rPr>
               <w:t>8,8</w:t>
@@ -4476,8 +3651,6 @@
           <w:p>
             <w:pPr>
               <w:rPr>
-                <w:sz w:val="28"/>
-                <w:szCs w:val="28"/>
                 <w:lang w:val="ru-RU"/>
               </w:rPr>
             </w:pPr>
@@ -4492,15 +3665,11 @@
           <w:p>
             <w:pPr>
               <w:rPr>
-                <w:sz w:val="28"/>
-                <w:szCs w:val="28"/>
                 <w:lang w:val="ru-RU"/>
               </w:rPr>
             </w:pPr>
             <w:r>
               <w:rPr>
-                <w:sz w:val="28"/>
-                <w:szCs w:val="28"/>
                 <w:lang w:val="ru-RU"/>
               </w:rPr>
               <w:t>24.12</w:t>
@@ -4514,15 +3683,11 @@
           <w:p>
             <w:pPr>
               <w:rPr>
-                <w:sz w:val="28"/>
-                <w:szCs w:val="28"/>
                 <w:lang w:val="ru-RU"/>
               </w:rPr>
             </w:pPr>
             <w:r>
               <w:rPr>
-                <w:sz w:val="28"/>
-                <w:szCs w:val="28"/>
                 <w:lang w:val="ru-RU"/>
               </w:rPr>
               <w:t>6,8</w:t>
@@ -4536,15 +3701,11 @@
           <w:p>
             <w:pPr>
               <w:rPr>
-                <w:sz w:val="28"/>
-                <w:szCs w:val="28"/>
                 <w:lang w:val="ru-RU"/>
               </w:rPr>
             </w:pPr>
             <w:r>
               <w:rPr>
-                <w:sz w:val="28"/>
-                <w:szCs w:val="28"/>
                 <w:lang w:val="ru-RU"/>
               </w:rPr>
               <w:t>8,0</w:t>
@@ -4558,15 +3719,11 @@
           <w:p>
             <w:pPr>
               <w:rPr>
-                <w:sz w:val="28"/>
-                <w:szCs w:val="28"/>
                 <w:lang w:val="ru-RU"/>
               </w:rPr>
             </w:pPr>
             <w:r>
               <w:rPr>
-                <w:sz w:val="28"/>
-                <w:szCs w:val="28"/>
                 <w:lang w:val="ru-RU"/>
               </w:rPr>
               <w:t>6,7</w:t>
@@ -4580,15 +3737,11 @@
           <w:p>
             <w:pPr>
               <w:rPr>
-                <w:sz w:val="28"/>
-                <w:szCs w:val="28"/>
                 <w:lang w:val="ru-RU"/>
               </w:rPr>
             </w:pPr>
             <w:r>
               <w:rPr>
-                <w:sz w:val="28"/>
-                <w:szCs w:val="28"/>
                 <w:lang w:val="ru-RU"/>
               </w:rPr>
               <w:t>6,9</w:t>
@@ -4602,8 +3755,6 @@
           <w:p>
             <w:pPr>
               <w:rPr>
-                <w:sz w:val="28"/>
-                <w:szCs w:val="28"/>
                 <w:lang w:val="ru-RU"/>
               </w:rPr>
             </w:pPr>
@@ -4616,178 +3767,100 @@
         <w:ind w:left="-567"/>
         <w:jc w:val="both"/>
         <w:rPr>
-          <w:sz w:val="28"/>
-          <w:szCs w:val="20"/>
           <w:lang w:val="ru-RU"/>
         </w:rPr>
       </w:pPr>
       <w:r>
         <w:rPr>
-          <w:sz w:val="28"/>
-          <w:highlight w:val="yellow"/>
           <w:u w:val="single"/>
           <w:lang w:val="ru-RU"/>
         </w:rPr>
-        <w:t>Невропатолог</w:t>
-      </w:r>
-      <w:r>
-        <w:rPr>
-          <w:sz w:val="28"/>
+        <w:t xml:space="preserve">21.12.17 </w:t>
+      </w:r>
+      <w:r>
+        <w:rPr>
+          <w:u w:val="single"/>
+          <w:lang w:val="ru-RU"/>
+        </w:rPr>
+        <w:t>Окулист</w:t>
+      </w:r>
+      <w:r>
+        <w:rPr>
           <w:lang w:val="ru-RU"/>
         </w:rPr>
         <w:t xml:space="preserve">: </w:t>
+      </w:r>
+      <w:r>
+        <w:rPr>
+          <w:lang w:val="en-US"/>
+        </w:rPr>
+        <w:t>VIS</w:t>
+      </w:r>
+      <w:r>
+        <w:rPr>
+          <w:lang w:val="ru-RU"/>
+        </w:rPr>
+        <w:t xml:space="preserve"> </w:t>
+      </w:r>
+      <w:r>
+        <w:rPr>
+          <w:lang w:val="en-US"/>
+        </w:rPr>
+        <w:t>OD</w:t>
+      </w:r>
+      <w:r>
+        <w:rPr>
+          <w:lang w:val="ru-RU"/>
+        </w:rPr>
+        <w:t>=</w:t>
+      </w:r>
+      <w:r>
+        <w:rPr>
+          <w:lang w:val="ru-RU"/>
+        </w:rPr>
+        <w:t>0</w:t>
+      </w:r>
+      <w:proofErr w:type="gramStart"/>
+      <w:r>
+        <w:rPr>
+          <w:lang w:val="ru-RU"/>
+        </w:rPr>
+        <w:t>,8</w:t>
+      </w:r>
+      <w:proofErr w:type="gramEnd"/>
+      <w:r>
+        <w:rPr>
+          <w:lang w:val="ru-RU"/>
+        </w:rPr>
+        <w:t xml:space="preserve">   </w:t>
+      </w:r>
+      <w:r>
+        <w:rPr>
+          <w:lang w:val="en-US"/>
+        </w:rPr>
+        <w:t>OS</w:t>
+      </w:r>
+      <w:r>
+        <w:rPr>
+          <w:lang w:val="ru-RU"/>
+        </w:rPr>
+        <w:t xml:space="preserve">=  </w:t>
+      </w:r>
+      <w:r>
+        <w:rPr>
+          <w:lang w:val="ru-RU"/>
+        </w:rPr>
+        <w:t>0,9</w:t>
+      </w:r>
+      <w:r>
+        <w:rPr>
+          <w:lang w:val="ru-RU"/>
+        </w:rPr>
+        <w:t xml:space="preserve">  </w:t>
       </w:r>
       <w:sdt>
         <w:sdtPr>
           <w:rPr>
-            <w:sz w:val="28"/>
-            <w:lang w:val="ru-RU"/>
-          </w:rPr>
-          <w:id w:val="-1949923650"/>
-          <w:placeholder>
-            <w:docPart w:val="DefaultPlaceholder_1082065159"/>
-          </w:placeholder>
-          <w:comboBox>
-            <w:listItem w:value="Выберите элемент."/>
-            <w:listItem w:displayText="На момент осмотра патологи со стороны ЦНС и ПНС нет." w:value="На момент осмотра патологи со стороны ЦНС и ПНС нет."/>
-            <w:listItem w:displayText=" " w:value="  "/>
-          </w:comboBox>
-        </w:sdtPr>
-        <w:sdtEndPr/>
-        <w:sdtContent>
-          <w:r>
-            <w:rPr>
-              <w:sz w:val="28"/>
-              <w:lang w:val="ru-RU"/>
-            </w:rPr>
-            <w:t xml:space="preserve"> </w:t>
-          </w:r>
-        </w:sdtContent>
-      </w:sdt>
-      <w:r>
-        <w:rPr>
-          <w:sz w:val="28"/>
-          <w:lang w:val="ru-RU"/>
-        </w:rPr>
-        <w:t xml:space="preserve"> </w:t>
-      </w:r>
-    </w:p>
-    <w:p>
-      <w:pPr>
-        <w:ind w:left="-567"/>
-        <w:jc w:val="both"/>
-        <w:rPr>
-          <w:sz w:val="28"/>
-          <w:szCs w:val="20"/>
-          <w:lang w:val="ru-RU"/>
-        </w:rPr>
-      </w:pPr>
-      <w:r>
-        <w:rPr>
-          <w:sz w:val="28"/>
-          <w:u w:val="single"/>
-          <w:lang w:val="ru-RU"/>
-        </w:rPr>
-        <w:t xml:space="preserve">21.12.17 </w:t>
-      </w:r>
-      <w:r>
-        <w:rPr>
-          <w:sz w:val="28"/>
-          <w:u w:val="single"/>
-          <w:lang w:val="ru-RU"/>
-        </w:rPr>
-        <w:t>Окулист</w:t>
-      </w:r>
-      <w:r>
-        <w:rPr>
-          <w:sz w:val="28"/>
-          <w:lang w:val="ru-RU"/>
-        </w:rPr>
-        <w:t xml:space="preserve">: </w:t>
-      </w:r>
-      <w:r>
-        <w:rPr>
-          <w:sz w:val="28"/>
-          <w:lang w:val="en-US"/>
-        </w:rPr>
-        <w:t>VIS</w:t>
-      </w:r>
-      <w:r>
-        <w:rPr>
-          <w:sz w:val="28"/>
-          <w:lang w:val="ru-RU"/>
-        </w:rPr>
-        <w:t xml:space="preserve"> </w:t>
-      </w:r>
-      <w:r>
-        <w:rPr>
-          <w:sz w:val="28"/>
-          <w:lang w:val="en-US"/>
-        </w:rPr>
-        <w:t>OD</w:t>
-      </w:r>
-      <w:r>
-        <w:rPr>
-          <w:sz w:val="28"/>
-          <w:lang w:val="ru-RU"/>
-        </w:rPr>
-        <w:t>=</w:t>
-      </w:r>
-      <w:r>
-        <w:rPr>
-          <w:sz w:val="28"/>
-          <w:lang w:val="ru-RU"/>
-        </w:rPr>
-        <w:t>0</w:t>
-      </w:r>
-      <w:proofErr w:type="gramStart"/>
-      <w:r>
-        <w:rPr>
-          <w:sz w:val="28"/>
-          <w:lang w:val="ru-RU"/>
-        </w:rPr>
-        <w:t>,8</w:t>
-      </w:r>
-      <w:proofErr w:type="gramEnd"/>
-      <w:r>
-        <w:rPr>
-          <w:sz w:val="28"/>
-          <w:lang w:val="ru-RU"/>
-        </w:rPr>
-        <w:t xml:space="preserve">   </w:t>
-      </w:r>
-      <w:r>
-        <w:rPr>
-          <w:sz w:val="28"/>
-          <w:lang w:val="en-US"/>
-        </w:rPr>
-        <w:t>OS</w:t>
-      </w:r>
-      <w:r>
-        <w:rPr>
-          <w:sz w:val="28"/>
-          <w:lang w:val="ru-RU"/>
-        </w:rPr>
-        <w:t xml:space="preserve">=  </w:t>
-      </w:r>
-      <w:r>
-        <w:rPr>
-          <w:sz w:val="28"/>
-          <w:lang w:val="ru-RU"/>
-        </w:rPr>
-        <w:t>0,9</w:t>
-      </w:r>
-      <w:r>
-        <w:rPr>
-          <w:sz w:val="28"/>
-          <w:lang w:val="ru-RU"/>
-        </w:rPr>
-        <w:t xml:space="preserve">  </w:t>
-      </w:r>
-      <w:sdt>
-        <w:sdtPr>
-          <w:rPr>
-            <w:sz w:val="28"/>
             <w:lang w:val="ru-RU"/>
           </w:rPr>
           <w:id w:val="1272982356"/>
@@ -4805,7 +3878,6 @@
         <w:sdtContent>
           <w:r>
             <w:rPr>
-              <w:sz w:val="28"/>
               <w:lang w:val="ru-RU"/>
             </w:rPr>
             <w:t>Оптические среды прозрачны.</w:t>
@@ -4814,14 +3886,12 @@
       </w:sdt>
       <w:r>
         <w:rPr>
-          <w:sz w:val="28"/>
           <w:lang w:val="ru-RU"/>
         </w:rPr>
         <w:t xml:space="preserve"> Гл. дно: </w:t>
       </w:r>
       <w:r>
         <w:rPr>
-          <w:sz w:val="28"/>
           <w:lang w:val="ru-RU"/>
         </w:rPr>
         <w:t xml:space="preserve"> сосуды сужены, не изменены, </w:t>
@@ -4829,22 +3899,31 @@
       <w:proofErr w:type="spellStart"/>
       <w:r>
         <w:rPr>
-          <w:sz w:val="28"/>
-          <w:lang w:val="ru-RU"/>
-        </w:rPr>
-        <w:t>микоаневризмы</w:t>
+          <w:lang w:val="ru-RU"/>
+        </w:rPr>
+        <w:t>мик</w:t>
+      </w:r>
+      <w:r>
+        <w:rPr>
+          <w:lang w:val="ru-RU"/>
+        </w:rPr>
+        <w:t>р</w:t>
+      </w:r>
+      <w:r>
+        <w:rPr>
+          <w:lang w:val="ru-RU"/>
+        </w:rPr>
+        <w:t>оаневризмы</w:t>
       </w:r>
       <w:proofErr w:type="spellEnd"/>
       <w:r>
         <w:rPr>
-          <w:sz w:val="28"/>
           <w:lang w:val="ru-RU"/>
         </w:rPr>
         <w:t xml:space="preserve">. </w:t>
       </w:r>
       <w:r>
         <w:rPr>
-          <w:sz w:val="28"/>
           <w:lang w:val="ru-RU"/>
         </w:rPr>
         <w:t xml:space="preserve">Д-з: Непролиферативная  диабетическая  ретинопатия ОИ. </w:t>
@@ -4855,14 +3934,11 @@
         <w:ind w:left="-567"/>
         <w:jc w:val="both"/>
         <w:rPr>
-          <w:sz w:val="28"/>
-          <w:szCs w:val="20"/>
           <w:lang w:val="ru-RU"/>
         </w:rPr>
       </w:pPr>
       <w:r>
         <w:rPr>
-          <w:sz w:val="28"/>
           <w:u w:val="single"/>
           <w:lang w:val="ru-RU"/>
         </w:rPr>
@@ -4870,7 +3946,6 @@
       </w:r>
       <w:r>
         <w:rPr>
-          <w:sz w:val="28"/>
           <w:u w:val="single"/>
           <w:lang w:val="ru-RU"/>
         </w:rPr>
@@ -4878,35 +3953,30 @@
       </w:r>
       <w:r>
         <w:rPr>
-          <w:sz w:val="28"/>
           <w:lang w:val="ru-RU"/>
         </w:rPr>
         <w:t>:</w:t>
       </w:r>
       <w:r>
         <w:rPr>
-          <w:sz w:val="28"/>
           <w:lang w:val="ru-RU"/>
         </w:rPr>
         <w:t xml:space="preserve"> </w:t>
       </w:r>
       <w:r>
         <w:rPr>
-          <w:sz w:val="28"/>
           <w:lang w:val="ru-RU"/>
         </w:rPr>
         <w:t>ЧСС -</w:t>
       </w:r>
       <w:r>
         <w:rPr>
-          <w:sz w:val="28"/>
           <w:lang w:val="ru-RU"/>
         </w:rPr>
         <w:t>75</w:t>
       </w:r>
       <w:r>
         <w:rPr>
-          <w:sz w:val="28"/>
           <w:lang w:val="ru-RU"/>
         </w:rPr>
         <w:t xml:space="preserve"> уд/мин. Вольтаж </w:t>
@@ -4914,7 +3984,6 @@
       <w:sdt>
         <w:sdtPr>
           <w:rPr>
-            <w:sz w:val="28"/>
             <w:lang w:val="ru-RU"/>
           </w:rPr>
           <w:id w:val="-1300382127"/>
@@ -4932,7 +4001,6 @@
         <w:sdtContent>
           <w:r>
             <w:rPr>
-              <w:sz w:val="28"/>
               <w:lang w:val="ru-RU"/>
             </w:rPr>
             <w:t>сохранен.</w:t>
@@ -4941,14 +4009,12 @@
       </w:sdt>
       <w:r>
         <w:rPr>
-          <w:sz w:val="28"/>
           <w:lang w:val="ru-RU"/>
         </w:rPr>
         <w:t xml:space="preserve">  Ритм синусовый</w:t>
       </w:r>
       <w:r>
         <w:rPr>
-          <w:sz w:val="28"/>
           <w:lang w:val="ru-RU"/>
         </w:rPr>
         <w:t>. Эл</w:t>
@@ -4956,7 +4022,6 @@
       <w:proofErr w:type="gramStart"/>
       <w:r>
         <w:rPr>
-          <w:sz w:val="28"/>
           <w:lang w:val="ru-RU"/>
         </w:rPr>
         <w:t>.</w:t>
@@ -4964,7 +4029,6 @@
       <w:proofErr w:type="gramEnd"/>
       <w:r>
         <w:rPr>
-          <w:sz w:val="28"/>
           <w:lang w:val="ru-RU"/>
         </w:rPr>
         <w:t xml:space="preserve"> </w:t>
@@ -4972,7 +4036,6 @@
       <w:proofErr w:type="gramStart"/>
       <w:r>
         <w:rPr>
-          <w:sz w:val="28"/>
           <w:lang w:val="ru-RU"/>
         </w:rPr>
         <w:t>о</w:t>
@@ -4980,21 +4043,18 @@
       <w:proofErr w:type="gramEnd"/>
       <w:r>
         <w:rPr>
-          <w:sz w:val="28"/>
           <w:lang w:val="ru-RU"/>
         </w:rPr>
         <w:t xml:space="preserve">сь </w:t>
       </w:r>
       <w:r>
         <w:rPr>
-          <w:sz w:val="28"/>
           <w:lang w:val="ru-RU"/>
         </w:rPr>
         <w:t>не</w:t>
       </w:r>
       <w:r>
         <w:rPr>
-          <w:sz w:val="28"/>
           <w:lang w:val="ru-RU"/>
         </w:rPr>
         <w:t xml:space="preserve"> отклонена.  </w:t>
@@ -5005,81 +4065,31 @@
         <w:ind w:left="-567"/>
         <w:jc w:val="both"/>
         <w:rPr>
-          <w:sz w:val="28"/>
           <w:lang w:val="ru-RU"/>
         </w:rPr>
       </w:pPr>
       <w:r>
         <w:rPr>
-          <w:sz w:val="28"/>
-          <w:highlight w:val="yellow"/>
           <w:u w:val="single"/>
           <w:lang w:val="ru-RU"/>
         </w:rPr>
-        <w:t>Кардиолог</w:t>
-      </w:r>
-      <w:r>
-        <w:rPr>
-          <w:sz w:val="28"/>
-          <w:highlight w:val="yellow"/>
-          <w:lang w:val="ru-RU"/>
-        </w:rPr>
-        <w:t>:</w:t>
-      </w:r>
-      <w:r>
-        <w:rPr>
-          <w:sz w:val="28"/>
-          <w:lang w:val="ru-RU"/>
-        </w:rPr>
-        <w:t xml:space="preserve"> </w:t>
-      </w:r>
-    </w:p>
-    <w:p>
-      <w:pPr>
-        <w:ind w:left="-567"/>
-        <w:jc w:val="both"/>
-        <w:rPr>
-          <w:sz w:val="28"/>
-          <w:szCs w:val="28"/>
-          <w:lang w:val="ru-RU"/>
-        </w:rPr>
-      </w:pPr>
-      <w:r>
-        <w:rPr>
-          <w:sz w:val="28"/>
+        <w:t xml:space="preserve">26.12.17 </w:t>
+      </w:r>
+      <w:r>
+        <w:rPr>
           <w:u w:val="single"/>
           <w:lang w:val="ru-RU"/>
         </w:rPr>
-        <w:t xml:space="preserve">26.12.17 </w:t>
-      </w:r>
-      <w:r>
-        <w:rPr>
-          <w:sz w:val="28"/>
-          <w:u w:val="single"/>
-          <w:lang w:val="ru-RU"/>
-        </w:rPr>
         <w:t>Хирург</w:t>
       </w:r>
       <w:r>
         <w:rPr>
-          <w:sz w:val="28"/>
-          <w:szCs w:val="28"/>
-          <w:lang w:val="ru-RU"/>
-        </w:rPr>
-        <w:t>:</w:t>
-      </w:r>
-      <w:r>
-        <w:rPr>
-          <w:sz w:val="28"/>
-          <w:szCs w:val="28"/>
-          <w:lang w:val="ru-RU"/>
-        </w:rPr>
-        <w:t xml:space="preserve"> </w:t>
-      </w:r>
-      <w:r>
-        <w:rPr>
-          <w:sz w:val="28"/>
-          <w:szCs w:val="28"/>
+          <w:lang w:val="ru-RU"/>
+        </w:rPr>
+        <w:t xml:space="preserve">: </w:t>
+      </w:r>
+      <w:r>
+        <w:rPr>
           <w:lang w:val="ru-RU"/>
         </w:rPr>
         <w:t xml:space="preserve"> </w:t>
@@ -5087,7 +4097,6 @@
       <w:sdt>
         <w:sdtPr>
           <w:rPr>
-            <w:sz w:val="28"/>
             <w:lang w:val="ru-RU"/>
           </w:rPr>
           <w:id w:val="-1004209914"/>
@@ -5103,15 +4112,27 @@
         <w:sdtContent>
           <w:r>
             <w:rPr>
-              <w:sz w:val="28"/>
               <w:lang w:val="ru-RU"/>
             </w:rPr>
-            <w:t xml:space="preserve">Диабетическая ангиопатия артерий н/к </w:t>
+            <w:t xml:space="preserve">Диабетическая </w:t>
           </w:r>
           <w:proofErr w:type="spellStart"/>
           <w:r>
             <w:rPr>
-              <w:sz w:val="28"/>
+              <w:lang w:val="ru-RU"/>
+            </w:rPr>
+            <w:t>ангиопатия</w:t>
+          </w:r>
+          <w:proofErr w:type="spellEnd"/>
+          <w:r>
+            <w:rPr>
+              <w:lang w:val="ru-RU"/>
+            </w:rPr>
+            <w:t xml:space="preserve"> артерий н/к </w:t>
+          </w:r>
+          <w:proofErr w:type="spellStart"/>
+          <w:r>
+            <w:rPr>
               <w:lang w:val="ru-RU"/>
             </w:rPr>
             <w:t>IIc</w:t>
@@ -5119,7 +4140,6 @@
           <w:proofErr w:type="gramStart"/>
           <w:r>
             <w:rPr>
-              <w:sz w:val="28"/>
               <w:lang w:val="ru-RU"/>
             </w:rPr>
             <w:t>т</w:t>
@@ -5128,7 +4148,6 @@
           <w:proofErr w:type="gramEnd"/>
           <w:r>
             <w:rPr>
-              <w:sz w:val="28"/>
               <w:lang w:val="ru-RU"/>
             </w:rPr>
             <w:t xml:space="preserve">. </w:t>
@@ -5137,7 +4156,6 @@
       </w:sdt>
       <w:r>
         <w:rPr>
-          <w:sz w:val="28"/>
           <w:lang w:val="ru-RU"/>
         </w:rPr>
         <w:t xml:space="preserve"> </w:t>
@@ -5148,16 +4166,12 @@
         <w:ind w:left="-567"/>
         <w:jc w:val="both"/>
         <w:rPr>
-          <w:sz w:val="28"/>
-          <w:szCs w:val="20"/>
           <w:u w:val="single"/>
           <w:lang w:val="ru-RU"/>
         </w:rPr>
       </w:pPr>
       <w:r>
         <w:rPr>
-          <w:sz w:val="28"/>
-          <w:szCs w:val="20"/>
           <w:u w:val="single"/>
           <w:lang w:val="ru-RU"/>
         </w:rPr>
@@ -5165,8 +4179,6 @@
       </w:r>
       <w:r>
         <w:rPr>
-          <w:sz w:val="28"/>
-          <w:szCs w:val="20"/>
           <w:u w:val="single"/>
           <w:lang w:val="ru-RU"/>
         </w:rPr>
@@ -5174,8 +4186,6 @@
       </w:r>
       <w:r>
         <w:rPr>
-          <w:sz w:val="28"/>
-          <w:szCs w:val="20"/>
           <w:u w:val="single"/>
           <w:lang w:val="ru-RU"/>
         </w:rPr>
@@ -5183,11 +4193,23 @@
       </w:r>
       <w:r>
         <w:rPr>
-          <w:sz w:val="28"/>
-          <w:szCs w:val="20"/>
-          <w:lang w:val="ru-RU"/>
-        </w:rPr>
-        <w:t xml:space="preserve">объемное пульсовое кровенаполнение артерий н/к </w:t>
+          <w:lang w:val="ru-RU"/>
+        </w:rPr>
+        <w:t>объемное пульсовое кровенаполнение артерий н/</w:t>
+      </w:r>
+      <w:proofErr w:type="gramStart"/>
+      <w:r>
+        <w:rPr>
+          <w:lang w:val="ru-RU"/>
+        </w:rPr>
+        <w:t>к</w:t>
+      </w:r>
+      <w:proofErr w:type="gramEnd"/>
+      <w:r>
+        <w:rPr>
+          <w:lang w:val="ru-RU"/>
+        </w:rPr>
+        <w:t xml:space="preserve"> </w:t>
       </w:r>
       <w:sdt>
         <w:sdtPr>
@@ -5218,30 +4240,10 @@
         <w:rPr>
           <w:lang w:val="ru-RU"/>
         </w:rPr>
-        <w:t>.</w:t>
-      </w:r>
-      <w:r>
-        <w:rPr>
-          <w:sz w:val="28"/>
-          <w:szCs w:val="20"/>
-          <w:lang w:val="ru-RU"/>
-        </w:rPr>
-        <w:t xml:space="preserve"> Тонус крупных артерий н/</w:t>
-      </w:r>
-      <w:proofErr w:type="gramStart"/>
-      <w:r>
-        <w:rPr>
-          <w:sz w:val="28"/>
-          <w:szCs w:val="20"/>
-          <w:lang w:val="ru-RU"/>
-        </w:rPr>
-        <w:t>к</w:t>
-      </w:r>
-      <w:proofErr w:type="gramEnd"/>
-      <w:r>
-        <w:rPr>
-          <w:sz w:val="28"/>
-          <w:szCs w:val="20"/>
+        <w:t>. Тонус крупных артерий н/к</w:t>
+      </w:r>
+      <w:r>
+        <w:rPr>
           <w:lang w:val="ru-RU"/>
         </w:rPr>
         <w:t xml:space="preserve"> </w:t>
@@ -5249,8 +4251,6 @@
       <w:sdt>
         <w:sdtPr>
           <w:rPr>
-            <w:sz w:val="28"/>
-            <w:szCs w:val="20"/>
             <w:lang w:val="ru-RU"/>
           </w:rPr>
           <w:id w:val="-1121991939"/>
@@ -5267,8 +4267,6 @@
         <w:sdtContent>
           <w:r>
             <w:rPr>
-              <w:sz w:val="28"/>
-              <w:szCs w:val="20"/>
               <w:lang w:val="ru-RU"/>
             </w:rPr>
             <w:t>не изменен.</w:t>
@@ -5277,8 +4275,6 @@
       </w:sdt>
       <w:r>
         <w:rPr>
-          <w:sz w:val="28"/>
-          <w:szCs w:val="20"/>
           <w:lang w:val="ru-RU"/>
         </w:rPr>
         <w:t xml:space="preserve"> Тонус артерий среднего и мелкого калибра н/</w:t>
@@ -5286,8 +4282,6 @@
       <w:proofErr w:type="gramStart"/>
       <w:r>
         <w:rPr>
-          <w:sz w:val="28"/>
-          <w:szCs w:val="20"/>
           <w:lang w:val="ru-RU"/>
         </w:rPr>
         <w:t>к</w:t>
@@ -5295,8 +4289,6 @@
       <w:proofErr w:type="gramEnd"/>
       <w:r>
         <w:rPr>
-          <w:sz w:val="28"/>
-          <w:szCs w:val="20"/>
           <w:lang w:val="ru-RU"/>
         </w:rPr>
         <w:t xml:space="preserve"> </w:t>
@@ -5328,8 +4320,6 @@
       </w:sdt>
       <w:r>
         <w:rPr>
-          <w:sz w:val="28"/>
-          <w:szCs w:val="20"/>
           <w:lang w:val="ru-RU"/>
         </w:rPr>
         <w:t xml:space="preserve"> Периферическое сопротивление сосудов н/к </w:t>
@@ -5361,11 +4351,15 @@
       </w:sdt>
       <w:r>
         <w:rPr>
-          <w:sz w:val="28"/>
-          <w:szCs w:val="20"/>
           <w:lang w:val="ru-RU"/>
         </w:rPr>
         <w:t xml:space="preserve">. Симметрия кровенаполнения сосудов н/к </w:t>
+      </w:r>
+      <w:r>
+        <w:rPr>
+          <w:lang w:val="ru-RU"/>
+        </w:rPr>
+        <w:t>сохранена</w:t>
       </w:r>
     </w:p>
     <w:p>
@@ -5373,39 +4367,67 @@
         <w:ind w:left="-567"/>
         <w:jc w:val="both"/>
         <w:rPr>
-          <w:sz w:val="28"/>
-          <w:szCs w:val="20"/>
           <w:lang w:val="ru-RU"/>
         </w:rPr>
       </w:pPr>
       <w:r>
         <w:rPr>
-          <w:sz w:val="28"/>
           <w:u w:val="single"/>
           <w:lang w:val="ru-RU"/>
         </w:rPr>
         <w:t>Лечение:</w:t>
       </w:r>
-      <w:bookmarkStart w:id="3" w:name="лн"/>
-      <w:bookmarkEnd w:id="3"/>
-      <w:r>
-        <w:rPr>
-          <w:sz w:val="28"/>
+      <w:bookmarkStart w:id="2" w:name="лн"/>
+      <w:bookmarkEnd w:id="2"/>
+      <w:r>
+        <w:rPr>
           <w:lang w:val="ru-RU"/>
         </w:rPr>
         <w:t xml:space="preserve"> </w:t>
       </w:r>
       <w:r>
         <w:rPr>
-          <w:sz w:val="28"/>
-          <w:lang w:val="ru-RU"/>
-        </w:rPr>
-        <w:t xml:space="preserve"> Новорапид, Левемир, эналаприл, берлитион, L-лизин </w:t>
+          <w:lang w:val="ru-RU"/>
+        </w:rPr>
+        <w:t xml:space="preserve"> Новорапид, Левемир, </w:t>
       </w:r>
       <w:proofErr w:type="spellStart"/>
       <w:r>
         <w:rPr>
-          <w:sz w:val="28"/>
+          <w:lang w:val="ru-RU"/>
+        </w:rPr>
+        <w:t>эналаприл</w:t>
+      </w:r>
+      <w:proofErr w:type="spellEnd"/>
+      <w:r>
+        <w:rPr>
+          <w:lang w:val="ru-RU"/>
+        </w:rPr>
+        <w:t xml:space="preserve">, </w:t>
+      </w:r>
+      <w:proofErr w:type="spellStart"/>
+      <w:r>
+        <w:rPr>
+          <w:lang w:val="ru-RU"/>
+        </w:rPr>
+        <w:t>берлитион</w:t>
+      </w:r>
+      <w:proofErr w:type="spellEnd"/>
+      <w:r>
+        <w:rPr>
+          <w:lang w:val="ru-RU"/>
+        </w:rPr>
+        <w:t>, L-лизин</w:t>
+      </w:r>
+      <w:r>
+        <w:rPr>
+          <w:lang w:val="ru-RU"/>
+        </w:rPr>
+        <w:t xml:space="preserve">а </w:t>
+      </w:r>
+      <w:proofErr w:type="spellStart"/>
+      <w:r>
+        <w:rPr>
           <w:lang w:val="ru-RU"/>
         </w:rPr>
         <w:t>эсцинат</w:t>
@@ -5413,10 +4435,23 @@
       <w:proofErr w:type="spellEnd"/>
       <w:r>
         <w:rPr>
-          <w:sz w:val="28"/>
-          <w:lang w:val="ru-RU"/>
-        </w:rPr>
-        <w:t xml:space="preserve">, нуклео ЦМФ, </w:t>
+          <w:lang w:val="ru-RU"/>
+        </w:rPr>
+        <w:t xml:space="preserve">, </w:t>
+      </w:r>
+      <w:proofErr w:type="spellStart"/>
+      <w:r>
+        <w:rPr>
+          <w:lang w:val="ru-RU"/>
+        </w:rPr>
+        <w:t>нуклео</w:t>
+      </w:r>
+      <w:proofErr w:type="spellEnd"/>
+      <w:r>
+        <w:rPr>
+          <w:lang w:val="ru-RU"/>
+        </w:rPr>
+        <w:t xml:space="preserve"> ЦМФ.</w:t>
       </w:r>
     </w:p>
     <w:p>
@@ -5424,17 +4459,15 @@
         <w:ind w:left="-567"/>
         <w:jc w:val="both"/>
         <w:rPr>
-          <w:sz w:val="28"/>
           <w:lang w:val="ru-RU"/>
         </w:rPr>
       </w:pPr>
-      <w:bookmarkStart w:id="4" w:name="дд"/>
-      <w:bookmarkStart w:id="5" w:name="лк"/>
+      <w:bookmarkStart w:id="3" w:name="дд"/>
+      <w:bookmarkStart w:id="4" w:name="лк"/>
+      <w:bookmarkEnd w:id="3"/>
       <w:bookmarkEnd w:id="4"/>
-      <w:bookmarkEnd w:id="5"/>
-      <w:r>
-        <w:rPr>
-          <w:sz w:val="28"/>
+      <w:r>
+        <w:rPr>
           <w:u w:val="single"/>
           <w:lang w:val="ru-RU"/>
         </w:rPr>
@@ -5442,40 +4475,33 @@
       </w:r>
       <w:r>
         <w:rPr>
-          <w:sz w:val="28"/>
-          <w:lang w:val="ru-RU"/>
-        </w:rPr>
-        <w:t xml:space="preserve">:  СД </w:t>
-      </w:r>
-      <w:r>
-        <w:rPr>
-          <w:sz w:val="28"/>
-          <w:lang w:val="ru-RU"/>
-        </w:rPr>
-        <w:t>суб</w:t>
-      </w:r>
-      <w:r>
-        <w:rPr>
-          <w:sz w:val="28"/>
-          <w:lang w:val="ru-RU"/>
-        </w:rPr>
-        <w:t xml:space="preserve">компенсирован, уменьшились боли в н/к. АД  </w:t>
-      </w:r>
-      <w:proofErr w:type="gramStart"/>
-      <w:r>
-        <w:rPr>
-          <w:sz w:val="28"/>
-          <w:lang w:val="ru-RU"/>
-        </w:rPr>
-        <w:t>мм</w:t>
-      </w:r>
-      <w:proofErr w:type="gramEnd"/>
-      <w:r>
-        <w:rPr>
-          <w:sz w:val="28"/>
-          <w:lang w:val="ru-RU"/>
-        </w:rPr>
-        <w:t xml:space="preserve"> рт. ст. </w:t>
+          <w:lang w:val="ru-RU"/>
+        </w:rPr>
+        <w:t xml:space="preserve">:  </w:t>
+      </w:r>
+      <w:r>
+        <w:rPr>
+          <w:lang w:val="ru-RU"/>
+        </w:rPr>
+        <w:t xml:space="preserve">гликемия в пределах целевых значений, отмечает некоторое уменьшение болей в ногах, </w:t>
+      </w:r>
+      <w:r>
+        <w:rPr>
+          <w:lang w:val="ru-RU"/>
+        </w:rPr>
+        <w:t xml:space="preserve"> АД </w:t>
+      </w:r>
+      <w:r>
+        <w:rPr>
+          <w:lang w:val="ru-RU"/>
+        </w:rPr>
+        <w:t>130/80</w:t>
+      </w:r>
+      <w:r>
+        <w:rPr>
+          <w:lang w:val="ru-RU"/>
+        </w:rPr>
+        <w:t xml:space="preserve"> мм рт. ст. </w:t>
       </w:r>
       <w:sdt>
         <w:sdtPr>
@@ -5504,7 +4530,6 @@
       </w:sdt>
       <w:r>
         <w:rPr>
-          <w:sz w:val="28"/>
           <w:lang w:val="ru-RU"/>
         </w:rPr>
         <w:t xml:space="preserve">  </w:t>
@@ -5515,7 +4540,6 @@
         <w:ind w:left="-567"/>
         <w:jc w:val="both"/>
         <w:rPr>
-          <w:sz w:val="28"/>
           <w:lang w:val="ru-RU"/>
         </w:rPr>
       </w:pPr>
@@ -5651,7 +4675,27 @@
         <w:rPr>
           <w:lang w:val="ru-RU"/>
         </w:rPr>
-        <w:t xml:space="preserve">Инсулинотерапия:   </w:t>
+        <w:t xml:space="preserve">Инсулинотерапия:  </w:t>
+      </w:r>
+      <w:proofErr w:type="spellStart"/>
+      <w:r>
+        <w:rPr>
+          <w:lang w:val="ru-RU"/>
+        </w:rPr>
+        <w:t>Новорапид</w:t>
+      </w:r>
+      <w:proofErr w:type="spellEnd"/>
+      <w:r>
+        <w:rPr>
+          <w:lang w:val="ru-RU"/>
+        </w:rPr>
+        <w:t xml:space="preserve"> </w:t>
+      </w:r>
+      <w:r>
+        <w:rPr>
+          <w:lang w:val="ru-RU"/>
+        </w:rPr>
+        <w:t xml:space="preserve"> </w:t>
       </w:r>
       <w:proofErr w:type="gramStart"/>
       <w:r>
@@ -5665,7 +4709,31 @@
         <w:rPr>
           <w:lang w:val="ru-RU"/>
         </w:rPr>
-        <w:t>/з- ед., п/о- ед., п/у</w:t>
+        <w:t>/з-</w:t>
+      </w:r>
+      <w:r>
+        <w:rPr>
+          <w:lang w:val="ru-RU"/>
+        </w:rPr>
+        <w:t>10-12</w:t>
+      </w:r>
+      <w:r>
+        <w:rPr>
+          <w:lang w:val="ru-RU"/>
+        </w:rPr>
+        <w:t xml:space="preserve"> ед., п/о- </w:t>
+      </w:r>
+      <w:r>
+        <w:rPr>
+          <w:lang w:val="ru-RU"/>
+        </w:rPr>
+        <w:t xml:space="preserve">10-12 </w:t>
+      </w:r>
+      <w:r>
+        <w:rPr>
+          <w:lang w:val="ru-RU"/>
+        </w:rPr>
+        <w:t>ед., п/у</w:t>
       </w:r>
       <w:r>
         <w:rPr>
@@ -5677,153 +4745,44 @@
         <w:rPr>
           <w:lang w:val="ru-RU"/>
         </w:rPr>
-        <w:t>- ед.,  22.00</w:t>
-      </w:r>
-      <w:r>
-        <w:rPr>
-          <w:lang w:val="ru-RU"/>
-        </w:rPr>
-        <w:t xml:space="preserve">   ед.</w:t>
-      </w:r>
-    </w:p>
-    <w:p>
-      <w:pPr>
-        <w:ind w:left="435"/>
-        <w:jc w:val="both"/>
-        <w:rPr>
-          <w:lang w:val="ru-RU"/>
-        </w:rPr>
-      </w:pPr>
-      <w:r>
-        <w:rPr>
-          <w:lang w:val="ru-RU"/>
-        </w:rPr>
-        <w:t>Актрапид НМ, Протафан НМ, Хумодар Р</w:t>
-      </w:r>
-      <w:r>
-        <w:rPr>
-          <w:lang w:val="ru-RU"/>
-        </w:rPr>
-        <w:t>100</w:t>
-      </w:r>
-      <w:r>
-        <w:rPr>
-          <w:lang w:val="ru-RU"/>
-        </w:rPr>
-        <w:t>Р, Хумодар Б</w:t>
-      </w:r>
-      <w:r>
-        <w:rPr>
-          <w:lang w:val="ru-RU"/>
-        </w:rPr>
-        <w:t>100</w:t>
-      </w:r>
-      <w:r>
-        <w:rPr>
-          <w:lang w:val="ru-RU"/>
-        </w:rPr>
-        <w:t>Р, Хумодар</w:t>
-      </w:r>
+        <w:t>–</w:t>
+      </w:r>
+      <w:r>
+        <w:rPr>
+          <w:lang w:val="ru-RU"/>
+        </w:rPr>
+        <w:t xml:space="preserve"> </w:t>
+      </w:r>
+      <w:r>
+        <w:rPr>
+          <w:lang w:val="ru-RU"/>
+        </w:rPr>
+        <w:t xml:space="preserve">10-12ед. </w:t>
+      </w:r>
+      <w:proofErr w:type="spellStart"/>
+      <w:r>
+        <w:rPr>
+          <w:lang w:val="ru-RU"/>
+        </w:rPr>
+        <w:t>Левемир</w:t>
+      </w:r>
+      <w:proofErr w:type="spellEnd"/>
+      <w:r>
+        <w:rPr>
+          <w:lang w:val="ru-RU"/>
+        </w:rPr>
+        <w:t xml:space="preserve"> в 22.00 -25-26 </w:t>
+      </w:r>
+      <w:proofErr w:type="spellStart"/>
       <w:proofErr w:type="gramStart"/>
       <w:r>
         <w:rPr>
           <w:lang w:val="ru-RU"/>
         </w:rPr>
-        <w:t xml:space="preserve"> К</w:t>
-      </w:r>
+        <w:t>ед</w:t>
+      </w:r>
+      <w:proofErr w:type="spellEnd"/>
       <w:proofErr w:type="gramEnd"/>
-      <w:r>
-        <w:rPr>
-          <w:lang w:val="ru-RU"/>
-        </w:rPr>
-        <w:t xml:space="preserve"> 25</w:t>
-      </w:r>
-      <w:r>
-        <w:rPr>
-          <w:lang w:val="ru-RU"/>
-        </w:rPr>
-        <w:t xml:space="preserve"> 100</w:t>
-      </w:r>
-      <w:r>
-        <w:rPr>
-          <w:lang w:val="ru-RU"/>
-        </w:rPr>
-        <w:t xml:space="preserve">Р, </w:t>
-      </w:r>
-      <w:r>
-        <w:rPr>
-          <w:lang w:val="ru-RU"/>
-        </w:rPr>
-        <w:t xml:space="preserve">Инсуман Базал, Инсуман Рапид, </w:t>
-      </w:r>
-      <w:proofErr w:type="spellStart"/>
-      <w:r>
-        <w:rPr>
-          <w:lang w:val="ru-RU"/>
-        </w:rPr>
-        <w:t>Хумулин</w:t>
-      </w:r>
-      <w:proofErr w:type="spellEnd"/>
-      <w:r>
-        <w:rPr>
-          <w:lang w:val="ru-RU"/>
-        </w:rPr>
-        <w:t xml:space="preserve"> R, </w:t>
-      </w:r>
-      <w:proofErr w:type="spellStart"/>
-      <w:r>
-        <w:rPr>
-          <w:lang w:val="ru-RU"/>
-        </w:rPr>
-        <w:t>Хумулин</w:t>
-      </w:r>
-      <w:proofErr w:type="spellEnd"/>
-      <w:r>
-        <w:rPr>
-          <w:lang w:val="ru-RU"/>
-        </w:rPr>
-        <w:t xml:space="preserve"> НПХ, </w:t>
-      </w:r>
-      <w:proofErr w:type="spellStart"/>
-      <w:r>
-        <w:rPr>
-          <w:lang w:val="ru-RU"/>
-        </w:rPr>
-        <w:t>Фармасулин</w:t>
-      </w:r>
-      <w:proofErr w:type="spellEnd"/>
-      <w:r>
-        <w:rPr>
-          <w:lang w:val="ru-RU"/>
-        </w:rPr>
-        <w:t xml:space="preserve"> Н, </w:t>
-      </w:r>
-      <w:proofErr w:type="spellStart"/>
-      <w:r>
-        <w:rPr>
-          <w:lang w:val="ru-RU"/>
-        </w:rPr>
-        <w:t>Фармасулин</w:t>
-      </w:r>
-      <w:proofErr w:type="spellEnd"/>
-      <w:r>
-        <w:rPr>
-          <w:lang w:val="ru-RU"/>
-        </w:rPr>
-        <w:t xml:space="preserve"> НN</w:t>
-      </w:r>
-      <w:r>
-        <w:rPr>
-          <w:lang w:val="ru-RU"/>
-        </w:rPr>
-        <w:t xml:space="preserve">Р, Генсулин R, </w:t>
-      </w:r>
-      <w:r>
-        <w:rPr>
-          <w:lang w:val="ru-RU"/>
-        </w:rPr>
-        <w:t>Генсулин Н</w:t>
-      </w:r>
     </w:p>
     <w:p>
       <w:pPr>
@@ -5840,225 +4799,33 @@
         <w:rPr>
           <w:lang w:val="ru-RU"/>
         </w:rPr>
-        <w:t xml:space="preserve">ССТ: </w:t>
+        <w:t>Конт</w:t>
+      </w:r>
+      <w:r>
+        <w:rPr>
+          <w:lang w:val="ru-RU"/>
+        </w:rPr>
+        <w:t xml:space="preserve">роль </w:t>
       </w:r>
       <w:proofErr w:type="spellStart"/>
       <w:r>
         <w:rPr>
           <w:lang w:val="ru-RU"/>
         </w:rPr>
-        <w:t>диабетон</w:t>
+        <w:t>глик</w:t>
       </w:r>
       <w:proofErr w:type="spellEnd"/>
       <w:r>
         <w:rPr>
           <w:lang w:val="ru-RU"/>
         </w:rPr>
-        <w:t xml:space="preserve"> М</w:t>
-      </w:r>
-      <w:proofErr w:type="gramStart"/>
-      <w:r>
-        <w:rPr>
-          <w:lang w:val="ru-RU"/>
-        </w:rPr>
-        <w:t>R</w:t>
-      </w:r>
-      <w:proofErr w:type="gramEnd"/>
-      <w:r>
-        <w:rPr>
-          <w:lang w:val="ru-RU"/>
-        </w:rPr>
-        <w:t xml:space="preserve"> </w:t>
-      </w:r>
-      <w:r>
-        <w:rPr>
-          <w:lang w:val="ru-RU"/>
-        </w:rPr>
-        <w:t xml:space="preserve">(диаглизид МR) </w:t>
-      </w:r>
-      <w:r>
-        <w:rPr>
-          <w:lang w:val="ru-RU"/>
-        </w:rPr>
-        <w:t>60 мг</w:t>
-      </w:r>
-    </w:p>
-    <w:p>
-      <w:pPr>
-        <w:ind w:left="435"/>
-        <w:jc w:val="both"/>
-        <w:rPr>
-          <w:lang w:val="ru-RU"/>
-        </w:rPr>
-      </w:pPr>
-      <w:r>
-        <w:rPr>
-          <w:lang w:val="ru-RU"/>
-        </w:rPr>
-        <w:t>диапирид</w:t>
-      </w:r>
-      <w:r>
-        <w:rPr>
-          <w:lang w:val="ru-RU"/>
-        </w:rPr>
-        <w:t xml:space="preserve"> (</w:t>
-      </w:r>
-      <w:r>
-        <w:rPr>
-          <w:lang w:val="ru-RU"/>
-        </w:rPr>
-        <w:t>амарил</w:t>
-      </w:r>
-      <w:r>
-        <w:rPr>
-          <w:lang w:val="ru-RU"/>
-        </w:rPr>
-        <w:t xml:space="preserve">, </w:t>
-      </w:r>
-      <w:r>
-        <w:rPr>
-          <w:lang w:val="ru-RU"/>
-        </w:rPr>
-        <w:t xml:space="preserve"> </w:t>
-      </w:r>
-      <w:proofErr w:type="spellStart"/>
-      <w:r>
-        <w:rPr>
-          <w:lang w:val="ru-RU"/>
-        </w:rPr>
-        <w:t>олтар</w:t>
-      </w:r>
-      <w:proofErr w:type="spellEnd"/>
-      <w:r>
-        <w:rPr>
-          <w:lang w:val="ru-RU"/>
-        </w:rPr>
-        <w:t xml:space="preserve"> ) 3 мг 1т. *1р/</w:t>
-      </w:r>
-      <w:proofErr w:type="spellStart"/>
-      <w:r>
-        <w:rPr>
-          <w:lang w:val="ru-RU"/>
-        </w:rPr>
-        <w:t>сут</w:t>
-      </w:r>
-      <w:proofErr w:type="spellEnd"/>
-      <w:r>
-        <w:rPr>
-          <w:lang w:val="ru-RU"/>
-        </w:rPr>
-        <w:t xml:space="preserve">. </w:t>
-      </w:r>
-      <w:proofErr w:type="gramStart"/>
-      <w:r>
-        <w:rPr>
-          <w:lang w:val="ru-RU"/>
-        </w:rPr>
-        <w:t>п</w:t>
-      </w:r>
-      <w:proofErr w:type="gramEnd"/>
-      <w:r>
-        <w:rPr>
-          <w:lang w:val="ru-RU"/>
-        </w:rPr>
-        <w:t xml:space="preserve">/з., </w:t>
-      </w:r>
-    </w:p>
-    <w:p>
-      <w:pPr>
-        <w:ind w:left="435"/>
-        <w:jc w:val="both"/>
-        <w:rPr>
-          <w:lang w:val="ru-RU"/>
-        </w:rPr>
-      </w:pPr>
-      <w:r>
-        <w:rPr>
-          <w:lang w:val="ru-RU"/>
-        </w:rPr>
-        <w:t>диаф</w:t>
-      </w:r>
-      <w:r>
-        <w:rPr>
-          <w:lang w:val="ru-RU"/>
-        </w:rPr>
-        <w:t xml:space="preserve">ормин (сиофор, </w:t>
-      </w:r>
-      <w:r>
-        <w:rPr>
-          <w:lang w:val="ru-RU"/>
-        </w:rPr>
-        <w:t xml:space="preserve"> глюкофаж</w:t>
-      </w:r>
-      <w:r>
-        <w:rPr>
-          <w:lang w:val="ru-RU"/>
-        </w:rPr>
-        <w:t>) 1000 -</w:t>
-      </w:r>
-      <w:r>
-        <w:rPr>
-          <w:lang w:val="ru-RU"/>
-        </w:rPr>
-        <w:t xml:space="preserve"> 1т. *2р/</w:t>
-      </w:r>
-      <w:proofErr w:type="spellStart"/>
-      <w:r>
-        <w:rPr>
-          <w:lang w:val="ru-RU"/>
-        </w:rPr>
-        <w:t>сут</w:t>
-      </w:r>
-      <w:proofErr w:type="spellEnd"/>
-      <w:r>
-        <w:rPr>
-          <w:lang w:val="ru-RU"/>
-        </w:rPr>
-        <w:t xml:space="preserve">. </w:t>
-      </w:r>
-    </w:p>
-    <w:p>
-      <w:pPr>
-        <w:numPr>
-          <w:ilvl w:val="0"/>
-          <w:numId w:val="2"/>
-        </w:numPr>
-        <w:jc w:val="both"/>
-        <w:rPr>
-          <w:lang w:val="ru-RU"/>
-        </w:rPr>
-      </w:pPr>
-      <w:r>
-        <w:rPr>
-          <w:lang w:val="ru-RU"/>
-        </w:rPr>
-        <w:t>Конт</w:t>
-      </w:r>
-      <w:r>
-        <w:rPr>
-          <w:lang w:val="ru-RU"/>
-        </w:rPr>
-        <w:t xml:space="preserve">роль </w:t>
-      </w:r>
-      <w:proofErr w:type="spellStart"/>
-      <w:r>
-        <w:rPr>
-          <w:lang w:val="ru-RU"/>
-        </w:rPr>
-        <w:t>глик</w:t>
-      </w:r>
-      <w:proofErr w:type="spellEnd"/>
-      <w:r>
-        <w:rPr>
-          <w:lang w:val="ru-RU"/>
-        </w:rPr>
         <w:t xml:space="preserve">. гемоглобина 1 раз в </w:t>
       </w:r>
       <w:r>
         <w:rPr>
           <w:lang w:val="ru-RU"/>
         </w:rPr>
-        <w:t>6</w:t>
+        <w:t>3</w:t>
       </w:r>
       <w:r>
         <w:rPr>
@@ -6108,223 +4875,6 @@
           <w:lang w:val="ru-RU"/>
         </w:rPr>
       </w:pPr>
-      <w:r>
-        <w:rPr>
-          <w:lang w:val="ru-RU"/>
-        </w:rPr>
-        <w:t>Гиполипидемическая терапия</w:t>
-      </w:r>
-      <w:r>
-        <w:rPr>
-          <w:lang w:val="ru-RU"/>
-        </w:rPr>
-        <w:t>:</w:t>
-      </w:r>
-      <w:r>
-        <w:rPr>
-          <w:lang w:val="ru-RU"/>
-        </w:rPr>
-        <w:t xml:space="preserve"> </w:t>
-      </w:r>
-      <w:r>
-        <w:rPr>
-          <w:lang w:val="ru-RU"/>
-        </w:rPr>
-        <w:t>розувастатин</w:t>
-      </w:r>
-      <w:r>
-        <w:rPr>
-          <w:lang w:val="ru-RU"/>
-        </w:rPr>
-        <w:t xml:space="preserve"> </w:t>
-      </w:r>
-      <w:r>
-        <w:rPr>
-          <w:lang w:val="ru-RU"/>
-        </w:rPr>
-        <w:t>10 мг</w:t>
-      </w:r>
-      <w:r>
-        <w:rPr>
-          <w:lang w:val="ru-RU"/>
-        </w:rPr>
-        <w:t xml:space="preserve"> </w:t>
-      </w:r>
-      <w:r>
-        <w:rPr>
-          <w:lang w:val="ru-RU"/>
-        </w:rPr>
-        <w:t xml:space="preserve">1т </w:t>
-      </w:r>
-      <w:proofErr w:type="spellStart"/>
-      <w:r>
-        <w:rPr>
-          <w:lang w:val="ru-RU"/>
-        </w:rPr>
-        <w:t>веч</w:t>
-      </w:r>
-      <w:proofErr w:type="spellEnd"/>
-      <w:r>
-        <w:rPr>
-          <w:lang w:val="ru-RU"/>
-        </w:rPr>
-        <w:t xml:space="preserve"> </w:t>
-      </w:r>
-      <w:r>
-        <w:rPr>
-          <w:lang w:val="ru-RU"/>
-        </w:rPr>
-        <w:t>с контр</w:t>
-      </w:r>
-      <w:proofErr w:type="gramStart"/>
-      <w:r>
-        <w:rPr>
-          <w:lang w:val="ru-RU"/>
-        </w:rPr>
-        <w:t>.</w:t>
-      </w:r>
-      <w:proofErr w:type="gramEnd"/>
-      <w:r>
-        <w:rPr>
-          <w:lang w:val="ru-RU"/>
-        </w:rPr>
-        <w:t xml:space="preserve"> </w:t>
-      </w:r>
-      <w:proofErr w:type="gramStart"/>
-      <w:r>
-        <w:rPr>
-          <w:lang w:val="ru-RU"/>
-        </w:rPr>
-        <w:t>л</w:t>
-      </w:r>
-      <w:proofErr w:type="gramEnd"/>
-      <w:r>
-        <w:rPr>
-          <w:lang w:val="ru-RU"/>
-        </w:rPr>
-        <w:t>ипидограммы</w:t>
-      </w:r>
-      <w:r>
-        <w:rPr>
-          <w:lang w:val="ru-RU"/>
-        </w:rPr>
-        <w:t xml:space="preserve"> </w:t>
-      </w:r>
-      <w:r>
-        <w:rPr>
-          <w:lang w:val="ru-RU"/>
-        </w:rPr>
-        <w:t>через 3 мес.</w:t>
-      </w:r>
-    </w:p>
-    <w:p>
-      <w:pPr>
-        <w:numPr>
-          <w:ilvl w:val="0"/>
-          <w:numId w:val="2"/>
-        </w:numPr>
-        <w:jc w:val="both"/>
-        <w:rPr>
-          <w:lang w:val="ru-RU"/>
-        </w:rPr>
-      </w:pPr>
-      <w:r>
-        <w:rPr>
-          <w:lang w:val="ru-RU"/>
-        </w:rPr>
-        <w:t xml:space="preserve">Круглогодично сосудистая терапия: вазонит или </w:t>
-      </w:r>
-      <w:proofErr w:type="spellStart"/>
-      <w:r>
-        <w:rPr>
-          <w:lang w:val="ru-RU"/>
-        </w:rPr>
-        <w:t>а</w:t>
-      </w:r>
-      <w:r>
-        <w:rPr>
-          <w:lang w:val="ru-RU"/>
-        </w:rPr>
-        <w:t>гапурин</w:t>
-      </w:r>
-      <w:proofErr w:type="spellEnd"/>
-      <w:r>
-        <w:rPr>
-          <w:lang w:val="ru-RU"/>
-        </w:rPr>
-        <w:t xml:space="preserve">-ретард  1т.*2 р. 1 мес. </w:t>
-      </w:r>
-      <w:r>
-        <w:rPr>
-          <w:lang w:val="ru-RU"/>
-        </w:rPr>
-        <w:t xml:space="preserve">– курсами. </w:t>
-      </w:r>
-      <w:r>
-        <w:rPr>
-          <w:lang w:val="ru-RU"/>
-        </w:rPr>
-        <w:t xml:space="preserve"> </w:t>
-      </w:r>
-    </w:p>
-    <w:p>
-      <w:pPr>
-        <w:pStyle w:val="ab"/>
-        <w:numPr>
-          <w:ilvl w:val="0"/>
-          <w:numId w:val="2"/>
-        </w:numPr>
-        <w:jc w:val="both"/>
-        <w:rPr>
-          <w:lang w:val="ru-RU"/>
-        </w:rPr>
-      </w:pPr>
-      <w:r>
-        <w:rPr>
-          <w:lang w:val="ru-RU"/>
-        </w:rPr>
-        <w:t>Рек</w:t>
-      </w:r>
-      <w:proofErr w:type="gramStart"/>
-      <w:r>
-        <w:rPr>
-          <w:lang w:val="ru-RU"/>
-        </w:rPr>
-        <w:t>.</w:t>
-      </w:r>
-      <w:proofErr w:type="gramEnd"/>
-      <w:r>
-        <w:rPr>
-          <w:lang w:val="ru-RU"/>
-        </w:rPr>
-        <w:t xml:space="preserve"> </w:t>
-      </w:r>
-      <w:proofErr w:type="gramStart"/>
-      <w:r>
-        <w:rPr>
-          <w:lang w:val="ru-RU"/>
-        </w:rPr>
-        <w:t>к</w:t>
-      </w:r>
-      <w:proofErr w:type="gramEnd"/>
-      <w:r>
-        <w:rPr>
-          <w:lang w:val="ru-RU"/>
-        </w:rPr>
-        <w:t xml:space="preserve">ардиолога: </w:t>
-      </w:r>
-    </w:p>
-    <w:p>
-      <w:pPr>
-        <w:numPr>
-          <w:ilvl w:val="0"/>
-          <w:numId w:val="2"/>
-        </w:numPr>
-        <w:jc w:val="both"/>
-        <w:rPr>
-          <w:lang w:val="ru-RU"/>
-        </w:rPr>
-      </w:pPr>
       <w:sdt>
         <w:sdtPr>
           <w:rPr>
@@ -6345,7 +4895,21 @@
             <w:rPr>
               <w:lang w:val="ru-RU"/>
             </w:rPr>
-            <w:t>Гипотензивная терапия:</w:t>
+            <w:t xml:space="preserve">С </w:t>
+          </w:r>
+          <w:proofErr w:type="spellStart"/>
+          <w:r>
+            <w:rPr>
+              <w:lang w:val="ru-RU"/>
+            </w:rPr>
+            <w:t>нефропротекторной</w:t>
+          </w:r>
+          <w:proofErr w:type="spellEnd"/>
+          <w:r>
+            <w:rPr>
+              <w:lang w:val="ru-RU"/>
+            </w:rPr>
+            <w:t xml:space="preserve"> целью:</w:t>
           </w:r>
         </w:sdtContent>
       </w:sdt>
@@ -6353,39 +4917,39 @@
         <w:rPr>
           <w:lang w:val="ru-RU"/>
         </w:rPr>
-        <w:t xml:space="preserve"> э</w:t>
-      </w:r>
-      <w:r>
-        <w:rPr>
-          <w:lang w:val="ru-RU"/>
-        </w:rPr>
-        <w:t>налаприл 5 мг утром,</w:t>
-      </w:r>
-      <w:r>
-        <w:rPr>
-          <w:lang w:val="ru-RU"/>
-        </w:rPr>
-        <w:t xml:space="preserve"> индапрес (</w:t>
+        <w:t xml:space="preserve"> </w:t>
       </w:r>
       <w:proofErr w:type="spellStart"/>
       <w:r>
         <w:rPr>
           <w:lang w:val="ru-RU"/>
         </w:rPr>
-        <w:t>индап</w:t>
+        <w:t>э</w:t>
+      </w:r>
+      <w:r>
+        <w:rPr>
+          <w:lang w:val="ru-RU"/>
+        </w:rPr>
+        <w:t>налаприл</w:t>
       </w:r>
       <w:proofErr w:type="spellEnd"/>
       <w:r>
         <w:rPr>
           <w:lang w:val="ru-RU"/>
         </w:rPr>
-        <w:t xml:space="preserve">) 2,5 мг утром, </w:t>
-      </w:r>
-      <w:r>
-        <w:rPr>
-          <w:lang w:val="ru-RU"/>
-        </w:rPr>
-        <w:t xml:space="preserve"> кардиомагнил  1 т. вечер. Контр. АД. </w:t>
+        <w:t xml:space="preserve"> 5 </w:t>
+      </w:r>
+      <w:r>
+        <w:rPr>
+          <w:lang w:val="ru-RU"/>
+        </w:rPr>
+        <w:t xml:space="preserve">-10 мг  вечером, </w:t>
+      </w:r>
+      <w:r>
+        <w:rPr>
+          <w:lang w:val="ru-RU"/>
+        </w:rPr>
+        <w:t xml:space="preserve">Контр. АД. </w:t>
       </w:r>
     </w:p>
     <w:p>
@@ -6419,11 +4983,33 @@
         </w:sdtPr>
         <w:sdtEndPr/>
         <w:sdtContent>
+          <w:proofErr w:type="spellStart"/>
           <w:r>
             <w:rPr>
               <w:lang w:val="ru-RU"/>
             </w:rPr>
-            <w:t xml:space="preserve">Диалипон </w:t>
+            <w:t>Берлитион</w:t>
+          </w:r>
+          <w:proofErr w:type="spellEnd"/>
+          <w:r>
+            <w:rPr>
+              <w:lang w:val="ru-RU"/>
+            </w:rPr>
+            <w:t xml:space="preserve"> (</w:t>
+          </w:r>
+          <w:proofErr w:type="spellStart"/>
+          <w:r>
+            <w:rPr>
+              <w:lang w:val="ru-RU"/>
+            </w:rPr>
+            <w:t>диалипон</w:t>
+          </w:r>
+          <w:proofErr w:type="spellEnd"/>
+          <w:r>
+            <w:rPr>
+              <w:lang w:val="ru-RU"/>
+            </w:rPr>
+            <w:t xml:space="preserve">) </w:t>
           </w:r>
         </w:sdtContent>
       </w:sdt>
@@ -6457,69 +5043,65 @@
         <w:rPr>
           <w:lang w:val="ru-RU"/>
         </w:rPr>
-        <w:t xml:space="preserve"> мес., нейрорубин форте 1т./</w:t>
+        <w:t xml:space="preserve"> мес., </w:t>
       </w:r>
       <w:proofErr w:type="spellStart"/>
       <w:r>
         <w:rPr>
           <w:lang w:val="ru-RU"/>
         </w:rPr>
-        <w:t>сут</w:t>
+        <w:t>нуклео</w:t>
       </w:r>
       <w:proofErr w:type="spellEnd"/>
       <w:r>
         <w:rPr>
           <w:lang w:val="ru-RU"/>
         </w:rPr>
-        <w:t>.</w:t>
-      </w:r>
-      <w:r>
-        <w:rPr>
-          <w:lang w:val="ru-RU"/>
-        </w:rPr>
-        <w:t>, (мильгамма 1т.*3р/д.</w:t>
-      </w:r>
-      <w:r>
-        <w:rPr>
-          <w:lang w:val="ru-RU"/>
-        </w:rPr>
-        <w:t>, витаксон 1т. *</w:t>
-      </w:r>
-      <w:r>
-        <w:rPr>
-          <w:lang w:val="ru-RU"/>
-        </w:rPr>
-        <w:t>3</w:t>
-      </w:r>
-      <w:r>
-        <w:rPr>
-          <w:lang w:val="ru-RU"/>
-        </w:rPr>
-        <w:t>р/д.</w:t>
-      </w:r>
-      <w:r>
-        <w:rPr>
-          <w:lang w:val="ru-RU"/>
-        </w:rPr>
-        <w:t>)</w:t>
-      </w:r>
-      <w:r>
-        <w:rPr>
-          <w:lang w:val="ru-RU"/>
-        </w:rPr>
-        <w:t xml:space="preserve"> </w:t>
-      </w:r>
-      <w:r>
-        <w:rPr>
-          <w:lang w:val="ru-RU"/>
-        </w:rPr>
-        <w:t>1 мес.</w:t>
-      </w:r>
-      <w:r>
-        <w:rPr>
-          <w:lang w:val="ru-RU"/>
-        </w:rPr>
-        <w:t>, актовегин 200 мг *2р/д. 1 мес.</w:t>
+        <w:t xml:space="preserve"> ЦМФ (</w:t>
+      </w:r>
+      <w:proofErr w:type="spellStart"/>
+      <w:r>
+        <w:rPr>
+          <w:lang w:val="ru-RU"/>
+        </w:rPr>
+        <w:t>келтикан</w:t>
+      </w:r>
+      <w:proofErr w:type="spellEnd"/>
+      <w:r>
+        <w:rPr>
+          <w:lang w:val="ru-RU"/>
+        </w:rPr>
+        <w:t xml:space="preserve">) 1т 3р/д-1 </w:t>
+      </w:r>
+      <w:proofErr w:type="spellStart"/>
+      <w:proofErr w:type="gramStart"/>
+      <w:r>
+        <w:rPr>
+          <w:lang w:val="ru-RU"/>
+        </w:rPr>
+        <w:t>мес</w:t>
+      </w:r>
+      <w:proofErr w:type="spellEnd"/>
+      <w:proofErr w:type="gramEnd"/>
+      <w:r>
+        <w:rPr>
+          <w:lang w:val="ru-RU"/>
+        </w:rPr>
+        <w:t xml:space="preserve">, </w:t>
+      </w:r>
+      <w:proofErr w:type="spellStart"/>
+      <w:r>
+        <w:rPr>
+          <w:lang w:val="ru-RU"/>
+        </w:rPr>
+        <w:t>витаксон</w:t>
+      </w:r>
+      <w:proofErr w:type="spellEnd"/>
+      <w:r>
+        <w:rPr>
+          <w:lang w:val="ru-RU"/>
+        </w:rPr>
+        <w:t xml:space="preserve"> 1т 3р/д- 1 мес.</w:t>
       </w:r>
     </w:p>
     <w:p>
@@ -6537,320 +5119,35 @@
         <w:rPr>
           <w:lang w:val="ru-RU"/>
         </w:rPr>
-        <w:t>Рек. невропатолога: преп. а-</w:t>
+        <w:t xml:space="preserve">ЭХО-КС, УЗИ МВС в плановом порядке с </w:t>
       </w:r>
       <w:proofErr w:type="spellStart"/>
       <w:r>
         <w:rPr>
           <w:lang w:val="ru-RU"/>
         </w:rPr>
-        <w:t>липоевой</w:t>
+        <w:t>послед</w:t>
+      </w:r>
+      <w:proofErr w:type="gramStart"/>
+      <w:r>
+        <w:rPr>
+          <w:lang w:val="ru-RU"/>
+        </w:rPr>
+        <w:t>.к</w:t>
+      </w:r>
+      <w:proofErr w:type="gramEnd"/>
+      <w:r>
+        <w:rPr>
+          <w:lang w:val="ru-RU"/>
+        </w:rPr>
+        <w:t>онс.кардиолога</w:t>
       </w:r>
       <w:proofErr w:type="spellEnd"/>
       <w:r>
         <w:rPr>
           <w:lang w:val="ru-RU"/>
         </w:rPr>
-        <w:t xml:space="preserve"> к-ты 600 мг в/в кап.</w:t>
-      </w:r>
-      <w:r>
-        <w:rPr>
-          <w:lang w:val="ru-RU"/>
-        </w:rPr>
-        <w:t xml:space="preserve">, </w:t>
-      </w:r>
-      <w:r>
-        <w:rPr>
-          <w:lang w:val="ru-RU"/>
-        </w:rPr>
-        <w:t xml:space="preserve">витамины </w:t>
-      </w:r>
-      <w:proofErr w:type="spellStart"/>
-      <w:r>
-        <w:rPr>
-          <w:lang w:val="ru-RU"/>
-        </w:rPr>
-        <w:t>гр</w:t>
-      </w:r>
-      <w:proofErr w:type="spellEnd"/>
-      <w:r>
-        <w:rPr>
-          <w:lang w:val="ru-RU"/>
-        </w:rPr>
-        <w:t xml:space="preserve"> В, </w:t>
-      </w:r>
-      <w:r>
-        <w:rPr>
-          <w:lang w:val="ru-RU"/>
-        </w:rPr>
-        <w:t>актовегин 10,0 в/в № 10, бенфогамма 300 мг 1т/</w:t>
-      </w:r>
-      <w:proofErr w:type="spellStart"/>
-      <w:r>
-        <w:rPr>
-          <w:lang w:val="ru-RU"/>
-        </w:rPr>
-        <w:t>сут</w:t>
-      </w:r>
-      <w:proofErr w:type="spellEnd"/>
-      <w:r>
-        <w:rPr>
-          <w:lang w:val="ru-RU"/>
-        </w:rPr>
-        <w:t xml:space="preserve"> до 2 мес.</w:t>
-      </w:r>
-      <w:r>
-        <w:rPr>
-          <w:lang w:val="ru-RU"/>
-        </w:rPr>
-        <w:t xml:space="preserve">, </w:t>
-      </w:r>
-      <w:r>
-        <w:rPr>
-          <w:lang w:val="ru-RU"/>
-        </w:rPr>
-        <w:t xml:space="preserve"> </w:t>
-      </w:r>
-      <w:r>
-        <w:rPr>
-          <w:lang w:val="ru-RU"/>
-        </w:rPr>
-        <w:t>вита-</w:t>
-      </w:r>
-      <w:proofErr w:type="spellStart"/>
-      <w:r>
-        <w:rPr>
-          <w:lang w:val="ru-RU"/>
-        </w:rPr>
-        <w:t>мелатононин</w:t>
-      </w:r>
-      <w:proofErr w:type="spellEnd"/>
-      <w:r>
-        <w:rPr>
-          <w:lang w:val="ru-RU"/>
-        </w:rPr>
-        <w:t xml:space="preserve"> 1-2 т </w:t>
-      </w:r>
-      <w:proofErr w:type="spellStart"/>
-      <w:r>
-        <w:rPr>
-          <w:lang w:val="ru-RU"/>
-        </w:rPr>
-        <w:t>веч</w:t>
-      </w:r>
-      <w:proofErr w:type="spellEnd"/>
-      <w:r>
-        <w:rPr>
-          <w:lang w:val="ru-RU"/>
-        </w:rPr>
-        <w:t>.</w:t>
-      </w:r>
-      <w:r>
-        <w:rPr>
-          <w:lang w:val="ru-RU"/>
-        </w:rPr>
-        <w:t>,</w:t>
-      </w:r>
-      <w:r>
-        <w:rPr>
-          <w:lang w:val="ru-RU"/>
-        </w:rPr>
-        <w:t xml:space="preserve"> </w:t>
-      </w:r>
-      <w:r>
-        <w:rPr>
-          <w:lang w:val="ru-RU"/>
-        </w:rPr>
-        <w:t>вестибо 24 мг 2р\д,</w:t>
-      </w:r>
-      <w:r>
-        <w:rPr>
-          <w:lang w:val="ru-RU"/>
-        </w:rPr>
-        <w:t xml:space="preserve"> </w:t>
-      </w:r>
-      <w:r>
-        <w:rPr>
-          <w:lang w:val="ru-RU"/>
-        </w:rPr>
-        <w:t xml:space="preserve"> </w:t>
-      </w:r>
-      <w:r>
-        <w:rPr>
-          <w:lang w:val="ru-RU"/>
-        </w:rPr>
-        <w:lastRenderedPageBreak/>
-        <w:t>в</w:t>
-      </w:r>
-      <w:r>
-        <w:rPr>
-          <w:lang w:val="ru-RU"/>
-        </w:rPr>
-        <w:t xml:space="preserve">естинорм 16 мг 1т 3р\д до 2 </w:t>
-      </w:r>
-      <w:proofErr w:type="spellStart"/>
-      <w:proofErr w:type="gramStart"/>
-      <w:r>
-        <w:rPr>
-          <w:lang w:val="ru-RU"/>
-        </w:rPr>
-        <w:t>мес</w:t>
-      </w:r>
-      <w:proofErr w:type="spellEnd"/>
-      <w:proofErr w:type="gramEnd"/>
-      <w:r>
-        <w:rPr>
-          <w:lang w:val="ru-RU"/>
-        </w:rPr>
-        <w:t xml:space="preserve">,, </w:t>
-      </w:r>
-      <w:r>
-        <w:rPr>
-          <w:lang w:val="ru-RU"/>
-        </w:rPr>
-        <w:t xml:space="preserve">габагамма 300 мг </w:t>
-      </w:r>
-      <w:proofErr w:type="spellStart"/>
-      <w:r>
-        <w:rPr>
-          <w:lang w:val="ru-RU"/>
-        </w:rPr>
-        <w:t>веч</w:t>
-      </w:r>
-      <w:proofErr w:type="spellEnd"/>
-      <w:r>
-        <w:rPr>
-          <w:lang w:val="ru-RU"/>
-        </w:rPr>
-        <w:t>, г</w:t>
-      </w:r>
-      <w:r>
-        <w:rPr>
-          <w:lang w:val="ru-RU"/>
-        </w:rPr>
-        <w:t>абантин 300мг 2р/</w:t>
-      </w:r>
-      <w:proofErr w:type="spellStart"/>
-      <w:r>
-        <w:rPr>
-          <w:lang w:val="ru-RU"/>
-        </w:rPr>
-        <w:t>сут</w:t>
-      </w:r>
-      <w:proofErr w:type="spellEnd"/>
-      <w:r>
-        <w:rPr>
-          <w:lang w:val="ru-RU"/>
-        </w:rPr>
-        <w:t xml:space="preserve">. 2-3 </w:t>
-      </w:r>
-      <w:proofErr w:type="spellStart"/>
-      <w:r>
-        <w:rPr>
-          <w:lang w:val="ru-RU"/>
-        </w:rPr>
-        <w:t>нед</w:t>
-      </w:r>
-      <w:proofErr w:type="spellEnd"/>
-      <w:r>
-        <w:rPr>
-          <w:lang w:val="ru-RU"/>
-        </w:rPr>
-        <w:t>., глицин 2т 3/д.</w:t>
-      </w:r>
-      <w:r>
-        <w:rPr>
-          <w:lang w:val="ru-RU"/>
-        </w:rPr>
-        <w:t>,</w:t>
-      </w:r>
-      <w:r>
-        <w:rPr>
-          <w:lang w:val="ru-RU"/>
-        </w:rPr>
-        <w:t xml:space="preserve"> </w:t>
-      </w:r>
-      <w:r>
-        <w:rPr>
-          <w:lang w:val="ru-RU"/>
-        </w:rPr>
-        <w:t xml:space="preserve">глиятон 1000  в/м № 10, </w:t>
-      </w:r>
-      <w:r>
-        <w:rPr>
-          <w:lang w:val="ru-RU"/>
-        </w:rPr>
-        <w:t>кортексин 10,</w:t>
-      </w:r>
-      <w:r>
-        <w:rPr>
-          <w:lang w:val="ru-RU"/>
-        </w:rPr>
-        <w:t>0</w:t>
-      </w:r>
-      <w:r>
-        <w:rPr>
-          <w:lang w:val="ru-RU"/>
-        </w:rPr>
-        <w:t xml:space="preserve"> в/</w:t>
-      </w:r>
-      <w:r>
-        <w:rPr>
-          <w:lang w:val="ru-RU"/>
-        </w:rPr>
-        <w:t>м</w:t>
-      </w:r>
-      <w:r>
-        <w:rPr>
-          <w:lang w:val="ru-RU"/>
-        </w:rPr>
-        <w:t xml:space="preserve"> №10., </w:t>
-      </w:r>
-      <w:r>
-        <w:rPr>
-          <w:lang w:val="ru-RU"/>
-        </w:rPr>
-        <w:t>келтикан 1т.*3р/д.</w:t>
-      </w:r>
-      <w:r>
-        <w:rPr>
-          <w:lang w:val="ru-RU"/>
-        </w:rPr>
-        <w:t xml:space="preserve"> 1 мес.</w:t>
-      </w:r>
-      <w:r>
-        <w:rPr>
-          <w:lang w:val="ru-RU"/>
-        </w:rPr>
-        <w:t xml:space="preserve">, </w:t>
-      </w:r>
-      <w:r>
-        <w:rPr>
-          <w:lang w:val="ru-RU"/>
-        </w:rPr>
-        <w:t xml:space="preserve">луцетам 15,0 в/в </w:t>
-      </w:r>
-      <w:proofErr w:type="spellStart"/>
-      <w:proofErr w:type="gramStart"/>
-      <w:r>
-        <w:rPr>
-          <w:lang w:val="ru-RU"/>
-        </w:rPr>
-        <w:t>стр</w:t>
-      </w:r>
-      <w:proofErr w:type="spellEnd"/>
-      <w:proofErr w:type="gramEnd"/>
-      <w:r>
-        <w:rPr>
-          <w:lang w:val="ru-RU"/>
-        </w:rPr>
-        <w:t xml:space="preserve"> № 10, нуклео ЦМФ 1т. *2р/д 20 дней, </w:t>
-      </w:r>
-      <w:r>
-        <w:rPr>
-          <w:lang w:val="ru-RU"/>
-        </w:rPr>
-        <w:t xml:space="preserve">сермион 30 мг утр. 1 мес., </w:t>
+        <w:t xml:space="preserve"> по м/ж</w:t>
       </w:r>
     </w:p>
     <w:p>
@@ -6868,47 +5165,35 @@
         <w:rPr>
           <w:lang w:val="ru-RU"/>
         </w:rPr>
-        <w:t>УЗИ щит</w:t>
+        <w:t xml:space="preserve">РГ суставов кистей и локтевых суставов, С-реактивный белок (количественный) с </w:t>
+      </w:r>
+      <w:proofErr w:type="spellStart"/>
+      <w:r>
+        <w:rPr>
+          <w:lang w:val="ru-RU"/>
+        </w:rPr>
+        <w:t>послед</w:t>
       </w:r>
       <w:proofErr w:type="gramStart"/>
       <w:r>
         <w:rPr>
           <w:lang w:val="ru-RU"/>
         </w:rPr>
+        <w:t>.к</w:t>
+      </w:r>
+      <w:proofErr w:type="gramEnd"/>
+      <w:r>
+        <w:rPr>
+          <w:lang w:val="ru-RU"/>
+        </w:rPr>
+        <w:t>онс.ревматолога</w:t>
+      </w:r>
+      <w:proofErr w:type="spellEnd"/>
+      <w:r>
+        <w:rPr>
+          <w:lang w:val="ru-RU"/>
+        </w:rPr>
         <w:t>.</w:t>
-      </w:r>
-      <w:proofErr w:type="gramEnd"/>
-      <w:r>
-        <w:rPr>
-          <w:lang w:val="ru-RU"/>
-        </w:rPr>
-        <w:t xml:space="preserve"> </w:t>
-      </w:r>
-      <w:proofErr w:type="gramStart"/>
-      <w:r>
-        <w:rPr>
-          <w:lang w:val="ru-RU"/>
-        </w:rPr>
-        <w:t>ж</w:t>
-      </w:r>
-      <w:proofErr w:type="gramEnd"/>
-      <w:r>
-        <w:rPr>
-          <w:lang w:val="ru-RU"/>
-        </w:rPr>
-        <w:t xml:space="preserve">елезы 1р. в год. </w:t>
-      </w:r>
-      <w:r>
-        <w:rPr>
-          <w:lang w:val="ru-RU"/>
-        </w:rPr>
-        <w:t>Контр ТТГ 1р в 6 мес.</w:t>
-      </w:r>
-      <w:r>
-        <w:rPr>
-          <w:lang w:val="ru-RU"/>
-        </w:rPr>
-        <w:t xml:space="preserve"> </w:t>
       </w:r>
     </w:p>
     <w:p>
@@ -6926,6 +5211,32 @@
         <w:rPr>
           <w:lang w:val="ru-RU"/>
         </w:rPr>
+        <w:t>К</w:t>
+      </w:r>
+      <w:bookmarkStart w:id="5" w:name="_GoBack"/>
+      <w:bookmarkEnd w:id="5"/>
+      <w:r>
+        <w:rPr>
+          <w:lang w:val="ru-RU"/>
+        </w:rPr>
+        <w:t xml:space="preserve">онтроль СОЭ в динамике. </w:t>
+      </w:r>
+    </w:p>
+    <w:p>
+      <w:pPr>
+        <w:numPr>
+          <w:ilvl w:val="0"/>
+          <w:numId w:val="2"/>
+        </w:numPr>
+        <w:jc w:val="both"/>
+        <w:rPr>
+          <w:lang w:val="ru-RU"/>
+        </w:rPr>
+      </w:pPr>
+      <w:r>
+        <w:rPr>
+          <w:lang w:val="ru-RU"/>
+        </w:rPr>
         <w:t>Б/</w:t>
       </w:r>
       <w:proofErr w:type="gramStart"/>
@@ -6964,13 +5275,25 @@
         <w:rPr>
           <w:lang w:val="ru-RU"/>
         </w:rPr>
-        <w:t>6</w:t>
-      </w:r>
-      <w:r>
-        <w:rPr>
-          <w:lang w:val="ru-RU"/>
-        </w:rPr>
-        <w:t xml:space="preserve">     с  .</w:t>
+        <w:t>746</w:t>
+      </w:r>
+      <w:r>
+        <w:rPr>
+          <w:lang w:val="ru-RU"/>
+        </w:rPr>
+        <w:t xml:space="preserve">     с  </w:t>
+      </w:r>
+      <w:r>
+        <w:rPr>
+          <w:lang w:val="ru-RU"/>
+        </w:rPr>
+        <w:t>18</w:t>
+      </w:r>
+      <w:r>
+        <w:rPr>
+          <w:lang w:val="ru-RU"/>
+        </w:rPr>
+        <w:t>.</w:t>
       </w:r>
       <w:r>
         <w:rPr>
@@ -6982,7 +5305,19 @@
         <w:rPr>
           <w:lang w:val="ru-RU"/>
         </w:rPr>
-        <w:t xml:space="preserve"> по  .</w:t>
+        <w:t xml:space="preserve"> по  </w:t>
+      </w:r>
+      <w:r>
+        <w:rPr>
+          <w:lang w:val="ru-RU"/>
+        </w:rPr>
+        <w:t>26</w:t>
+      </w:r>
+      <w:r>
+        <w:rPr>
+          <w:lang w:val="ru-RU"/>
+        </w:rPr>
+        <w:t>.</w:t>
       </w:r>
       <w:r>
         <w:rPr>
@@ -6994,25 +5329,13 @@
         <w:rPr>
           <w:lang w:val="ru-RU"/>
         </w:rPr>
-        <w:t xml:space="preserve">. </w:t>
-      </w:r>
-      <w:r>
-        <w:rPr>
-          <w:lang w:val="ru-RU"/>
-        </w:rPr>
-        <w:t xml:space="preserve">к труду   </w:t>
-      </w:r>
-      <w:r>
-        <w:rPr>
-          <w:lang w:val="ru-RU"/>
-        </w:rPr>
-        <w:t xml:space="preserve"> </w:t>
-      </w:r>
-      <w:r>
-        <w:rPr>
-          <w:lang w:val="ru-RU"/>
-        </w:rPr>
-        <w:t xml:space="preserve"> </w:t>
+        <w:t xml:space="preserve">. к труду     </w:t>
+      </w:r>
+      <w:r>
+        <w:rPr>
+          <w:lang w:val="ru-RU"/>
+        </w:rPr>
+        <w:t>27</w:t>
       </w:r>
       <w:r>
         <w:rPr>
@@ -8505,93 +6828,6 @@
     </w:docPart>
     <w:docPart>
       <w:docPartPr>
-        <w:name w:val="FBFC6A18E07A484F9E976562E903BEB7"/>
-        <w:category>
-          <w:name w:val="Общие"/>
-          <w:gallery w:val="placeholder"/>
-        </w:category>
-        <w:types>
-          <w:type w:val="bbPlcHdr"/>
-        </w:types>
-        <w:behaviors>
-          <w:behavior w:val="content"/>
-        </w:behaviors>
-        <w:guid w:val="{E5D938F3-E00E-4F48-ACDE-E2E2655275DF}"/>
-      </w:docPartPr>
-      <w:docPartBody>
-        <w:p>
-          <w:pPr>
-            <w:pStyle w:val="FBFC6A18E07A484F9E976562E903BEB7"/>
-          </w:pPr>
-          <w:r>
-            <w:rPr>
-              <w:rStyle w:val="a3"/>
-            </w:rPr>
-            <w:t>Выберите элемент.</w:t>
-          </w:r>
-        </w:p>
-      </w:docPartBody>
-    </w:docPart>
-    <w:docPart>
-      <w:docPartPr>
-        <w:name w:val="DB435B1E68954750936FB322747598D2"/>
-        <w:category>
-          <w:name w:val="Общие"/>
-          <w:gallery w:val="placeholder"/>
-        </w:category>
-        <w:types>
-          <w:type w:val="bbPlcHdr"/>
-        </w:types>
-        <w:behaviors>
-          <w:behavior w:val="content"/>
-        </w:behaviors>
-        <w:guid w:val="{7122C427-55FD-49A2-B369-ED6DAFC67A8F}"/>
-      </w:docPartPr>
-      <w:docPartBody>
-        <w:p>
-          <w:pPr>
-            <w:pStyle w:val="DB435B1E68954750936FB322747598D2"/>
-          </w:pPr>
-          <w:r>
-            <w:rPr>
-              <w:rStyle w:val="a3"/>
-            </w:rPr>
-            <w:t>Выберите элемент.</w:t>
-          </w:r>
-        </w:p>
-      </w:docPartBody>
-    </w:docPart>
-    <w:docPart>
-      <w:docPartPr>
-        <w:name w:val="5917FEE754784A0BA4173B51A4E1CE95"/>
-        <w:category>
-          <w:name w:val="Общие"/>
-          <w:gallery w:val="placeholder"/>
-        </w:category>
-        <w:types>
-          <w:type w:val="bbPlcHdr"/>
-        </w:types>
-        <w:behaviors>
-          <w:behavior w:val="content"/>
-        </w:behaviors>
-        <w:guid w:val="{92F74F23-8C0C-424C-A12C-19EB4EDE41E3}"/>
-      </w:docPartPr>
-      <w:docPartBody>
-        <w:p>
-          <w:pPr>
-            <w:pStyle w:val="5917FEE754784A0BA4173B51A4E1CE95"/>
-          </w:pPr>
-          <w:r>
-            <w:rPr>
-              <w:rStyle w:val="a3"/>
-            </w:rPr>
-            <w:t>Выберите элемент.</w:t>
-          </w:r>
-        </w:p>
-      </w:docPartBody>
-    </w:docPart>
-    <w:docPart>
-      <w:docPartPr>
         <w:name w:val="FFCB998A69C547318D033520574A41D0"/>
         <w:category>
           <w:name w:val="Общие"/>
@@ -8677,6 +6913,35 @@
         </w:p>
       </w:docPartBody>
     </w:docPart>
+    <w:docPart>
+      <w:docPartPr>
+        <w:name w:val="F76F8309F9E643B2B6960BD2550180D7"/>
+        <w:category>
+          <w:name w:val="Общие"/>
+          <w:gallery w:val="placeholder"/>
+        </w:category>
+        <w:types>
+          <w:type w:val="bbPlcHdr"/>
+        </w:types>
+        <w:behaviors>
+          <w:behavior w:val="content"/>
+        </w:behaviors>
+        <w:guid w:val="{5DDDE99B-991D-4489-A250-97E73FC2E270}"/>
+      </w:docPartPr>
+      <w:docPartBody>
+        <w:p>
+          <w:pPr>
+            <w:pStyle w:val="F76F8309F9E643B2B6960BD2550180D7"/>
+          </w:pPr>
+          <w:r>
+            <w:rPr>
+              <w:rStyle w:val="a3"/>
+            </w:rPr>
+            <w:t>Выберите элемент.</w:t>
+          </w:r>
+        </w:p>
+      </w:docPartBody>
+    </w:docPart>
   </w:docParts>
 </w:glossaryDocument>
 </file>
@@ -8692,26 +6957,17 @@
   </w:font>
   <w:font w:name="Arial Unicode MS">
     <w:panose1 w:val="020B0604020202020204"/>
-    <w:charset w:val="00"/>
-    <w:family w:val="roman"/>
-    <w:notTrueType/>
+    <w:charset w:val="80"/>
+    <w:family w:val="swiss"/>
     <w:pitch w:val="variable"/>
-    <w:sig w:usb0="00000003" w:usb1="00000000" w:usb2="00000000" w:usb3="00000000" w:csb0="00000001" w:csb1="00000000"/>
+    <w:sig w:usb0="F7FFAFFF" w:usb1="E9DFFFFF" w:usb2="0000003F" w:usb3="00000000" w:csb0="003F01FF" w:csb1="00000000"/>
   </w:font>
   <w:font w:name="Tahoma">
     <w:panose1 w:val="020B0604030504040204"/>
     <w:charset w:val="CC"/>
     <w:family w:val="swiss"/>
-    <w:notTrueType/>
     <w:pitch w:val="variable"/>
-    <w:sig w:usb0="00000201" w:usb1="00000000" w:usb2="00000000" w:usb3="00000000" w:csb0="00000004" w:csb1="00000000"/>
-  </w:font>
-  <w:font w:name="Calibri">
-    <w:panose1 w:val="020F0502020204030204"/>
-    <w:charset w:val="CC"/>
-    <w:family w:val="swiss"/>
-    <w:pitch w:val="variable"/>
-    <w:sig w:usb0="E10002FF" w:usb1="4000ACFF" w:usb2="00000009" w:usb3="00000000" w:csb0="0000019F" w:csb1="00000000"/>
+    <w:sig w:usb0="61002A87" w:usb1="80000000" w:usb2="00000008" w:usb3="00000000" w:csb0="000101FF" w:csb1="00000000"/>
   </w:font>
   <w:font w:name="MS Gothic">
     <w:altName w:val="ＭＳ ゴシック"/>
@@ -8730,12 +6986,20 @@
     <w:sig w:usb0="E00002FF" w:usb1="400004FF" w:usb2="00000000" w:usb3="00000000" w:csb0="0000019F" w:csb1="00000000"/>
   </w:font>
   <w:font w:name="MS Mincho">
-    <w:altName w:val="ＭＳ 明朝"/>
+    <w:altName w:val="Meiryo"/>
     <w:panose1 w:val="02020609040205080304"/>
     <w:charset w:val="80"/>
-    <w:family w:val="modern"/>
+    <w:family w:val="roman"/>
+    <w:notTrueType/>
     <w:pitch w:val="fixed"/>
-    <w:sig w:usb0="A00002BF" w:usb1="68C7FCFB" w:usb2="00000010" w:usb3="00000000" w:csb0="0002009F" w:csb1="00000000"/>
+    <w:sig w:usb0="00000000" w:usb1="08070000" w:usb2="00000010" w:usb3="00000000" w:csb0="00020000" w:csb1="00000000"/>
+  </w:font>
+  <w:font w:name="Calibri">
+    <w:panose1 w:val="020F0502020204030204"/>
+    <w:charset w:val="CC"/>
+    <w:family w:val="swiss"/>
+    <w:pitch w:val="variable"/>
+    <w:sig w:usb0="E10002FF" w:usb1="4000ACFF" w:usb2="00000009" w:usb3="00000000" w:csb0="0000019F" w:csb1="00000000"/>
   </w:font>
 </w:fonts>
 </file>
@@ -8758,6 +7022,7 @@
     <w:rsid w:val="000B0B90"/>
     <w:rsid w:val="001B01EB"/>
     <w:rsid w:val="00277827"/>
+    <w:rsid w:val="003A64EE"/>
     <w:rsid w:val="003C799D"/>
     <w:rsid w:val="00411AC6"/>
     <w:rsid w:val="004E28FF"/>
@@ -8777,6 +7042,7 @@
     <w:rsid w:val="00B7133E"/>
     <w:rsid w:val="00C00E28"/>
     <w:rsid w:val="00C82459"/>
+    <w:rsid w:val="00CB078A"/>
     <w:rsid w:val="00DF5775"/>
     <w:rsid w:val="00E96564"/>
   </w:rsids>
@@ -8993,7 +7259,7 @@
     <w:basedOn w:val="a0"/>
     <w:uiPriority w:val="99"/>
     <w:semiHidden/>
-    <w:rsid w:val="00DF5775"/>
+    <w:rsid w:val="003A64EE"/>
     <w:rPr>
       <w:color w:val="808080"/>
     </w:rPr>
@@ -9122,6 +7388,10 @@
   <w:style w:type="paragraph" w:customStyle="1" w:styleId="CDCEC9F9EAF54B4DB66EE286CC863D82">
     <w:name w:val="CDCEC9F9EAF54B4DB66EE286CC863D82"/>
     <w:rsid w:val="00DF5775"/>
+  </w:style>
+  <w:style w:type="paragraph" w:customStyle="1" w:styleId="F76F8309F9E643B2B6960BD2550180D7">
+    <w:name w:val="F76F8309F9E643B2B6960BD2550180D7"/>
+    <w:rsid w:val="003A64EE"/>
   </w:style>
 </w:styles>
 </file>
@@ -9610,7 +7880,7 @@
 </file>
 
 <file path=customXml/itemProps1.xml><?xml version="1.0" encoding="utf-8"?>
-<ds:datastoreItem xmlns:ds="http://schemas.openxmlformats.org/officeDocument/2006/customXml" ds:itemID="{27D03321-6772-47A2-89BF-1D8C49C9DD3A}">
+<ds:datastoreItem xmlns:ds="http://schemas.openxmlformats.org/officeDocument/2006/customXml" ds:itemID="{08B97CBD-48BE-459F-A138-BE907DD5AC6A}">
   <ds:schemaRefs>
     <ds:schemaRef ds:uri="http://schemas.openxmlformats.org/officeDocument/2006/bibliography"/>
   </ds:schemaRefs>
